--- a/2017/Сентябрь/13.09/Корниенко  СС.docx
+++ b/2017/Сентябрь/13.09/Корниенко  СС.docx
@@ -8,11 +8,15 @@
         <w:ind w:left="-567" w:right="-58"/>
         <w:rPr>
           <w:b w:val="0"/>
+          <w:sz w:val="24"/>
+          <w:szCs w:val="24"/>
         </w:rPr>
       </w:pPr>
       <w:r>
         <w:rPr>
           <w:b w:val="0"/>
+          <w:sz w:val="24"/>
+          <w:szCs w:val="24"/>
         </w:rPr>
         <w:t>Выписной эпикриз</w:t>
       </w:r>
@@ -23,15 +27,29 @@
         <w:ind w:left="-567"/>
         <w:rPr>
           <w:b/>
+          <w:sz w:val="24"/>
+          <w:szCs w:val="24"/>
         </w:rPr>
       </w:pPr>
       <w:r>
+        <w:rPr>
+          <w:sz w:val="24"/>
+          <w:szCs w:val="24"/>
+        </w:rPr>
         <w:t xml:space="preserve">Из истории болезни № </w:t>
       </w:r>
       <w:r>
+        <w:rPr>
+          <w:sz w:val="24"/>
+          <w:szCs w:val="24"/>
+        </w:rPr>
         <w:t xml:space="preserve"> </w:t>
       </w:r>
       <w:r>
+        <w:rPr>
+          <w:sz w:val="24"/>
+          <w:szCs w:val="24"/>
+        </w:rPr>
         <w:t>1243</w:t>
       </w:r>
     </w:p>
@@ -39,11 +57,23 @@
       <w:pPr>
         <w:pStyle w:val="5"/>
         <w:ind w:left="-567"/>
+        <w:rPr>
+          <w:sz w:val="24"/>
+          <w:szCs w:val="24"/>
+        </w:rPr>
       </w:pPr>
       <w:r>
+        <w:rPr>
+          <w:sz w:val="24"/>
+          <w:szCs w:val="24"/>
+        </w:rPr>
         <w:t xml:space="preserve">Ф.И.О: </w:t>
       </w:r>
       <w:r>
+        <w:rPr>
+          <w:sz w:val="24"/>
+          <w:szCs w:val="24"/>
+        </w:rPr>
         <w:t>Корниенко Станислав Сергеевич</w:t>
       </w:r>
     </w:p>
@@ -52,35 +82,29 @@
         <w:ind w:left="-567"/>
         <w:jc w:val="both"/>
         <w:rPr>
-          <w:sz w:val="28"/>
-          <w:szCs w:val="20"/>
           <w:lang w:val="ru-RU"/>
         </w:rPr>
       </w:pPr>
       <w:r>
         <w:rPr>
-          <w:sz w:val="28"/>
           <w:lang w:val="ru-RU"/>
         </w:rPr>
         <w:t>Год рождения:</w:t>
       </w:r>
       <w:r>
         <w:rPr>
-          <w:sz w:val="28"/>
           <w:lang w:val="ru-RU"/>
         </w:rPr>
         <w:t xml:space="preserve"> </w:t>
       </w:r>
       <w:r>
         <w:rPr>
-          <w:sz w:val="28"/>
           <w:lang w:val="ru-RU"/>
         </w:rPr>
         <w:t>19</w:t>
       </w:r>
       <w:r>
         <w:rPr>
-          <w:sz w:val="28"/>
           <w:lang w:val="ru-RU"/>
         </w:rPr>
         <w:t>63</w:t>
@@ -91,20 +115,17 @@
         <w:ind w:left="-567"/>
         <w:jc w:val="both"/>
         <w:rPr>
-          <w:sz w:val="28"/>
           <w:lang w:val="ru-RU"/>
         </w:rPr>
       </w:pPr>
       <w:r>
         <w:rPr>
-          <w:sz w:val="28"/>
           <w:lang w:val="ru-RU"/>
         </w:rPr>
         <w:t xml:space="preserve">Место жительства: </w:t>
       </w:r>
       <w:r>
         <w:rPr>
-          <w:sz w:val="28"/>
           <w:lang w:val="ru-RU"/>
         </w:rPr>
         <w:t>Пологовский р-н,</w:t>
@@ -112,7 +133,6 @@
       <w:proofErr w:type="gramStart"/>
       <w:r>
         <w:rPr>
-          <w:sz w:val="28"/>
           <w:lang w:val="ru-RU"/>
         </w:rPr>
         <w:t xml:space="preserve"> .</w:t>
@@ -120,7 +140,6 @@
       <w:proofErr w:type="gramEnd"/>
       <w:r>
         <w:rPr>
-          <w:sz w:val="28"/>
           <w:lang w:val="ru-RU"/>
         </w:rPr>
         <w:t xml:space="preserve"> Пологи ул. К-Маркса 497-20</w:t>
@@ -131,60 +150,37 @@
         <w:ind w:left="-567"/>
         <w:jc w:val="both"/>
         <w:rPr>
-          <w:sz w:val="28"/>
-          <w:szCs w:val="20"/>
           <w:lang w:val="ru-RU"/>
         </w:rPr>
       </w:pPr>
       <w:r>
         <w:rPr>
-          <w:sz w:val="28"/>
           <w:lang w:val="ru-RU"/>
         </w:rPr>
         <w:t xml:space="preserve">Место работы: </w:t>
       </w:r>
       <w:r>
         <w:rPr>
-          <w:sz w:val="28"/>
-          <w:lang w:val="ru-RU"/>
-        </w:rPr>
-        <w:t>ООО ГДК «</w:t>
-      </w:r>
-      <w:proofErr w:type="spellStart"/>
-      <w:r>
-        <w:rPr>
-          <w:sz w:val="28"/>
-          <w:lang w:val="ru-RU"/>
-        </w:rPr>
-        <w:t>М</w:t>
-      </w:r>
-      <w:r>
-        <w:rPr>
-          <w:sz w:val="28"/>
+          <w:lang w:val="ru-RU"/>
+        </w:rPr>
+        <w:t>ООО ГДК «М</w:t>
+      </w:r>
+      <w:r>
+        <w:rPr>
           <w:lang w:val="ru-RU"/>
         </w:rPr>
         <w:t>и</w:t>
       </w:r>
       <w:r>
         <w:rPr>
-          <w:sz w:val="28"/>
-          <w:lang w:val="ru-RU"/>
-        </w:rPr>
-        <w:t>неранл</w:t>
-      </w:r>
-      <w:proofErr w:type="spellEnd"/>
-      <w:r>
-        <w:rPr>
-          <w:sz w:val="28"/>
-          <w:lang w:val="ru-RU"/>
-        </w:rPr>
-        <w:t xml:space="preserve">» мастер по ремонту РМЦ,  </w:t>
+          <w:lang w:val="ru-RU"/>
+        </w:rPr>
+        <w:t xml:space="preserve">нерал» мастер по ремонту РМЦ,  </w:t>
       </w:r>
       <w:proofErr w:type="spellStart"/>
       <w:proofErr w:type="gramStart"/>
       <w:r>
         <w:rPr>
-          <w:sz w:val="28"/>
           <w:lang w:val="ru-RU"/>
         </w:rPr>
         <w:t>инв</w:t>
@@ -193,7 +189,6 @@
       <w:proofErr w:type="gramEnd"/>
       <w:r>
         <w:rPr>
-          <w:sz w:val="28"/>
           <w:lang w:val="ru-RU"/>
         </w:rPr>
         <w:t xml:space="preserve"> Ш </w:t>
@@ -201,7 +196,6 @@
       <w:proofErr w:type="spellStart"/>
       <w:r>
         <w:rPr>
-          <w:sz w:val="28"/>
           <w:lang w:val="ru-RU"/>
         </w:rPr>
         <w:t>гр</w:t>
@@ -209,7 +203,6 @@
       <w:proofErr w:type="spellEnd"/>
       <w:r>
         <w:rPr>
-          <w:sz w:val="28"/>
           <w:lang w:val="ru-RU"/>
         </w:rPr>
         <w:t xml:space="preserve"> </w:t>
@@ -220,76 +213,65 @@
         <w:ind w:left="-567"/>
         <w:jc w:val="both"/>
         <w:rPr>
-          <w:sz w:val="28"/>
           <w:lang w:val="ru-RU"/>
         </w:rPr>
       </w:pPr>
       <w:r>
         <w:rPr>
-          <w:sz w:val="28"/>
           <w:lang w:val="ru-RU"/>
         </w:rPr>
         <w:t xml:space="preserve">Находился на лечении с </w:t>
       </w:r>
       <w:r>
         <w:rPr>
-          <w:sz w:val="28"/>
           <w:lang w:val="ru-RU"/>
         </w:rPr>
         <w:t xml:space="preserve">  </w:t>
       </w:r>
       <w:r>
         <w:rPr>
-          <w:sz w:val="28"/>
           <w:lang w:val="ru-RU"/>
         </w:rPr>
         <w:t>08</w:t>
       </w:r>
       <w:r>
         <w:rPr>
-          <w:sz w:val="28"/>
           <w:lang w:val="ru-RU"/>
         </w:rPr>
         <w:t>.</w:t>
       </w:r>
       <w:r>
         <w:rPr>
-          <w:sz w:val="28"/>
           <w:lang w:val="ru-RU"/>
         </w:rPr>
         <w:t>09.17</w:t>
       </w:r>
       <w:r>
         <w:rPr>
-          <w:sz w:val="28"/>
           <w:lang w:val="ru-RU"/>
         </w:rPr>
         <w:t xml:space="preserve"> по   </w:t>
       </w:r>
       <w:r>
         <w:rPr>
-          <w:sz w:val="28"/>
-          <w:lang w:val="ru-RU"/>
-        </w:rPr>
-        <w:t>14</w:t>
-      </w:r>
-      <w:r>
-        <w:rPr>
-          <w:sz w:val="28"/>
+          <w:lang w:val="ru-RU"/>
+        </w:rPr>
+        <w:t>19</w:t>
+      </w:r>
+      <w:r>
+        <w:rPr>
           <w:lang w:val="ru-RU"/>
         </w:rPr>
         <w:t>.</w:t>
       </w:r>
       <w:r>
         <w:rPr>
-          <w:sz w:val="28"/>
           <w:lang w:val="ru-RU"/>
         </w:rPr>
         <w:t>09.17</w:t>
       </w:r>
       <w:r>
         <w:rPr>
-          <w:sz w:val="28"/>
           <w:lang w:val="ru-RU"/>
         </w:rPr>
         <w:t xml:space="preserve"> в </w:t>
@@ -297,7 +279,6 @@
       <w:sdt>
         <w:sdtPr>
           <w:rPr>
-            <w:sz w:val="28"/>
             <w:lang w:val="ru-RU"/>
           </w:rPr>
           <w:id w:val="-690990251"/>
@@ -313,7 +294,6 @@
         <w:sdtContent>
           <w:r>
             <w:rPr>
-              <w:sz w:val="28"/>
               <w:lang w:val="ru-RU"/>
             </w:rPr>
             <w:t>энд.</w:t>
@@ -322,7 +302,6 @@
       </w:sdt>
       <w:r>
         <w:rPr>
-          <w:sz w:val="28"/>
           <w:lang w:val="ru-RU"/>
         </w:rPr>
         <w:t xml:space="preserve">  отд.</w:t>
@@ -333,15 +312,11 @@
         <w:ind w:left="-567"/>
         <w:jc w:val="both"/>
         <w:rPr>
-          <w:sz w:val="28"/>
-          <w:szCs w:val="28"/>
           <w:lang w:val="ru-RU"/>
         </w:rPr>
       </w:pPr>
       <w:r>
         <w:rPr>
-          <w:sz w:val="28"/>
-          <w:szCs w:val="28"/>
           <w:u w:val="single"/>
           <w:lang w:val="ru-RU"/>
         </w:rPr>
@@ -349,8 +324,6 @@
       </w:r>
       <w:r>
         <w:rPr>
-          <w:sz w:val="28"/>
-          <w:szCs w:val="28"/>
           <w:lang w:val="ru-RU"/>
         </w:rPr>
         <w:t>:</w:t>
@@ -359,57 +332,31 @@
       <w:bookmarkEnd w:id="0"/>
       <w:r>
         <w:rPr>
-          <w:sz w:val="28"/>
-          <w:szCs w:val="28"/>
-          <w:lang w:val="ru-RU"/>
-        </w:rPr>
-        <w:t xml:space="preserve">  </w:t>
-      </w:r>
-      <w:r>
-        <w:rPr>
-          <w:sz w:val="26"/>
-          <w:szCs w:val="26"/>
-          <w:lang w:val="ru-RU"/>
-        </w:rPr>
-        <w:t xml:space="preserve">Сахарный диабет, тип </w:t>
-      </w:r>
-      <w:r>
-        <w:rPr>
-          <w:sz w:val="26"/>
-          <w:szCs w:val="26"/>
+          <w:lang w:val="ru-RU"/>
+        </w:rPr>
+        <w:t xml:space="preserve">  Сахарный диабет, тип </w:t>
+      </w:r>
+      <w:r>
+        <w:rPr>
           <w:lang w:val="ru-RU"/>
         </w:rPr>
         <w:t>2</w:t>
       </w:r>
       <w:r>
         <w:rPr>
-          <w:sz w:val="26"/>
-          <w:szCs w:val="26"/>
           <w:lang w:val="ru-RU"/>
         </w:rPr>
         <w:t xml:space="preserve">, </w:t>
       </w:r>
       <w:r>
         <w:rPr>
-          <w:sz w:val="26"/>
-          <w:szCs w:val="26"/>
-          <w:lang w:val="ru-RU"/>
-        </w:rPr>
-        <w:t>вторичноинсулинзависимый</w:t>
-      </w:r>
-      <w:r>
-        <w:rPr>
-          <w:sz w:val="26"/>
-          <w:szCs w:val="26"/>
-          <w:lang w:val="ru-RU"/>
-        </w:rPr>
-        <w:t xml:space="preserve">, </w:t>
+          <w:lang w:val="ru-RU"/>
+        </w:rPr>
+        <w:t xml:space="preserve"> </w:t>
       </w:r>
       <w:sdt>
         <w:sdtPr>
           <w:rPr>
-            <w:sz w:val="26"/>
-            <w:szCs w:val="26"/>
             <w:lang w:val="ru-RU"/>
           </w:rPr>
           <w:id w:val="355073878"/>
@@ -426,26 +373,20 @@
         <w:sdtContent>
           <w:r>
             <w:rPr>
-              <w:sz w:val="26"/>
-              <w:szCs w:val="26"/>
               <w:lang w:val="ru-RU"/>
             </w:rPr>
-            <w:t xml:space="preserve">тяжелая форма, </w:t>
+            <w:t>средней тяжести,</w:t>
           </w:r>
         </w:sdtContent>
       </w:sdt>
       <w:r>
         <w:rPr>
-          <w:sz w:val="26"/>
-          <w:szCs w:val="26"/>
           <w:lang w:val="ru-RU"/>
         </w:rPr>
         <w:t xml:space="preserve"> </w:t>
       </w:r>
       <w:r>
         <w:rPr>
-          <w:sz w:val="26"/>
-          <w:szCs w:val="26"/>
           <w:lang w:val="ru-RU"/>
         </w:rPr>
         <w:t xml:space="preserve">ст. </w:t>
@@ -453,8 +394,6 @@
       <w:sdt>
         <w:sdtPr>
           <w:rPr>
-            <w:sz w:val="26"/>
-            <w:szCs w:val="26"/>
             <w:lang w:val="ru-RU"/>
           </w:rPr>
           <w:alias w:val="диабет"/>
@@ -474,8 +413,6 @@
         <w:sdtContent>
           <w:r>
             <w:rPr>
-              <w:sz w:val="26"/>
-              <w:szCs w:val="26"/>
               <w:lang w:val="ru-RU"/>
             </w:rPr>
             <w:t>декомпенсации.</w:t>
@@ -484,443 +421,40 @@
       </w:sdt>
       <w:r>
         <w:rPr>
-          <w:sz w:val="26"/>
-          <w:szCs w:val="26"/>
           <w:lang w:val="ru-RU"/>
         </w:rPr>
         <w:t xml:space="preserve">  </w:t>
       </w:r>
-    </w:p>
-    <w:p>
-      <w:pPr>
-        <w:ind w:left="-567"/>
-        <w:jc w:val="both"/>
-        <w:rPr>
-          <w:sz w:val="28"/>
-          <w:szCs w:val="28"/>
-          <w:lang w:val="ru-RU"/>
-        </w:rPr>
-      </w:pPr>
-      <w:r>
-        <w:rPr>
-          <w:sz w:val="28"/>
-          <w:szCs w:val="28"/>
-          <w:lang w:val="ru-RU"/>
-        </w:rPr>
-        <w:t xml:space="preserve">Диабетическая ангиопатия сетчатки ОИ. </w:t>
-      </w:r>
-    </w:p>
-    <w:p>
-      <w:pPr>
-        <w:ind w:left="-567"/>
-        <w:jc w:val="both"/>
-        <w:rPr>
-          <w:color w:val="0000CC"/>
-          <w:sz w:val="28"/>
-          <w:szCs w:val="28"/>
-          <w:lang w:val="ru-RU"/>
-        </w:rPr>
-      </w:pPr>
-      <w:r>
-        <w:rPr>
-          <w:color w:val="0000CC"/>
-          <w:sz w:val="28"/>
-          <w:szCs w:val="28"/>
-          <w:lang w:val="ru-RU"/>
-        </w:rPr>
-        <w:t>Диабетическая дистальная симметричная полинейропатия н/</w:t>
-      </w:r>
-      <w:proofErr w:type="gramStart"/>
-      <w:r>
-        <w:rPr>
-          <w:color w:val="0000CC"/>
-          <w:sz w:val="28"/>
-          <w:szCs w:val="28"/>
-          <w:lang w:val="ru-RU"/>
-        </w:rPr>
-        <w:t>к</w:t>
-      </w:r>
-      <w:proofErr w:type="gramEnd"/>
-      <w:r>
-        <w:rPr>
-          <w:color w:val="0000CC"/>
-          <w:sz w:val="28"/>
-          <w:szCs w:val="28"/>
-          <w:lang w:val="ru-RU"/>
-        </w:rPr>
-        <w:t>, сенсомоторная форма</w:t>
-      </w:r>
-      <w:r>
-        <w:rPr>
-          <w:color w:val="0000CC"/>
-          <w:sz w:val="28"/>
-          <w:szCs w:val="28"/>
-          <w:lang w:val="ru-RU"/>
-        </w:rPr>
-        <w:t xml:space="preserve"> (NSS 6, NDS 6), </w:t>
-      </w:r>
-      <w:r>
-        <w:rPr>
-          <w:color w:val="0000CC"/>
-          <w:sz w:val="28"/>
-          <w:szCs w:val="28"/>
-          <w:lang w:val="ru-RU"/>
-        </w:rPr>
-        <w:t xml:space="preserve">  хроническое течение</w:t>
-      </w:r>
-    </w:p>
-    <w:p>
-      <w:pPr>
-        <w:ind w:left="-567"/>
-        <w:jc w:val="both"/>
-        <w:rPr>
-          <w:sz w:val="28"/>
-          <w:szCs w:val="28"/>
-          <w:lang w:val="ru-RU"/>
-        </w:rPr>
-      </w:pPr>
-      <w:r>
-        <w:rPr>
-          <w:sz w:val="28"/>
-          <w:szCs w:val="28"/>
-          <w:lang w:val="ru-RU"/>
-        </w:rPr>
-        <w:t>Диаб</w:t>
-      </w:r>
-      <w:r>
-        <w:rPr>
-          <w:sz w:val="28"/>
-          <w:szCs w:val="28"/>
-          <w:lang w:val="ru-RU"/>
-        </w:rPr>
-        <w:t>етическая</w:t>
-      </w:r>
-      <w:r>
-        <w:rPr>
-          <w:sz w:val="28"/>
-          <w:szCs w:val="28"/>
-          <w:lang w:val="ru-RU"/>
-        </w:rPr>
-        <w:t xml:space="preserve"> ангиопатия артерий н/к. </w:t>
-      </w:r>
-    </w:p>
-    <w:p>
-      <w:pPr>
-        <w:ind w:left="-567"/>
-        <w:jc w:val="both"/>
-        <w:rPr>
-          <w:sz w:val="28"/>
-          <w:szCs w:val="28"/>
-          <w:lang w:val="ru-RU"/>
-        </w:rPr>
-      </w:pPr>
       <w:r>
         <w:rPr>
           <w:color w:val="7030A0"/>
-          <w:sz w:val="28"/>
-          <w:szCs w:val="28"/>
-          <w:lang w:val="ru-RU"/>
-        </w:rPr>
-        <w:t>ХБП II-IV ст. Диабетическая нефропатия III-IV ст.</w:t>
+          <w:lang w:val="ru-RU"/>
+        </w:rPr>
+        <w:t>ХБП I</w:t>
       </w:r>
       <w:r>
         <w:rPr>
           <w:color w:val="7030A0"/>
-          <w:sz w:val="28"/>
-          <w:szCs w:val="28"/>
-          <w:lang w:val="ru-RU"/>
-        </w:rPr>
-        <w:t xml:space="preserve"> </w:t>
-      </w:r>
-      <w:sdt>
-        <w:sdtPr>
-          <w:rPr>
-            <w:color w:val="7030A0"/>
-            <w:sz w:val="28"/>
-            <w:szCs w:val="28"/>
-            <w:lang w:val="ru-RU"/>
-          </w:rPr>
-          <w:id w:val="168691129"/>
-          <w:placeholder>
-            <w:docPart w:val="DefaultPlaceholder_1082065159"/>
-          </w:placeholder>
-          <w:showingPlcHdr/>
-          <w:comboBox>
-            <w:listItem w:displayText="в сочетании с инфекцией мочевыводящих путей. " w:value="в сочетании с инфекцией мочевыводящих путей. "/>
-            <w:listItem w:displayText=" " w:value=" "/>
-            <w:listItem w:displayText="ва" w:value=""/>
-          </w:comboBox>
-        </w:sdtPr>
-        <w:sdtEndPr/>
-        <w:sdtContent>
-          <w:r>
-            <w:rPr>
-              <w:rStyle w:val="aa"/>
-            </w:rPr>
-            <w:t>Выберите элемент.</w:t>
-          </w:r>
-        </w:sdtContent>
-      </w:sdt>
-      <w:r>
-        <w:rPr>
-          <w:color w:val="7030A0"/>
-          <w:sz w:val="28"/>
-          <w:szCs w:val="28"/>
-          <w:lang w:val="ru-RU"/>
-        </w:rPr>
-        <w:t xml:space="preserve"> </w:t>
-      </w:r>
-    </w:p>
-    <w:p>
-      <w:pPr>
-        <w:ind w:left="-567"/>
-        <w:jc w:val="both"/>
-        <w:rPr>
-          <w:color w:val="E36C0A" w:themeColor="accent6" w:themeShade="BF"/>
-          <w:sz w:val="28"/>
-          <w:szCs w:val="28"/>
-          <w:lang w:val="ru-RU"/>
-        </w:rPr>
-      </w:pPr>
-      <w:r>
-        <w:rPr>
-          <w:color w:val="E36C0A" w:themeColor="accent6" w:themeShade="BF"/>
-          <w:sz w:val="28"/>
-          <w:szCs w:val="28"/>
-          <w:lang w:val="ru-RU"/>
-        </w:rPr>
-        <w:t>Ожирение II ст. (ИМТ кг/м</w:t>
-      </w:r>
-      <w:proofErr w:type="gramStart"/>
-      <w:r>
-        <w:rPr>
-          <w:color w:val="E36C0A" w:themeColor="accent6" w:themeShade="BF"/>
-          <w:sz w:val="28"/>
-          <w:szCs w:val="28"/>
-          <w:lang w:val="ru-RU"/>
-        </w:rPr>
-        <w:t>2</w:t>
-      </w:r>
-      <w:proofErr w:type="gramEnd"/>
-      <w:r>
-        <w:rPr>
-          <w:color w:val="E36C0A" w:themeColor="accent6" w:themeShade="BF"/>
-          <w:sz w:val="28"/>
-          <w:szCs w:val="28"/>
-          <w:lang w:val="ru-RU"/>
-        </w:rPr>
-        <w:t xml:space="preserve">) алим.-конституционального генеза, стабильное течение.  </w:t>
-      </w:r>
-    </w:p>
-    <w:p>
-      <w:pPr>
-        <w:ind w:left="-567"/>
-        <w:jc w:val="both"/>
-        <w:rPr>
-          <w:sz w:val="28"/>
-          <w:szCs w:val="28"/>
-          <w:lang w:val="ru-RU"/>
-        </w:rPr>
-      </w:pPr>
-      <w:proofErr w:type="gramStart"/>
-      <w:r>
-        <w:rPr>
-          <w:color w:val="4F6228" w:themeColor="accent3" w:themeShade="80"/>
-          <w:sz w:val="28"/>
-          <w:szCs w:val="28"/>
-          <w:lang w:val="ru-RU"/>
-        </w:rPr>
-        <w:t>Аутоиммунный</w:t>
-      </w:r>
-      <w:proofErr w:type="gramEnd"/>
-      <w:r>
-        <w:rPr>
-          <w:color w:val="4F6228" w:themeColor="accent3" w:themeShade="80"/>
-          <w:sz w:val="28"/>
-          <w:szCs w:val="28"/>
-          <w:lang w:val="ru-RU"/>
-        </w:rPr>
-        <w:t xml:space="preserve"> тиреоидит, </w:t>
-      </w:r>
-      <w:sdt>
-        <w:sdtPr>
-          <w:rPr>
-            <w:color w:val="4F6228" w:themeColor="accent3" w:themeShade="80"/>
-            <w:sz w:val="28"/>
-            <w:szCs w:val="28"/>
-            <w:lang w:val="ru-RU"/>
-          </w:rPr>
-          <w:id w:val="105240480"/>
-          <w:placeholder>
-            <w:docPart w:val="FBFC6A18E07A484F9E976562E903BEB7"/>
-          </w:placeholder>
-          <w:comboBox>
-            <w:listItem w:displayText="без увеличения объема щит. железы." w:value="без увеличения объема щит. железы."/>
-            <w:listItem w:displayText="гипертрофическая форма." w:value="гипертрофическая форма."/>
-          </w:comboBox>
-        </w:sdtPr>
-        <w:sdtEndPr/>
-        <w:sdtContent>
-          <w:r>
-            <w:rPr>
-              <w:color w:val="4F6228" w:themeColor="accent3" w:themeShade="80"/>
-              <w:sz w:val="28"/>
-              <w:szCs w:val="28"/>
-              <w:lang w:val="ru-RU"/>
-            </w:rPr>
-            <w:t>гипертрофическая форма.</w:t>
-          </w:r>
-        </w:sdtContent>
-      </w:sdt>
-      <w:r>
-        <w:rPr>
-          <w:color w:val="4F6228" w:themeColor="accent3" w:themeShade="80"/>
-          <w:sz w:val="28"/>
-          <w:szCs w:val="28"/>
-          <w:lang w:val="ru-RU"/>
-        </w:rPr>
-        <w:t xml:space="preserve"> Гипотиреоз, средней тяжести,  </w:t>
-      </w:r>
-      <w:proofErr w:type="gramStart"/>
-      <w:r>
-        <w:rPr>
-          <w:color w:val="4F6228" w:themeColor="accent3" w:themeShade="80"/>
-          <w:sz w:val="28"/>
-          <w:szCs w:val="28"/>
-          <w:lang w:val="ru-RU"/>
-        </w:rPr>
-        <w:t>медикаментозная</w:t>
-      </w:r>
-      <w:proofErr w:type="gramEnd"/>
-      <w:r>
-        <w:rPr>
-          <w:color w:val="4F6228" w:themeColor="accent3" w:themeShade="80"/>
-          <w:sz w:val="28"/>
-          <w:szCs w:val="28"/>
-          <w:lang w:val="ru-RU"/>
-        </w:rPr>
-        <w:t xml:space="preserve"> субкомпенсация. Диффузный токсический зоб II. Эутиреоидное состояние</w:t>
-      </w:r>
-      <w:r>
-        <w:rPr>
-          <w:sz w:val="28"/>
-          <w:szCs w:val="28"/>
-          <w:lang w:val="ru-RU"/>
-        </w:rPr>
-        <w:t xml:space="preserve">. </w:t>
-      </w:r>
-    </w:p>
-    <w:p>
-      <w:pPr>
-        <w:ind w:left="-567"/>
-        <w:jc w:val="both"/>
+          <w:lang w:val="ru-RU"/>
+        </w:rPr>
+        <w:t xml:space="preserve"> ст. Диабетическая нефропатия III ст. </w:t>
+      </w:r>
+      <w:r>
         <w:rPr>
           <w:color w:val="17365D" w:themeColor="text2" w:themeShade="BF"/>
-          <w:sz w:val="28"/>
-          <w:szCs w:val="28"/>
-          <w:lang w:val="ru-RU"/>
-        </w:rPr>
-      </w:pPr>
-      <w:r>
-        <w:rPr>
-          <w:color w:val="17365D" w:themeColor="text2" w:themeShade="BF"/>
-          <w:sz w:val="28"/>
-          <w:szCs w:val="28"/>
-          <w:lang w:val="ru-RU"/>
-        </w:rPr>
-        <w:t xml:space="preserve">Миопия </w:t>
+          <w:lang w:val="ru-RU"/>
+        </w:rPr>
+        <w:t xml:space="preserve">Непролиферативная  диабетическая ретинопатия </w:t>
       </w:r>
       <w:sdt>
         <w:sdtPr>
           <w:rPr>
             <w:color w:val="17365D" w:themeColor="text2" w:themeShade="BF"/>
-            <w:sz w:val="28"/>
-            <w:szCs w:val="28"/>
             <w:lang w:val="ru-RU"/>
           </w:rPr>
-          <w:id w:val="-1410379913"/>
+          <w:id w:val="389392371"/>
           <w:placeholder>
-            <w:docPart w:val="DefaultPlaceholder_1082065159"/>
-          </w:placeholder>
-          <w:comboBox>
-            <w:listItem w:value="Выберите элемент."/>
-            <w:listItem w:displayText="слабой " w:value="слабой "/>
-            <w:listItem w:displayText="высокой" w:value="высокой"/>
-            <w:listItem w:displayText="средней" w:value="средней"/>
-          </w:comboBox>
-        </w:sdtPr>
-        <w:sdtEndPr/>
-        <w:sdtContent>
-          <w:r>
-            <w:rPr>
-              <w:color w:val="17365D" w:themeColor="text2" w:themeShade="BF"/>
-              <w:sz w:val="28"/>
-              <w:szCs w:val="28"/>
-              <w:lang w:val="ru-RU"/>
-            </w:rPr>
-            <w:t xml:space="preserve">слабой </w:t>
-          </w:r>
-        </w:sdtContent>
-      </w:sdt>
-      <w:r>
-        <w:rPr>
-          <w:color w:val="17365D" w:themeColor="text2" w:themeShade="BF"/>
-          <w:sz w:val="28"/>
-          <w:szCs w:val="28"/>
-          <w:lang w:val="ru-RU"/>
-        </w:rPr>
-        <w:t xml:space="preserve"> степени ОИ.</w:t>
-      </w:r>
-      <w:r>
-        <w:rPr>
-          <w:color w:val="17365D" w:themeColor="text2" w:themeShade="BF"/>
-          <w:sz w:val="28"/>
-          <w:szCs w:val="28"/>
-          <w:lang w:val="ru-RU"/>
-        </w:rPr>
-        <w:t xml:space="preserve"> </w:t>
-      </w:r>
-    </w:p>
-    <w:p>
-      <w:pPr>
-        <w:ind w:left="-567"/>
-        <w:jc w:val="both"/>
-        <w:rPr>
-          <w:color w:val="17365D" w:themeColor="text2" w:themeShade="BF"/>
-          <w:sz w:val="28"/>
-          <w:szCs w:val="28"/>
-          <w:lang w:val="ru-RU"/>
-        </w:rPr>
-      </w:pPr>
-      <w:r>
-        <w:rPr>
-          <w:color w:val="17365D" w:themeColor="text2" w:themeShade="BF"/>
-          <w:sz w:val="28"/>
-          <w:szCs w:val="28"/>
-          <w:lang w:val="ru-RU"/>
-        </w:rPr>
-        <w:t>А</w:t>
-      </w:r>
-      <w:r>
-        <w:rPr>
-          <w:color w:val="17365D" w:themeColor="text2" w:themeShade="BF"/>
-          <w:sz w:val="28"/>
-          <w:szCs w:val="28"/>
-          <w:lang w:val="ru-RU"/>
-        </w:rPr>
-        <w:t xml:space="preserve">нгиопатия сосудов сетчатки </w:t>
-      </w:r>
-      <w:sdt>
-        <w:sdtPr>
-          <w:rPr>
-            <w:color w:val="17365D" w:themeColor="text2" w:themeShade="BF"/>
-            <w:sz w:val="28"/>
-            <w:szCs w:val="28"/>
-            <w:lang w:val="ru-RU"/>
-          </w:rPr>
-          <w:id w:val="2051261544"/>
-          <w:placeholder>
-            <w:docPart w:val="DefaultPlaceholder_1082065159"/>
+            <w:docPart w:val="05D2640ECDF84964AF89FAC6FBD67323"/>
           </w:placeholder>
           <w:comboBox>
             <w:listItem w:value="Выберите элемент."/>
@@ -929,13 +463,10 @@
             <w:listItem w:displayText="OS" w:value="OS"/>
           </w:comboBox>
         </w:sdtPr>
-        <w:sdtEndPr/>
         <w:sdtContent>
           <w:r>
             <w:rPr>
               <w:color w:val="17365D" w:themeColor="text2" w:themeShade="BF"/>
-              <w:sz w:val="28"/>
-              <w:szCs w:val="28"/>
               <w:lang w:val="ru-RU"/>
             </w:rPr>
             <w:t>ОИ</w:t>
@@ -945,8 +476,6 @@
       <w:r>
         <w:rPr>
           <w:color w:val="17365D" w:themeColor="text2" w:themeShade="BF"/>
-          <w:sz w:val="28"/>
-          <w:szCs w:val="28"/>
           <w:lang w:val="ru-RU"/>
         </w:rPr>
         <w:t>.</w:t>
@@ -954,70 +483,136 @@
       <w:r>
         <w:rPr>
           <w:color w:val="17365D" w:themeColor="text2" w:themeShade="BF"/>
-          <w:sz w:val="28"/>
-          <w:szCs w:val="28"/>
           <w:lang w:val="ru-RU"/>
         </w:rPr>
         <w:t xml:space="preserve"> </w:t>
       </w:r>
       <w:r>
         <w:rPr>
-          <w:color w:val="17365D" w:themeColor="text2" w:themeShade="BF"/>
-          <w:sz w:val="28"/>
-          <w:szCs w:val="28"/>
-          <w:lang w:val="ru-RU"/>
-        </w:rPr>
-        <w:t xml:space="preserve">Начальная катаракта </w:t>
-      </w:r>
-      <w:sdt>
-        <w:sdtPr>
-          <w:rPr>
-            <w:color w:val="17365D" w:themeColor="text2" w:themeShade="BF"/>
-            <w:sz w:val="28"/>
-            <w:szCs w:val="28"/>
-            <w:lang w:val="ru-RU"/>
-          </w:rPr>
-          <w:id w:val="517513702"/>
-          <w:placeholder>
-            <w:docPart w:val="DB435B1E68954750936FB322747598D2"/>
-          </w:placeholder>
-          <w:comboBox>
-            <w:listItem w:value="Выберите элемент."/>
-            <w:listItem w:displayText="ОИ" w:value="ОИ"/>
-            <w:listItem w:displayText="ОД" w:value="ОД"/>
-            <w:listItem w:displayText="OS" w:value="OS"/>
-          </w:comboBox>
-        </w:sdtPr>
-        <w:sdtEndPr/>
-        <w:sdtContent>
-          <w:r>
-            <w:rPr>
-              <w:color w:val="17365D" w:themeColor="text2" w:themeShade="BF"/>
-              <w:sz w:val="28"/>
-              <w:szCs w:val="28"/>
-              <w:lang w:val="ru-RU"/>
-            </w:rPr>
-            <w:t>ОИ</w:t>
-          </w:r>
-        </w:sdtContent>
-      </w:sdt>
-      <w:r>
-        <w:rPr>
-          <w:color w:val="17365D" w:themeColor="text2" w:themeShade="BF"/>
-          <w:sz w:val="28"/>
-          <w:szCs w:val="28"/>
-          <w:lang w:val="ru-RU"/>
-        </w:rPr>
-        <w:t xml:space="preserve">. </w:t>
-      </w:r>
-      <w:r>
-        <w:rPr>
-          <w:color w:val="17365D" w:themeColor="text2" w:themeShade="BF"/>
-          <w:sz w:val="28"/>
-          <w:szCs w:val="28"/>
+          <w:lang w:val="ru-RU"/>
+        </w:rPr>
+        <w:t>Диабетическая дистальная симметричная полинейропатия н/</w:t>
+      </w:r>
+      <w:proofErr w:type="gramStart"/>
+      <w:r>
+        <w:rPr>
+          <w:lang w:val="ru-RU"/>
+        </w:rPr>
+        <w:t>к</w:t>
+      </w:r>
+      <w:proofErr w:type="gramEnd"/>
+      <w:r>
+        <w:rPr>
+          <w:lang w:val="ru-RU"/>
+        </w:rPr>
+        <w:t>, сен</w:t>
+      </w:r>
+      <w:r>
+        <w:rPr>
+          <w:lang w:val="ru-RU"/>
+        </w:rPr>
+        <w:t>сомоторная форма (NSS 5, NDS 5).</w:t>
+      </w:r>
+      <w:r>
+        <w:rPr>
+          <w:lang w:val="ru-RU"/>
+        </w:rPr>
+        <w:t xml:space="preserve"> Диабетическая ангиопатия артерий н/к. атеросклероз артерий н/к. </w:t>
+      </w:r>
+      <w:proofErr w:type="spellStart"/>
+      <w:r>
+        <w:rPr>
+          <w:lang w:val="ru-RU"/>
+        </w:rPr>
+        <w:t>С</w:t>
+      </w:r>
+      <w:r>
+        <w:rPr>
+          <w:lang w:val="ru-RU"/>
+        </w:rPr>
+        <w:t>тенозирующая</w:t>
+      </w:r>
+      <w:proofErr w:type="spellEnd"/>
+      <w:r>
+        <w:rPr>
+          <w:lang w:val="ru-RU"/>
+        </w:rPr>
+        <w:t xml:space="preserve"> форма. Хр. ишемия II б ст.</w:t>
+      </w:r>
+      <w:r>
+        <w:rPr>
           <w:lang w:val="ru-RU"/>
         </w:rPr>
         <w:t xml:space="preserve"> </w:t>
+      </w:r>
+      <w:r>
+        <w:rPr>
+          <w:lang w:val="ru-RU"/>
+        </w:rPr>
+        <w:t xml:space="preserve"> Энцефалопатия 1 ст. сочетанного генеза, дисметаболическая сосудистая, цереброастенический </w:t>
+      </w:r>
+      <w:proofErr w:type="gramStart"/>
+      <w:r>
+        <w:rPr>
+          <w:lang w:val="ru-RU"/>
+        </w:rPr>
+        <w:t>с-м</w:t>
+      </w:r>
+      <w:proofErr w:type="gramEnd"/>
+      <w:r>
+        <w:rPr>
+          <w:lang w:val="ru-RU"/>
+        </w:rPr>
+        <w:t>.</w:t>
+      </w:r>
+      <w:r>
+        <w:rPr>
+          <w:lang w:val="ru-RU"/>
+        </w:rPr>
+        <w:t xml:space="preserve"> </w:t>
+      </w:r>
+      <w:r>
+        <w:rPr>
+          <w:color w:val="E36C0A" w:themeColor="accent6" w:themeShade="BF"/>
+          <w:lang w:val="ru-RU"/>
+        </w:rPr>
+        <w:t xml:space="preserve">Ожирение II ст. (ИМТ </w:t>
+      </w:r>
+      <w:r>
+        <w:rPr>
+          <w:color w:val="E36C0A" w:themeColor="accent6" w:themeShade="BF"/>
+          <w:lang w:val="ru-RU"/>
+        </w:rPr>
+        <w:t>37</w:t>
+      </w:r>
+      <w:r>
+        <w:rPr>
+          <w:color w:val="E36C0A" w:themeColor="accent6" w:themeShade="BF"/>
+          <w:lang w:val="ru-RU"/>
+        </w:rPr>
+        <w:t>кг/м</w:t>
+      </w:r>
+      <w:proofErr w:type="gramStart"/>
+      <w:r>
+        <w:rPr>
+          <w:color w:val="E36C0A" w:themeColor="accent6" w:themeShade="BF"/>
+          <w:lang w:val="ru-RU"/>
+        </w:rPr>
+        <w:t>2</w:t>
+      </w:r>
+      <w:proofErr w:type="gramEnd"/>
+      <w:r>
+        <w:rPr>
+          <w:color w:val="E36C0A" w:themeColor="accent6" w:themeShade="BF"/>
+          <w:lang w:val="ru-RU"/>
+        </w:rPr>
+        <w:t xml:space="preserve">) алим.-конституционального генеза, стабильное течение.  </w:t>
+      </w:r>
+      <w:r>
+        <w:rPr>
+          <w:lang w:val="ru-RU"/>
+        </w:rPr>
+        <w:t xml:space="preserve">ИБС, диффузный кардиосклероз.  Блокада ПНПГ. СН 1. Гипертоническая болезнь II стадии 2 степени. Гипертензивное сердце. Риск 4.  </w:t>
       </w:r>
     </w:p>
     <w:p>
@@ -1025,76 +620,218 @@
         <w:ind w:left="-567"/>
         <w:jc w:val="both"/>
         <w:rPr>
-          <w:color w:val="17365D" w:themeColor="text2" w:themeShade="BF"/>
-          <w:sz w:val="28"/>
-          <w:szCs w:val="28"/>
           <w:lang w:val="ru-RU"/>
         </w:rPr>
       </w:pPr>
-      <w:r>
-        <w:rPr>
-          <w:color w:val="17365D" w:themeColor="text2" w:themeShade="BF"/>
-          <w:sz w:val="28"/>
-          <w:szCs w:val="28"/>
-          <w:lang w:val="ru-RU"/>
-        </w:rPr>
-        <w:t>Непро</w:t>
-      </w:r>
-      <w:r>
-        <w:rPr>
-          <w:color w:val="17365D" w:themeColor="text2" w:themeShade="BF"/>
-          <w:sz w:val="28"/>
-          <w:szCs w:val="28"/>
-          <w:lang w:val="ru-RU"/>
-        </w:rPr>
-        <w:t>лиферативная  диабетическая</w:t>
-      </w:r>
-      <w:r>
-        <w:rPr>
-          <w:color w:val="17365D" w:themeColor="text2" w:themeShade="BF"/>
-          <w:sz w:val="28"/>
-          <w:szCs w:val="28"/>
-          <w:lang w:val="ru-RU"/>
-        </w:rPr>
-        <w:t xml:space="preserve"> ретинопатия </w:t>
-      </w:r>
-      <w:sdt>
-        <w:sdtPr>
-          <w:rPr>
-            <w:color w:val="17365D" w:themeColor="text2" w:themeShade="BF"/>
-            <w:sz w:val="28"/>
-            <w:szCs w:val="28"/>
-            <w:lang w:val="ru-RU"/>
-          </w:rPr>
-          <w:id w:val="389392371"/>
-          <w:placeholder>
-            <w:docPart w:val="5917FEE754784A0BA4173B51A4E1CE95"/>
-          </w:placeholder>
-          <w:comboBox>
-            <w:listItem w:value="Выберите элемент."/>
-            <w:listItem w:displayText="ОИ" w:value="ОИ"/>
-            <w:listItem w:displayText="ОД" w:value="ОД"/>
-            <w:listItem w:displayText="OS" w:value="OS"/>
-          </w:comboBox>
-        </w:sdtPr>
-        <w:sdtEndPr/>
-        <w:sdtContent>
-          <w:r>
-            <w:rPr>
-              <w:color w:val="17365D" w:themeColor="text2" w:themeShade="BF"/>
-              <w:sz w:val="28"/>
-              <w:szCs w:val="28"/>
-              <w:lang w:val="ru-RU"/>
-            </w:rPr>
-            <w:t>ОИ</w:t>
-          </w:r>
-        </w:sdtContent>
-      </w:sdt>
-      <w:r>
-        <w:rPr>
-          <w:color w:val="17365D" w:themeColor="text2" w:themeShade="BF"/>
-          <w:sz w:val="28"/>
-          <w:szCs w:val="28"/>
+      <w:bookmarkStart w:id="1" w:name="дк"/>
+      <w:bookmarkEnd w:id="1"/>
+      <w:r>
+        <w:rPr>
+          <w:u w:val="single"/>
+          <w:lang w:val="ru-RU"/>
+        </w:rPr>
+        <w:t xml:space="preserve">Жалобы при поступлении </w:t>
+      </w:r>
+      <w:r>
+        <w:rPr>
+          <w:lang w:val="ru-RU"/>
+        </w:rPr>
+        <w:t xml:space="preserve">на </w:t>
+      </w:r>
+      <w:r>
+        <w:rPr>
+          <w:lang w:val="ru-RU"/>
+        </w:rPr>
+        <w:t xml:space="preserve">сухость во рту, </w:t>
+      </w:r>
+      <w:r>
+        <w:rPr>
+          <w:lang w:val="ru-RU"/>
+        </w:rPr>
+        <w:t>жажду,</w:t>
+      </w:r>
+      <w:r>
+        <w:rPr>
+          <w:lang w:val="ru-RU"/>
+        </w:rPr>
+        <w:t xml:space="preserve"> </w:t>
+      </w:r>
+      <w:r>
+        <w:rPr>
+          <w:lang w:val="ru-RU"/>
+        </w:rPr>
+        <w:t>полиурию,</w:t>
+      </w:r>
+      <w:r>
+        <w:rPr>
+          <w:lang w:val="ru-RU"/>
+        </w:rPr>
+        <w:t xml:space="preserve"> </w:t>
+      </w:r>
+      <w:r>
+        <w:rPr>
+          <w:lang w:val="ru-RU"/>
+        </w:rPr>
+        <w:t xml:space="preserve">снижение </w:t>
+      </w:r>
+      <w:r>
+        <w:rPr>
+          <w:lang w:val="ru-RU"/>
+        </w:rPr>
+        <w:t xml:space="preserve"> веса на </w:t>
+      </w:r>
+      <w:r>
+        <w:rPr>
+          <w:lang w:val="ru-RU"/>
+        </w:rPr>
+        <w:t>8</w:t>
+      </w:r>
+      <w:r>
+        <w:rPr>
+          <w:lang w:val="ru-RU"/>
+        </w:rPr>
+        <w:t xml:space="preserve"> кг</w:t>
+      </w:r>
+      <w:r>
+        <w:rPr>
+          <w:lang w:val="ru-RU"/>
+        </w:rPr>
+        <w:t xml:space="preserve"> за год</w:t>
+      </w:r>
+      <w:r>
+        <w:rPr>
+          <w:lang w:val="ru-RU"/>
+        </w:rPr>
+        <w:t>, ухудшение зрения,</w:t>
+      </w:r>
+      <w:r>
+        <w:rPr>
+          <w:lang w:val="ru-RU"/>
+        </w:rPr>
+        <w:t xml:space="preserve"> </w:t>
+      </w:r>
+      <w:r>
+        <w:rPr>
+          <w:lang w:val="ru-RU"/>
+        </w:rPr>
+        <w:t xml:space="preserve"> </w:t>
+      </w:r>
+      <w:r>
+        <w:rPr>
+          <w:lang w:val="ru-RU"/>
+        </w:rPr>
+        <w:t>боли  в н/</w:t>
+      </w:r>
+      <w:proofErr w:type="gramStart"/>
+      <w:r>
+        <w:rPr>
+          <w:lang w:val="ru-RU"/>
+        </w:rPr>
+        <w:t>к</w:t>
+      </w:r>
+      <w:proofErr w:type="gramEnd"/>
+      <w:r>
+        <w:rPr>
+          <w:lang w:val="ru-RU"/>
+        </w:rPr>
+        <w:t xml:space="preserve">, </w:t>
+      </w:r>
+      <w:proofErr w:type="gramStart"/>
+      <w:r>
+        <w:rPr>
+          <w:lang w:val="ru-RU"/>
+        </w:rPr>
+        <w:t>судороги</w:t>
+      </w:r>
+      <w:proofErr w:type="gramEnd"/>
+      <w:r>
+        <w:rPr>
+          <w:lang w:val="ru-RU"/>
+        </w:rPr>
+        <w:t>,</w:t>
+      </w:r>
+      <w:r>
+        <w:rPr>
+          <w:lang w:val="ru-RU"/>
+        </w:rPr>
+        <w:t xml:space="preserve"> онемение ног,</w:t>
+      </w:r>
+      <w:r>
+        <w:rPr>
+          <w:lang w:val="ru-RU"/>
+        </w:rPr>
+        <w:t xml:space="preserve"> </w:t>
+      </w:r>
+      <w:r>
+        <w:rPr>
+          <w:lang w:val="ru-RU"/>
+        </w:rPr>
+        <w:t>повышение</w:t>
+      </w:r>
+      <w:r>
+        <w:rPr>
+          <w:lang w:val="ru-RU"/>
+        </w:rPr>
+        <w:t xml:space="preserve"> </w:t>
+      </w:r>
+      <w:r>
+        <w:rPr>
+          <w:lang w:val="ru-RU"/>
+        </w:rPr>
+        <w:t>АД макс. до</w:t>
+      </w:r>
+      <w:r>
+        <w:rPr>
+          <w:lang w:val="ru-RU"/>
+        </w:rPr>
+        <w:t xml:space="preserve"> 160/100</w:t>
+      </w:r>
+      <w:r>
+        <w:rPr>
+          <w:lang w:val="ru-RU"/>
+        </w:rPr>
+        <w:t xml:space="preserve"> мм </w:t>
+      </w:r>
+      <w:proofErr w:type="spellStart"/>
+      <w:r>
+        <w:rPr>
+          <w:lang w:val="ru-RU"/>
+        </w:rPr>
+        <w:t>рт.</w:t>
+      </w:r>
+      <w:r>
+        <w:rPr>
+          <w:lang w:val="ru-RU"/>
+        </w:rPr>
+        <w:t>ст</w:t>
+      </w:r>
+      <w:proofErr w:type="spellEnd"/>
+      <w:r>
+        <w:rPr>
+          <w:lang w:val="ru-RU"/>
+        </w:rPr>
+        <w:t>.</w:t>
+      </w:r>
+      <w:r>
+        <w:rPr>
+          <w:lang w:val="ru-RU"/>
+        </w:rPr>
+        <w:t xml:space="preserve">, </w:t>
+      </w:r>
+      <w:r>
+        <w:rPr>
+          <w:lang w:val="ru-RU"/>
+        </w:rPr>
+        <w:t>головные боли, головокружение, общую</w:t>
+      </w:r>
+      <w:r>
+        <w:rPr>
+          <w:lang w:val="ru-RU"/>
+        </w:rPr>
+        <w:t xml:space="preserve"> слабость, быструю утомляемость</w:t>
+      </w:r>
+      <w:r>
+        <w:rPr>
           <w:lang w:val="ru-RU"/>
         </w:rPr>
         <w:t>.</w:t>
@@ -1105,523 +842,34 @@
         <w:ind w:left="-567"/>
         <w:jc w:val="both"/>
         <w:rPr>
-          <w:color w:val="C00000"/>
-          <w:sz w:val="28"/>
-          <w:szCs w:val="28"/>
           <w:lang w:val="ru-RU"/>
         </w:rPr>
       </w:pPr>
       <w:r>
         <w:rPr>
-          <w:color w:val="C00000"/>
-          <w:sz w:val="28"/>
-          <w:szCs w:val="28"/>
-          <w:lang w:val="ru-RU"/>
-        </w:rPr>
-        <w:t xml:space="preserve">ИБС, стенокардия напряжения, диффузный кардиосклероз, II </w:t>
-      </w:r>
-      <w:proofErr w:type="spellStart"/>
-      <w:r>
-        <w:rPr>
-          <w:color w:val="C00000"/>
-          <w:sz w:val="28"/>
-          <w:szCs w:val="28"/>
-          <w:lang w:val="ru-RU"/>
-        </w:rPr>
-        <w:t>ф.кл</w:t>
-      </w:r>
-      <w:proofErr w:type="spellEnd"/>
-      <w:r>
-        <w:rPr>
-          <w:color w:val="C00000"/>
-          <w:sz w:val="28"/>
-          <w:szCs w:val="28"/>
-          <w:lang w:val="ru-RU"/>
-        </w:rPr>
-        <w:t>. СН II</w:t>
-      </w:r>
-      <w:proofErr w:type="gramStart"/>
-      <w:r>
-        <w:rPr>
-          <w:color w:val="C00000"/>
-          <w:sz w:val="28"/>
-          <w:szCs w:val="28"/>
-          <w:lang w:val="ru-RU"/>
-        </w:rPr>
-        <w:t xml:space="preserve"> А</w:t>
-      </w:r>
-      <w:proofErr w:type="gramEnd"/>
-      <w:r>
-        <w:rPr>
-          <w:color w:val="C00000"/>
-          <w:sz w:val="28"/>
-          <w:szCs w:val="28"/>
+          <w:u w:val="single"/>
+          <w:lang w:val="ru-RU"/>
+        </w:rPr>
+        <w:t>Краткий анамнез</w:t>
+      </w:r>
+      <w:r>
+        <w:rPr>
+          <w:lang w:val="ru-RU"/>
+        </w:rPr>
+        <w:t xml:space="preserve">: СД </w:t>
+      </w:r>
+      <w:r>
+        <w:rPr>
+          <w:lang w:val="ru-RU"/>
+        </w:rPr>
+        <w:t>выявлен в</w:t>
+      </w:r>
+      <w:r>
+        <w:rPr>
           <w:lang w:val="ru-RU"/>
         </w:rPr>
         <w:t xml:space="preserve"> </w:t>
       </w:r>
-      <w:proofErr w:type="spellStart"/>
-      <w:r>
-        <w:rPr>
-          <w:color w:val="C00000"/>
-          <w:sz w:val="28"/>
-          <w:szCs w:val="28"/>
-          <w:lang w:val="ru-RU"/>
-        </w:rPr>
-        <w:t>ф.кл</w:t>
-      </w:r>
-      <w:proofErr w:type="spellEnd"/>
-      <w:r>
-        <w:rPr>
-          <w:color w:val="C00000"/>
-          <w:sz w:val="28"/>
-          <w:szCs w:val="28"/>
-          <w:lang w:val="ru-RU"/>
-        </w:rPr>
-        <w:t xml:space="preserve">. II. Гипертоническая болезнь III стадии … степени. Гипертензивное сердце СН I. Риск 4. Метаболическая кардиомиопатия СН 0-I. </w:t>
-      </w:r>
-      <w:proofErr w:type="spellStart"/>
-      <w:r>
-        <w:rPr>
-          <w:color w:val="C00000"/>
-          <w:sz w:val="28"/>
-          <w:szCs w:val="28"/>
-          <w:lang w:val="ru-RU"/>
-        </w:rPr>
-        <w:t>ф.кл</w:t>
-      </w:r>
-      <w:proofErr w:type="spellEnd"/>
-      <w:r>
-        <w:rPr>
-          <w:color w:val="C00000"/>
-          <w:sz w:val="28"/>
-          <w:szCs w:val="28"/>
-          <w:lang w:val="ru-RU"/>
-        </w:rPr>
-        <w:t>. II.</w:t>
-      </w:r>
-    </w:p>
-    <w:p>
-      <w:pPr>
-        <w:ind w:left="-567"/>
-        <w:jc w:val="both"/>
-        <w:rPr>
-          <w:color w:val="C00000"/>
-          <w:sz w:val="28"/>
-          <w:szCs w:val="28"/>
-          <w:lang w:val="ru-RU"/>
-        </w:rPr>
-      </w:pPr>
-      <w:r>
-        <w:rPr>
-          <w:color w:val="C00000"/>
-          <w:sz w:val="28"/>
-          <w:szCs w:val="28"/>
-          <w:lang w:val="ru-RU"/>
-        </w:rPr>
-        <w:t>НЦД по смешанному типу.</w:t>
-      </w:r>
-    </w:p>
-    <w:p>
-      <w:pPr>
-        <w:ind w:left="-567"/>
-        <w:jc w:val="both"/>
-        <w:rPr>
-          <w:color w:val="0000FF"/>
-          <w:sz w:val="28"/>
-          <w:szCs w:val="28"/>
-          <w:lang w:val="ru-RU"/>
-        </w:rPr>
-      </w:pPr>
-      <w:sdt>
-        <w:sdtPr>
-          <w:rPr>
-            <w:color w:val="0000FF"/>
-            <w:sz w:val="28"/>
-            <w:szCs w:val="28"/>
-            <w:lang w:val="ru-RU"/>
-          </w:rPr>
-          <w:id w:val="-968201283"/>
-          <w:placeholder>
-            <w:docPart w:val="DefaultPlaceholder_1082065159"/>
-          </w:placeholder>
-          <w:comboBox>
-            <w:listItem w:value="Выберите элемент."/>
-            <w:listItem w:displayText="Дисциркуляторная" w:value="Дисциркуляторная"/>
-            <w:listItem w:displayText="Диабетическая" w:value="Диабетическая"/>
-            <w:listItem w:displayText="Дисметаболическая" w:value="Дисметаболическая"/>
-          </w:comboBox>
-        </w:sdtPr>
-        <w:sdtEndPr/>
-        <w:sdtContent>
-          <w:r>
-            <w:rPr>
-              <w:color w:val="0000FF"/>
-              <w:sz w:val="28"/>
-              <w:szCs w:val="28"/>
-              <w:lang w:val="ru-RU"/>
-            </w:rPr>
-            <w:t>Дисциркуляторная</w:t>
-          </w:r>
-        </w:sdtContent>
-      </w:sdt>
-      <w:r>
-        <w:rPr>
-          <w:color w:val="0000FF"/>
-          <w:sz w:val="28"/>
-          <w:szCs w:val="28"/>
-          <w:lang w:val="ru-RU"/>
-        </w:rPr>
-        <w:t xml:space="preserve"> энцефалопатия I-II сочетанного генеза (</w:t>
-      </w:r>
-      <w:r>
-        <w:rPr>
-          <w:color w:val="0000FF"/>
-          <w:sz w:val="28"/>
-          <w:szCs w:val="28"/>
-          <w:lang w:val="ru-RU"/>
-        </w:rPr>
-        <w:t>дисметаболическая</w:t>
-      </w:r>
-      <w:r>
-        <w:rPr>
-          <w:color w:val="0000FF"/>
-          <w:sz w:val="28"/>
-          <w:szCs w:val="28"/>
-          <w:lang w:val="ru-RU"/>
-        </w:rPr>
-        <w:t>, гипертоническая).</w:t>
-      </w:r>
-    </w:p>
-    <w:p>
-      <w:pPr>
-        <w:ind w:left="-567"/>
-        <w:jc w:val="both"/>
-        <w:rPr>
-          <w:color w:val="0000FF"/>
-          <w:sz w:val="28"/>
-          <w:szCs w:val="28"/>
-          <w:lang w:val="ru-RU"/>
-        </w:rPr>
-      </w:pPr>
-      <w:r>
-        <w:rPr>
-          <w:color w:val="0000FF"/>
-          <w:sz w:val="28"/>
-          <w:szCs w:val="28"/>
-          <w:lang w:val="ru-RU"/>
-        </w:rPr>
-        <w:t xml:space="preserve">астеновегетативный </w:t>
-      </w:r>
-      <w:proofErr w:type="gramStart"/>
-      <w:r>
-        <w:rPr>
-          <w:color w:val="0000FF"/>
-          <w:sz w:val="28"/>
-          <w:szCs w:val="28"/>
-          <w:lang w:val="ru-RU"/>
-        </w:rPr>
-        <w:t>с-м</w:t>
-      </w:r>
-      <w:proofErr w:type="gramEnd"/>
-      <w:r>
-        <w:rPr>
-          <w:color w:val="0000FF"/>
-          <w:sz w:val="28"/>
-          <w:szCs w:val="28"/>
-          <w:lang w:val="ru-RU"/>
-        </w:rPr>
-        <w:t xml:space="preserve">, </w:t>
-      </w:r>
-      <w:proofErr w:type="spellStart"/>
-      <w:r>
-        <w:rPr>
-          <w:color w:val="0000FF"/>
-          <w:sz w:val="28"/>
-          <w:szCs w:val="28"/>
-          <w:lang w:val="ru-RU"/>
-        </w:rPr>
-        <w:t>астено</w:t>
-      </w:r>
-      <w:proofErr w:type="spellEnd"/>
-      <w:r>
-        <w:rPr>
-          <w:color w:val="0000FF"/>
-          <w:sz w:val="28"/>
-          <w:szCs w:val="28"/>
-          <w:lang w:val="ru-RU"/>
-        </w:rPr>
-        <w:t>-невротический с-м, вестибуло-атактический с-м.  цереброастенический с-м, цефалгический с-м,</w:t>
-      </w:r>
-    </w:p>
-    <w:p>
-      <w:pPr>
-        <w:ind w:left="-567"/>
-        <w:jc w:val="both"/>
-        <w:rPr>
-          <w:color w:val="0000FF"/>
-          <w:sz w:val="28"/>
-          <w:szCs w:val="28"/>
-          <w:lang w:val="ru-RU"/>
-        </w:rPr>
-      </w:pPr>
-    </w:p>
-    <w:p>
-      <w:pPr>
-        <w:ind w:left="-567"/>
-        <w:jc w:val="both"/>
-        <w:rPr>
-          <w:lang w:val="ru-RU"/>
-        </w:rPr>
-      </w:pPr>
-      <w:bookmarkStart w:id="1" w:name="дк"/>
-      <w:bookmarkEnd w:id="1"/>
-      <w:r>
-        <w:rPr>
-          <w:u w:val="single"/>
-          <w:lang w:val="ru-RU"/>
-        </w:rPr>
-        <w:t xml:space="preserve">Жалобы при поступлении </w:t>
-      </w:r>
-      <w:r>
-        <w:rPr>
-          <w:lang w:val="ru-RU"/>
-        </w:rPr>
-        <w:t xml:space="preserve">на </w:t>
-      </w:r>
-      <w:r>
-        <w:rPr>
-          <w:lang w:val="ru-RU"/>
-        </w:rPr>
-        <w:t xml:space="preserve">сухость во рту, </w:t>
-      </w:r>
-      <w:r>
-        <w:rPr>
-          <w:lang w:val="ru-RU"/>
-        </w:rPr>
-        <w:t>жажду,</w:t>
-      </w:r>
-      <w:r>
-        <w:rPr>
-          <w:lang w:val="ru-RU"/>
-        </w:rPr>
-        <w:t xml:space="preserve"> </w:t>
-      </w:r>
-      <w:r>
-        <w:rPr>
-          <w:lang w:val="ru-RU"/>
-        </w:rPr>
-        <w:t>полиурию,</w:t>
-      </w:r>
-      <w:r>
-        <w:rPr>
-          <w:lang w:val="ru-RU"/>
-        </w:rPr>
-        <w:t xml:space="preserve"> </w:t>
-      </w:r>
-      <w:r>
-        <w:rPr>
-          <w:lang w:val="ru-RU"/>
-        </w:rPr>
-        <w:t xml:space="preserve">снижение </w:t>
-      </w:r>
-      <w:r>
-        <w:rPr>
-          <w:lang w:val="ru-RU"/>
-        </w:rPr>
-        <w:t xml:space="preserve"> веса на </w:t>
-      </w:r>
-      <w:r>
-        <w:rPr>
-          <w:lang w:val="ru-RU"/>
-        </w:rPr>
-        <w:t>8</w:t>
-      </w:r>
-      <w:r>
-        <w:rPr>
-          <w:lang w:val="ru-RU"/>
-        </w:rPr>
-        <w:t xml:space="preserve"> кг</w:t>
-      </w:r>
-      <w:r>
-        <w:rPr>
-          <w:lang w:val="ru-RU"/>
-        </w:rPr>
-        <w:t xml:space="preserve"> за год</w:t>
-      </w:r>
-      <w:r>
-        <w:rPr>
-          <w:lang w:val="ru-RU"/>
-        </w:rPr>
-        <w:t>, ухудшение зрения,</w:t>
-      </w:r>
-      <w:r>
-        <w:rPr>
-          <w:lang w:val="ru-RU"/>
-        </w:rPr>
-        <w:t xml:space="preserve"> </w:t>
-      </w:r>
-      <w:r>
-        <w:rPr>
-          <w:lang w:val="ru-RU"/>
-        </w:rPr>
-        <w:t xml:space="preserve"> </w:t>
-      </w:r>
-      <w:r>
-        <w:rPr>
-          <w:lang w:val="ru-RU"/>
-        </w:rPr>
-        <w:t>боли  в н/</w:t>
-      </w:r>
-      <w:proofErr w:type="gramStart"/>
-      <w:r>
-        <w:rPr>
-          <w:lang w:val="ru-RU"/>
-        </w:rPr>
-        <w:t>к</w:t>
-      </w:r>
-      <w:proofErr w:type="gramEnd"/>
-      <w:r>
-        <w:rPr>
-          <w:lang w:val="ru-RU"/>
-        </w:rPr>
-        <w:t xml:space="preserve">, </w:t>
-      </w:r>
-      <w:proofErr w:type="gramStart"/>
-      <w:r>
-        <w:rPr>
-          <w:lang w:val="ru-RU"/>
-        </w:rPr>
-        <w:t>судороги</w:t>
-      </w:r>
-      <w:proofErr w:type="gramEnd"/>
-      <w:r>
-        <w:rPr>
-          <w:lang w:val="ru-RU"/>
-        </w:rPr>
-        <w:t>,</w:t>
-      </w:r>
-      <w:r>
-        <w:rPr>
-          <w:lang w:val="ru-RU"/>
-        </w:rPr>
-        <w:t xml:space="preserve"> онемение ног,</w:t>
-      </w:r>
-      <w:r>
-        <w:rPr>
-          <w:lang w:val="ru-RU"/>
-        </w:rPr>
-        <w:t xml:space="preserve"> </w:t>
-      </w:r>
-      <w:r>
-        <w:rPr>
-          <w:lang w:val="ru-RU"/>
-        </w:rPr>
-        <w:t>повышение</w:t>
-      </w:r>
-      <w:r>
-        <w:rPr>
-          <w:lang w:val="ru-RU"/>
-        </w:rPr>
-        <w:t xml:space="preserve"> </w:t>
-      </w:r>
-      <w:r>
-        <w:rPr>
-          <w:lang w:val="ru-RU"/>
-        </w:rPr>
-        <w:t>АД макс. до</w:t>
-      </w:r>
-      <w:r>
-        <w:rPr>
-          <w:lang w:val="ru-RU"/>
-        </w:rPr>
-        <w:t xml:space="preserve"> 160/100</w:t>
-      </w:r>
-      <w:r>
-        <w:rPr>
-          <w:lang w:val="ru-RU"/>
-        </w:rPr>
-        <w:t xml:space="preserve"> мм </w:t>
-      </w:r>
-      <w:proofErr w:type="spellStart"/>
-      <w:r>
-        <w:rPr>
-          <w:lang w:val="ru-RU"/>
-        </w:rPr>
-        <w:t>рт.</w:t>
-      </w:r>
-      <w:r>
-        <w:rPr>
-          <w:lang w:val="ru-RU"/>
-        </w:rPr>
-        <w:t>ст</w:t>
-      </w:r>
-      <w:proofErr w:type="spellEnd"/>
-      <w:r>
-        <w:rPr>
-          <w:lang w:val="ru-RU"/>
-        </w:rPr>
-        <w:t>.</w:t>
-      </w:r>
-      <w:r>
-        <w:rPr>
-          <w:lang w:val="ru-RU"/>
-        </w:rPr>
-        <w:t xml:space="preserve">, </w:t>
-      </w:r>
-      <w:r>
-        <w:rPr>
-          <w:lang w:val="ru-RU"/>
-        </w:rPr>
-        <w:t>головные боли, головокружение, общую</w:t>
-      </w:r>
-      <w:r>
-        <w:rPr>
-          <w:lang w:val="ru-RU"/>
-        </w:rPr>
-        <w:t xml:space="preserve"> слабость, быструю утомляемость</w:t>
-      </w:r>
-      <w:r>
-        <w:rPr>
-          <w:lang w:val="ru-RU"/>
-        </w:rPr>
-        <w:t>.</w:t>
-      </w:r>
-    </w:p>
-    <w:p>
-      <w:pPr>
-        <w:ind w:left="-567"/>
-        <w:jc w:val="both"/>
-        <w:rPr>
-          <w:sz w:val="28"/>
-          <w:lang w:val="ru-RU"/>
-        </w:rPr>
-      </w:pPr>
-      <w:r>
-        <w:rPr>
-          <w:u w:val="single"/>
-          <w:lang w:val="ru-RU"/>
-        </w:rPr>
-        <w:t>Краткий анамнез</w:t>
-      </w:r>
-      <w:r>
-        <w:rPr>
-          <w:lang w:val="ru-RU"/>
-        </w:rPr>
-        <w:t xml:space="preserve">: СД </w:t>
-      </w:r>
-      <w:r>
-        <w:rPr>
-          <w:lang w:val="ru-RU"/>
-        </w:rPr>
-        <w:t>выявлен в</w:t>
-      </w:r>
-      <w:r>
-        <w:rPr>
-          <w:lang w:val="ru-RU"/>
-        </w:rPr>
-        <w:t xml:space="preserve"> </w:t>
-      </w:r>
       <w:r>
         <w:rPr>
           <w:lang w:val="ru-RU"/>
@@ -1632,29 +880,7 @@
         <w:rPr>
           <w:lang w:val="ru-RU"/>
         </w:rPr>
-        <w:t>г.</w:t>
-      </w:r>
-      <w:proofErr w:type="gramStart"/>
-      <w:r>
-        <w:rPr>
-          <w:lang w:val="ru-RU"/>
-        </w:rPr>
-        <w:t xml:space="preserve"> </w:t>
-      </w:r>
-      <w:r>
-        <w:rPr>
-          <w:sz w:val="28"/>
-          <w:lang w:val="ru-RU"/>
-        </w:rPr>
-        <w:t>.</w:t>
-      </w:r>
-      <w:proofErr w:type="gramEnd"/>
-      <w:r>
-        <w:rPr>
-          <w:sz w:val="28"/>
-          <w:lang w:val="ru-RU"/>
-        </w:rPr>
-        <w:t xml:space="preserve"> Комы отрицает. С начала заболевания </w:t>
+        <w:t xml:space="preserve">г. Комы отрицает. С начала заболевания </w:t>
       </w:r>
       <w:sdt>
         <w:sdtPr>
@@ -1684,14 +910,12 @@
       </w:sdt>
       <w:r>
         <w:rPr>
-          <w:sz w:val="28"/>
           <w:lang w:val="ru-RU"/>
         </w:rPr>
         <w:t xml:space="preserve"> (</w:t>
       </w:r>
       <w:r>
         <w:rPr>
-          <w:sz w:val="28"/>
           <w:lang w:val="ru-RU"/>
         </w:rPr>
         <w:t xml:space="preserve">амарил, </w:t>
@@ -1699,7 +923,6 @@
       <w:proofErr w:type="spellStart"/>
       <w:r>
         <w:rPr>
-          <w:sz w:val="28"/>
           <w:lang w:val="ru-RU"/>
         </w:rPr>
         <w:t>онглиза</w:t>
@@ -1707,7 +930,6 @@
       <w:proofErr w:type="spellEnd"/>
       <w:r>
         <w:rPr>
-          <w:sz w:val="28"/>
           <w:lang w:val="ru-RU"/>
         </w:rPr>
         <w:t xml:space="preserve"> </w:t>
@@ -1715,7 +937,6 @@
       <w:proofErr w:type="spellStart"/>
       <w:r>
         <w:rPr>
-          <w:sz w:val="28"/>
           <w:lang w:val="ru-RU"/>
         </w:rPr>
         <w:t>комбоглиза</w:t>
@@ -1723,72 +944,82 @@
       <w:proofErr w:type="spellEnd"/>
       <w:r>
         <w:rPr>
-          <w:sz w:val="28"/>
           <w:lang w:val="ru-RU"/>
         </w:rPr>
         <w:t xml:space="preserve">). </w:t>
       </w:r>
       <w:r>
         <w:rPr>
-          <w:sz w:val="28"/>
-          <w:lang w:val="ru-RU"/>
-        </w:rPr>
-        <w:t xml:space="preserve">В наст. время принимает: </w:t>
-      </w:r>
-      <w:r>
-        <w:rPr>
-          <w:sz w:val="28"/>
+          <w:lang w:val="ru-RU"/>
+        </w:rPr>
+        <w:t>В наст</w:t>
+      </w:r>
+      <w:proofErr w:type="gramStart"/>
+      <w:r>
+        <w:rPr>
+          <w:lang w:val="ru-RU"/>
+        </w:rPr>
+        <w:t>.</w:t>
+      </w:r>
+      <w:proofErr w:type="gramEnd"/>
+      <w:r>
+        <w:rPr>
+          <w:lang w:val="ru-RU"/>
+        </w:rPr>
+        <w:t xml:space="preserve"> </w:t>
+      </w:r>
+      <w:proofErr w:type="gramStart"/>
+      <w:r>
+        <w:rPr>
+          <w:lang w:val="ru-RU"/>
+        </w:rPr>
+        <w:t>в</w:t>
+      </w:r>
+      <w:proofErr w:type="gramEnd"/>
+      <w:r>
+        <w:rPr>
+          <w:lang w:val="ru-RU"/>
+        </w:rPr>
+        <w:t xml:space="preserve">ремя принимает: </w:t>
+      </w:r>
+      <w:r>
+        <w:rPr>
           <w:lang w:val="ru-RU"/>
         </w:rPr>
         <w:t xml:space="preserve">диапирид  2 мг утром, диаформин 850 2р/д </w:t>
       </w:r>
       <w:r>
         <w:rPr>
-          <w:sz w:val="28"/>
           <w:lang w:val="ru-RU"/>
         </w:rPr>
         <w:t xml:space="preserve"> Гликемия </w:t>
       </w:r>
       <w:r>
         <w:rPr>
-          <w:sz w:val="28"/>
           <w:lang w:val="ru-RU"/>
         </w:rPr>
         <w:t>–</w:t>
       </w:r>
       <w:r>
         <w:rPr>
-          <w:sz w:val="28"/>
           <w:lang w:val="ru-RU"/>
         </w:rPr>
         <w:t>10-12</w:t>
       </w:r>
       <w:r>
         <w:rPr>
-          <w:sz w:val="28"/>
           <w:lang w:val="ru-RU"/>
         </w:rPr>
         <w:t xml:space="preserve"> ммоль/л</w:t>
       </w:r>
-      <w:proofErr w:type="gramStart"/>
-      <w:r>
-        <w:rPr>
-          <w:sz w:val="28"/>
-          <w:lang w:val="ru-RU"/>
-        </w:rPr>
-        <w:t>.</w:t>
-      </w:r>
-      <w:r>
-        <w:rPr>
-          <w:sz w:val="28"/>
+      <w:r>
+        <w:rPr>
           <w:lang w:val="ru-RU"/>
         </w:rPr>
         <w:t xml:space="preserve">. </w:t>
       </w:r>
-      <w:proofErr w:type="gramEnd"/>
-      <w:r>
-        <w:rPr>
-          <w:sz w:val="28"/>
+      <w:r>
+        <w:rPr>
           <w:lang w:val="ru-RU"/>
         </w:rPr>
         <w:t xml:space="preserve">Последнее </w:t>
@@ -1796,7 +1027,6 @@
       <w:proofErr w:type="spellStart"/>
       <w:r>
         <w:rPr>
-          <w:sz w:val="28"/>
           <w:lang w:val="ru-RU"/>
         </w:rPr>
         <w:t>стац</w:t>
@@ -1804,42 +1034,36 @@
       <w:proofErr w:type="spellEnd"/>
       <w:r>
         <w:rPr>
-          <w:sz w:val="28"/>
           <w:lang w:val="ru-RU"/>
         </w:rPr>
         <w:t xml:space="preserve">. лечение  в </w:t>
       </w:r>
       <w:r>
         <w:rPr>
-          <w:sz w:val="28"/>
           <w:lang w:val="ru-RU"/>
         </w:rPr>
         <w:t>2016</w:t>
       </w:r>
       <w:r>
         <w:rPr>
-          <w:sz w:val="28"/>
           <w:lang w:val="ru-RU"/>
         </w:rPr>
         <w:t xml:space="preserve">г. Повышение АД в течение </w:t>
       </w:r>
       <w:r>
         <w:rPr>
-          <w:sz w:val="28"/>
           <w:lang w:val="ru-RU"/>
         </w:rPr>
         <w:t>10</w:t>
       </w:r>
       <w:r>
         <w:rPr>
-          <w:sz w:val="28"/>
           <w:lang w:val="ru-RU"/>
         </w:rPr>
         <w:t xml:space="preserve"> </w:t>
       </w:r>
       <w:r>
         <w:rPr>
-          <w:sz w:val="28"/>
           <w:lang w:val="ru-RU"/>
         </w:rPr>
         <w:t xml:space="preserve">лет. Из гипотензивных принимает </w:t>
@@ -1847,7 +1071,6 @@
       <w:proofErr w:type="spellStart"/>
       <w:r>
         <w:rPr>
-          <w:sz w:val="28"/>
           <w:lang w:val="ru-RU"/>
         </w:rPr>
         <w:t>энап</w:t>
@@ -1855,37 +1078,24 @@
       <w:proofErr w:type="spellEnd"/>
       <w:r>
         <w:rPr>
-          <w:sz w:val="28"/>
-          <w:lang w:val="ru-RU"/>
-        </w:rPr>
-        <w:t xml:space="preserve"> 5 </w:t>
-      </w:r>
-      <w:proofErr w:type="spellStart"/>
-      <w:r>
-        <w:rPr>
-          <w:sz w:val="28"/>
-          <w:lang w:val="ru-RU"/>
-        </w:rPr>
-        <w:t>мн</w:t>
-      </w:r>
-      <w:proofErr w:type="spellEnd"/>
-      <w:r>
-        <w:rPr>
-          <w:sz w:val="28"/>
+          <w:lang w:val="ru-RU"/>
+        </w:rPr>
+        <w:t xml:space="preserve"> 5 мг</w:t>
+      </w:r>
+      <w:r>
+        <w:rPr>
           <w:lang w:val="ru-RU"/>
         </w:rPr>
         <w:t xml:space="preserve"> 2р/д, Подагра с  2016 .</w:t>
       </w:r>
       <w:r>
         <w:rPr>
-          <w:sz w:val="28"/>
-          <w:lang w:val="ru-RU"/>
-        </w:rPr>
-        <w:t>Госпитализирован  в обл. энд. диспансер для коррекции инсулинотерапии, ССТ, лечения хр. осложнений СД.</w:t>
-      </w:r>
-      <w:r>
-        <w:rPr>
-          <w:sz w:val="28"/>
+          <w:lang w:val="ru-RU"/>
+        </w:rPr>
+        <w:t>Госпитализирован  в обл. энд. диспансер для коррекции ССТ, лечения хр. осложнений СД.</w:t>
+      </w:r>
+      <w:r>
+        <w:rPr>
           <w:lang w:val="ru-RU"/>
         </w:rPr>
         <w:t xml:space="preserve"> </w:t>
@@ -1896,14 +1106,12 @@
         <w:ind w:left="-567"/>
         <w:jc w:val="both"/>
         <w:rPr>
-          <w:sz w:val="28"/>
           <w:u w:val="single"/>
           <w:lang w:val="ru-RU"/>
         </w:rPr>
       </w:pPr>
       <w:r>
         <w:rPr>
-          <w:sz w:val="28"/>
           <w:u w:val="single"/>
           <w:lang w:val="ru-RU"/>
         </w:rPr>
@@ -1915,7 +1123,6 @@
         <w:ind w:left="-567"/>
         <w:jc w:val="both"/>
         <w:rPr>
-          <w:sz w:val="28"/>
           <w:u w:val="single"/>
           <w:lang w:val="ru-RU"/>
         </w:rPr>
@@ -2375,8 +1582,6 @@
         <w:ind w:left="-567"/>
         <w:jc w:val="both"/>
         <w:rPr>
-          <w:sz w:val="28"/>
-          <w:szCs w:val="20"/>
           <w:u w:val="single"/>
           <w:lang w:val="ru-RU"/>
         </w:rPr>
@@ -2427,16 +1632,12 @@
               <w:jc w:val="both"/>
               <w:rPr>
                 <w:rFonts w:asciiTheme="minorHAnsi" w:hAnsiTheme="minorHAnsi"/>
-                <w:sz w:val="23"/>
-                <w:szCs w:val="23"/>
                 <w:lang w:val="ru-RU"/>
               </w:rPr>
             </w:pPr>
             <w:r>
               <w:rPr>
                 <w:rFonts w:asciiTheme="minorHAnsi" w:hAnsiTheme="minorHAnsi"/>
-                <w:sz w:val="23"/>
-                <w:szCs w:val="23"/>
                 <w:lang w:val="ru-RU"/>
               </w:rPr>
               <w:t>биохимия</w:t>
@@ -2456,16 +1657,12 @@
               <w:jc w:val="both"/>
               <w:rPr>
                 <w:rFonts w:asciiTheme="minorHAnsi" w:hAnsiTheme="minorHAnsi"/>
-                <w:sz w:val="23"/>
-                <w:szCs w:val="23"/>
                 <w:lang w:val="ru-RU"/>
               </w:rPr>
             </w:pPr>
             <w:r>
               <w:rPr>
                 <w:rFonts w:asciiTheme="minorHAnsi" w:hAnsiTheme="minorHAnsi"/>
-                <w:sz w:val="23"/>
-                <w:szCs w:val="23"/>
                 <w:lang w:val="ru-RU"/>
               </w:rPr>
               <w:t xml:space="preserve">СКФ </w:t>
@@ -2485,8 +1682,6 @@
               <w:jc w:val="both"/>
               <w:rPr>
                 <w:rFonts w:asciiTheme="minorHAnsi" w:hAnsiTheme="minorHAnsi"/>
-                <w:sz w:val="23"/>
-                <w:szCs w:val="23"/>
                 <w:lang w:val="ru-RU"/>
               </w:rPr>
             </w:pPr>
@@ -2494,8 +1689,6 @@
             <w:r>
               <w:rPr>
                 <w:rFonts w:asciiTheme="minorHAnsi" w:hAnsiTheme="minorHAnsi"/>
-                <w:sz w:val="23"/>
-                <w:szCs w:val="23"/>
                 <w:lang w:val="ru-RU"/>
               </w:rPr>
               <w:t>хол</w:t>
@@ -2516,8 +1709,6 @@
               <w:jc w:val="both"/>
               <w:rPr>
                 <w:rFonts w:asciiTheme="minorHAnsi" w:hAnsiTheme="minorHAnsi"/>
-                <w:sz w:val="23"/>
-                <w:szCs w:val="23"/>
                 <w:lang w:val="ru-RU"/>
               </w:rPr>
             </w:pPr>
@@ -2525,8 +1716,6 @@
             <w:r>
               <w:rPr>
                 <w:rFonts w:asciiTheme="minorHAnsi" w:hAnsiTheme="minorHAnsi"/>
-                <w:sz w:val="23"/>
-                <w:szCs w:val="23"/>
                 <w:lang w:val="ru-RU"/>
               </w:rPr>
               <w:t>тригл</w:t>
@@ -2535,8 +1724,6 @@
             <w:r>
               <w:rPr>
                 <w:rFonts w:asciiTheme="minorHAnsi" w:hAnsiTheme="minorHAnsi"/>
-                <w:sz w:val="23"/>
-                <w:szCs w:val="23"/>
                 <w:lang w:val="ru-RU"/>
               </w:rPr>
               <w:t xml:space="preserve"> </w:t>
@@ -2556,16 +1743,12 @@
               <w:jc w:val="both"/>
               <w:rPr>
                 <w:rFonts w:asciiTheme="minorHAnsi" w:hAnsiTheme="minorHAnsi"/>
-                <w:sz w:val="23"/>
-                <w:szCs w:val="23"/>
                 <w:lang w:val="ru-RU"/>
               </w:rPr>
             </w:pPr>
             <w:r>
               <w:rPr>
                 <w:rFonts w:asciiTheme="minorHAnsi" w:hAnsiTheme="minorHAnsi"/>
-                <w:sz w:val="23"/>
-                <w:szCs w:val="23"/>
                 <w:lang w:val="ru-RU"/>
               </w:rPr>
               <w:t xml:space="preserve">ХСЛПВП </w:t>
@@ -2585,16 +1768,12 @@
               <w:jc w:val="both"/>
               <w:rPr>
                 <w:rFonts w:asciiTheme="minorHAnsi" w:hAnsiTheme="minorHAnsi"/>
-                <w:sz w:val="23"/>
-                <w:szCs w:val="23"/>
                 <w:lang w:val="ru-RU"/>
               </w:rPr>
             </w:pPr>
             <w:r>
               <w:rPr>
                 <w:rFonts w:asciiTheme="minorHAnsi" w:hAnsiTheme="minorHAnsi"/>
-                <w:sz w:val="23"/>
-                <w:szCs w:val="23"/>
                 <w:lang w:val="ru-RU"/>
               </w:rPr>
               <w:t xml:space="preserve">ХСЛПНП </w:t>
@@ -2614,16 +1793,12 @@
               <w:jc w:val="both"/>
               <w:rPr>
                 <w:rFonts w:asciiTheme="minorHAnsi" w:hAnsiTheme="minorHAnsi"/>
-                <w:sz w:val="23"/>
-                <w:szCs w:val="23"/>
                 <w:lang w:val="ru-RU"/>
               </w:rPr>
             </w:pPr>
             <w:r>
               <w:rPr>
                 <w:rFonts w:asciiTheme="minorHAnsi" w:hAnsiTheme="minorHAnsi"/>
-                <w:sz w:val="23"/>
-                <w:szCs w:val="23"/>
                 <w:lang w:val="ru-RU"/>
               </w:rPr>
               <w:t xml:space="preserve">Катер </w:t>
@@ -2643,16 +1818,12 @@
               <w:jc w:val="both"/>
               <w:rPr>
                 <w:rFonts w:asciiTheme="minorHAnsi" w:hAnsiTheme="minorHAnsi"/>
-                <w:sz w:val="23"/>
-                <w:szCs w:val="23"/>
                 <w:lang w:val="ru-RU"/>
               </w:rPr>
             </w:pPr>
             <w:r>
               <w:rPr>
                 <w:rFonts w:asciiTheme="minorHAnsi" w:hAnsiTheme="minorHAnsi"/>
-                <w:sz w:val="23"/>
-                <w:szCs w:val="23"/>
                 <w:lang w:val="ru-RU"/>
               </w:rPr>
               <w:t xml:space="preserve">мочевина </w:t>
@@ -2672,16 +1843,12 @@
               <w:jc w:val="both"/>
               <w:rPr>
                 <w:rFonts w:asciiTheme="minorHAnsi" w:hAnsiTheme="minorHAnsi"/>
-                <w:sz w:val="23"/>
-                <w:szCs w:val="23"/>
                 <w:lang w:val="ru-RU"/>
               </w:rPr>
             </w:pPr>
             <w:r>
               <w:rPr>
                 <w:rFonts w:asciiTheme="minorHAnsi" w:hAnsiTheme="minorHAnsi"/>
-                <w:sz w:val="23"/>
-                <w:szCs w:val="23"/>
                 <w:lang w:val="ru-RU"/>
               </w:rPr>
               <w:t xml:space="preserve">креатинин </w:t>
@@ -2701,16 +1868,12 @@
               <w:jc w:val="both"/>
               <w:rPr>
                 <w:rFonts w:asciiTheme="minorHAnsi" w:hAnsiTheme="minorHAnsi"/>
-                <w:sz w:val="23"/>
-                <w:szCs w:val="23"/>
                 <w:lang w:val="ru-RU"/>
               </w:rPr>
             </w:pPr>
             <w:r>
               <w:rPr>
                 <w:rFonts w:asciiTheme="minorHAnsi" w:hAnsiTheme="minorHAnsi"/>
-                <w:sz w:val="23"/>
-                <w:szCs w:val="23"/>
                 <w:lang w:val="ru-RU"/>
               </w:rPr>
               <w:t xml:space="preserve">бил </w:t>
@@ -2719,8 +1882,6 @@
             <w:r>
               <w:rPr>
                 <w:rFonts w:asciiTheme="minorHAnsi" w:hAnsiTheme="minorHAnsi"/>
-                <w:sz w:val="23"/>
-                <w:szCs w:val="23"/>
                 <w:lang w:val="ru-RU"/>
               </w:rPr>
               <w:t>общ</w:t>
@@ -2729,8 +1890,6 @@
             <w:r>
               <w:rPr>
                 <w:rFonts w:asciiTheme="minorHAnsi" w:hAnsiTheme="minorHAnsi"/>
-                <w:sz w:val="23"/>
-                <w:szCs w:val="23"/>
                 <w:lang w:val="ru-RU"/>
               </w:rPr>
               <w:t xml:space="preserve"> </w:t>
@@ -2750,16 +1909,12 @@
               <w:jc w:val="both"/>
               <w:rPr>
                 <w:rFonts w:asciiTheme="minorHAnsi" w:hAnsiTheme="minorHAnsi"/>
-                <w:sz w:val="23"/>
-                <w:szCs w:val="23"/>
                 <w:lang w:val="ru-RU"/>
               </w:rPr>
             </w:pPr>
             <w:r>
               <w:rPr>
                 <w:rFonts w:asciiTheme="minorHAnsi" w:hAnsiTheme="minorHAnsi"/>
-                <w:sz w:val="23"/>
-                <w:szCs w:val="23"/>
                 <w:lang w:val="ru-RU"/>
               </w:rPr>
               <w:t xml:space="preserve">бил </w:t>
@@ -2769,8 +1924,6 @@
             <w:r>
               <w:rPr>
                 <w:rFonts w:asciiTheme="minorHAnsi" w:hAnsiTheme="minorHAnsi"/>
-                <w:sz w:val="23"/>
-                <w:szCs w:val="23"/>
                 <w:lang w:val="ru-RU"/>
               </w:rPr>
               <w:t>пр</w:t>
@@ -2780,8 +1933,6 @@
             <w:r>
               <w:rPr>
                 <w:rFonts w:asciiTheme="minorHAnsi" w:hAnsiTheme="minorHAnsi"/>
-                <w:sz w:val="23"/>
-                <w:szCs w:val="23"/>
                 <w:lang w:val="ru-RU"/>
               </w:rPr>
               <w:t xml:space="preserve"> </w:t>
@@ -2801,8 +1952,6 @@
               <w:jc w:val="both"/>
               <w:rPr>
                 <w:rFonts w:asciiTheme="minorHAnsi" w:hAnsiTheme="minorHAnsi"/>
-                <w:sz w:val="23"/>
-                <w:szCs w:val="23"/>
                 <w:lang w:val="ru-RU"/>
               </w:rPr>
             </w:pPr>
@@ -2810,8 +1959,6 @@
             <w:r>
               <w:rPr>
                 <w:rFonts w:asciiTheme="minorHAnsi" w:hAnsiTheme="minorHAnsi"/>
-                <w:sz w:val="23"/>
-                <w:szCs w:val="23"/>
                 <w:lang w:val="ru-RU"/>
               </w:rPr>
               <w:t>тим</w:t>
@@ -2820,8 +1967,6 @@
             <w:r>
               <w:rPr>
                 <w:rFonts w:asciiTheme="minorHAnsi" w:hAnsiTheme="minorHAnsi"/>
-                <w:sz w:val="23"/>
-                <w:szCs w:val="23"/>
                 <w:lang w:val="ru-RU"/>
               </w:rPr>
               <w:t xml:space="preserve"> </w:t>
@@ -2841,16 +1986,12 @@
               <w:jc w:val="both"/>
               <w:rPr>
                 <w:rFonts w:asciiTheme="minorHAnsi" w:hAnsiTheme="minorHAnsi"/>
-                <w:sz w:val="23"/>
-                <w:szCs w:val="23"/>
                 <w:lang w:val="ru-RU"/>
               </w:rPr>
             </w:pPr>
             <w:r>
               <w:rPr>
                 <w:rFonts w:asciiTheme="minorHAnsi" w:hAnsiTheme="minorHAnsi"/>
-                <w:sz w:val="23"/>
-                <w:szCs w:val="23"/>
                 <w:lang w:val="ru-RU"/>
               </w:rPr>
               <w:t xml:space="preserve">АСТ </w:t>
@@ -2870,16 +2011,12 @@
               <w:jc w:val="both"/>
               <w:rPr>
                 <w:rFonts w:asciiTheme="minorHAnsi" w:hAnsiTheme="minorHAnsi"/>
-                <w:sz w:val="23"/>
-                <w:szCs w:val="23"/>
                 <w:lang w:val="ru-RU"/>
               </w:rPr>
             </w:pPr>
             <w:r>
               <w:rPr>
                 <w:rFonts w:asciiTheme="minorHAnsi" w:hAnsiTheme="minorHAnsi"/>
-                <w:sz w:val="23"/>
-                <w:szCs w:val="23"/>
                 <w:lang w:val="ru-RU"/>
               </w:rPr>
               <w:t xml:space="preserve">АЛТ </w:t>
@@ -3193,7 +2330,6 @@
         <w:ind w:left="-567"/>
         <w:jc w:val="both"/>
         <w:rPr>
-          <w:sz w:val="28"/>
           <w:lang w:val="ru-RU"/>
         </w:rPr>
       </w:pPr>
@@ -3203,35 +2339,29 @@
         <w:ind w:left="-567"/>
         <w:jc w:val="both"/>
         <w:rPr>
-          <w:sz w:val="28"/>
-          <w:szCs w:val="20"/>
           <w:lang w:val="ru-RU"/>
         </w:rPr>
       </w:pPr>
       <w:r>
         <w:rPr>
-          <w:sz w:val="28"/>
           <w:lang w:val="ru-RU"/>
         </w:rPr>
         <w:t>17</w:t>
       </w:r>
       <w:r>
         <w:rPr>
-          <w:sz w:val="28"/>
           <w:lang w:val="ru-RU"/>
         </w:rPr>
         <w:t>.</w:t>
       </w:r>
       <w:r>
         <w:rPr>
-          <w:sz w:val="28"/>
           <w:lang w:val="ru-RU"/>
         </w:rPr>
         <w:t>09.17</w:t>
       </w:r>
       <w:r>
         <w:rPr>
-          <w:sz w:val="28"/>
           <w:lang w:val="ru-RU"/>
         </w:rPr>
         <w:t xml:space="preserve"> </w:t>
@@ -3239,7 +2369,6 @@
       <w:proofErr w:type="spellStart"/>
       <w:r>
         <w:rPr>
-          <w:sz w:val="28"/>
           <w:lang w:val="ru-RU"/>
         </w:rPr>
         <w:t>Глик</w:t>
@@ -3247,21 +2376,18 @@
       <w:proofErr w:type="spellEnd"/>
       <w:r>
         <w:rPr>
-          <w:sz w:val="28"/>
           <w:lang w:val="ru-RU"/>
         </w:rPr>
         <w:t>. гемоглобин -</w:t>
       </w:r>
       <w:r>
         <w:rPr>
-          <w:sz w:val="28"/>
           <w:lang w:val="ru-RU"/>
         </w:rPr>
         <w:t>10,1</w:t>
       </w:r>
       <w:r>
         <w:rPr>
-          <w:sz w:val="28"/>
           <w:lang w:val="ru-RU"/>
         </w:rPr>
         <w:t xml:space="preserve"> %</w:t>
@@ -3272,149 +2398,28 @@
         <w:ind w:left="-567"/>
         <w:jc w:val="both"/>
         <w:rPr>
-          <w:sz w:val="28"/>
-          <w:szCs w:val="28"/>
           <w:lang w:val="ru-RU"/>
         </w:rPr>
       </w:pPr>
       <w:r>
         <w:rPr>
-          <w:sz w:val="28"/>
-          <w:szCs w:val="28"/>
-          <w:lang w:val="ru-RU"/>
-        </w:rPr>
-        <w:t>11</w:t>
-      </w:r>
-      <w:r>
-        <w:rPr>
-          <w:sz w:val="28"/>
-          <w:szCs w:val="28"/>
-          <w:lang w:val="ru-RU"/>
-        </w:rPr>
-        <w:t>.</w:t>
-      </w:r>
-      <w:r>
-        <w:rPr>
-          <w:sz w:val="28"/>
-          <w:szCs w:val="28"/>
-          <w:lang w:val="ru-RU"/>
-        </w:rPr>
-        <w:t>09.17</w:t>
-      </w:r>
-      <w:r>
-        <w:rPr>
-          <w:sz w:val="28"/>
-          <w:szCs w:val="28"/>
-          <w:lang w:val="ru-RU"/>
-        </w:rPr>
-        <w:t xml:space="preserve"> </w:t>
-      </w:r>
-      <w:r>
-        <w:rPr>
-          <w:sz w:val="28"/>
-          <w:szCs w:val="28"/>
-          <w:lang w:val="ru-RU"/>
-        </w:rPr>
-        <w:t>К –</w:t>
-      </w:r>
-      <w:r>
-        <w:rPr>
-          <w:sz w:val="28"/>
-          <w:szCs w:val="28"/>
-          <w:lang w:val="ru-RU"/>
-        </w:rPr>
-        <w:t>1,84</w:t>
-      </w:r>
-      <w:proofErr w:type="gramStart"/>
-      <w:r>
-        <w:rPr>
-          <w:sz w:val="28"/>
-          <w:szCs w:val="28"/>
-          <w:lang w:val="ru-RU"/>
-        </w:rPr>
-        <w:t xml:space="preserve">   ;</w:t>
-      </w:r>
-      <w:proofErr w:type="gramEnd"/>
-      <w:r>
-        <w:rPr>
-          <w:sz w:val="28"/>
-          <w:szCs w:val="28"/>
-          <w:lang w:val="ru-RU"/>
-        </w:rPr>
-        <w:t xml:space="preserve"> Nа – </w:t>
-      </w:r>
-      <w:r>
-        <w:rPr>
-          <w:sz w:val="28"/>
-          <w:szCs w:val="28"/>
-          <w:lang w:val="ru-RU"/>
-        </w:rPr>
-        <w:t xml:space="preserve"> </w:t>
-      </w:r>
-      <w:r>
-        <w:rPr>
-          <w:sz w:val="28"/>
-          <w:szCs w:val="28"/>
-          <w:lang w:val="ru-RU"/>
-        </w:rPr>
-        <w:t>138</w:t>
-      </w:r>
-      <w:r>
-        <w:rPr>
-          <w:sz w:val="28"/>
-          <w:szCs w:val="28"/>
-          <w:lang w:val="ru-RU"/>
-        </w:rPr>
-        <w:t>Са</w:t>
-      </w:r>
-      <w:r>
-        <w:rPr>
-          <w:sz w:val="28"/>
-          <w:szCs w:val="28"/>
-          <w:vertAlign w:val="superscript"/>
-          <w:lang w:val="ru-RU"/>
-        </w:rPr>
-        <w:t>++</w:t>
-      </w:r>
-      <w:r>
-        <w:rPr>
-          <w:sz w:val="28"/>
-          <w:szCs w:val="28"/>
-          <w:lang w:val="ru-RU"/>
-        </w:rPr>
-        <w:t xml:space="preserve"> </w:t>
-      </w:r>
-      <w:r>
-        <w:rPr>
-          <w:sz w:val="28"/>
-          <w:szCs w:val="28"/>
-          <w:lang w:val="ru-RU"/>
-        </w:rPr>
-        <w:t>1,08</w:t>
-      </w:r>
-      <w:r>
-        <w:rPr>
-          <w:sz w:val="28"/>
-          <w:szCs w:val="28"/>
-          <w:lang w:val="ru-RU"/>
-        </w:rPr>
-        <w:t xml:space="preserve"> С1 - </w:t>
-      </w:r>
-      <w:r>
-        <w:rPr>
-          <w:sz w:val="28"/>
-          <w:szCs w:val="28"/>
-          <w:lang w:val="ru-RU"/>
-        </w:rPr>
-        <w:t>104</w:t>
-      </w:r>
-      <w:r>
-        <w:rPr>
-          <w:sz w:val="28"/>
-          <w:szCs w:val="28"/>
-          <w:lang w:val="ru-RU"/>
-        </w:rPr>
-        <w:t xml:space="preserve">  ммоль/л</w:t>
+          <w:lang w:val="ru-RU"/>
+        </w:rPr>
+        <w:t xml:space="preserve">11.09.17ТТГ – 0,8  (0,3-4,0) </w:t>
+      </w:r>
+      <w:proofErr w:type="spellStart"/>
+      <w:r>
+        <w:rPr>
+          <w:lang w:val="ru-RU"/>
+        </w:rPr>
+        <w:t>Мме</w:t>
+      </w:r>
+      <w:proofErr w:type="spellEnd"/>
+      <w:r>
+        <w:rPr>
+          <w:lang w:val="ru-RU"/>
+        </w:rPr>
+        <w:t>/мл</w:t>
       </w:r>
     </w:p>
     <w:p>
@@ -3422,47 +2427,137 @@
         <w:ind w:left="-567"/>
         <w:jc w:val="both"/>
         <w:rPr>
-          <w:sz w:val="28"/>
-          <w:szCs w:val="28"/>
           <w:lang w:val="ru-RU"/>
         </w:rPr>
       </w:pPr>
       <w:r>
         <w:rPr>
-          <w:sz w:val="28"/>
-          <w:szCs w:val="28"/>
+          <w:lang w:val="ru-RU"/>
+        </w:rPr>
+        <w:t>11</w:t>
+      </w:r>
+      <w:r>
+        <w:rPr>
+          <w:lang w:val="ru-RU"/>
+        </w:rPr>
+        <w:t>.</w:t>
+      </w:r>
+      <w:r>
+        <w:rPr>
+          <w:lang w:val="ru-RU"/>
+        </w:rPr>
+        <w:t>09.17</w:t>
+      </w:r>
+      <w:r>
+        <w:rPr>
+          <w:lang w:val="ru-RU"/>
+        </w:rPr>
+        <w:t xml:space="preserve"> К –</w:t>
+      </w:r>
+      <w:r>
+        <w:rPr>
+          <w:lang w:val="ru-RU"/>
+        </w:rPr>
+        <w:t>1,84</w:t>
+      </w:r>
+      <w:proofErr w:type="gramStart"/>
+      <w:r>
+        <w:rPr>
+          <w:lang w:val="ru-RU"/>
+        </w:rPr>
+        <w:t xml:space="preserve">   ;</w:t>
+      </w:r>
+      <w:proofErr w:type="gramEnd"/>
+      <w:r>
+        <w:rPr>
+          <w:lang w:val="ru-RU"/>
+        </w:rPr>
+        <w:t xml:space="preserve"> Nа –  </w:t>
+      </w:r>
+      <w:r>
+        <w:rPr>
+          <w:lang w:val="ru-RU"/>
+        </w:rPr>
+        <w:t>138</w:t>
+      </w:r>
+      <w:r>
+        <w:rPr>
+          <w:lang w:val="ru-RU"/>
+        </w:rPr>
+        <w:t>Са</w:t>
+      </w:r>
+      <w:r>
+        <w:rPr>
+          <w:vertAlign w:val="superscript"/>
+          <w:lang w:val="ru-RU"/>
+        </w:rPr>
+        <w:t>++</w:t>
+      </w:r>
+      <w:r>
+        <w:rPr>
+          <w:lang w:val="ru-RU"/>
+        </w:rPr>
+        <w:t xml:space="preserve"> </w:t>
+      </w:r>
+      <w:r>
+        <w:rPr>
+          <w:lang w:val="ru-RU"/>
+        </w:rPr>
+        <w:t>1,08</w:t>
+      </w:r>
+      <w:r>
+        <w:rPr>
+          <w:lang w:val="ru-RU"/>
+        </w:rPr>
+        <w:t xml:space="preserve"> С1 - </w:t>
+      </w:r>
+      <w:r>
+        <w:rPr>
+          <w:lang w:val="ru-RU"/>
+        </w:rPr>
+        <w:t>104</w:t>
+      </w:r>
+      <w:r>
+        <w:rPr>
+          <w:lang w:val="ru-RU"/>
+        </w:rPr>
+        <w:t xml:space="preserve">  ммоль/л</w:t>
+      </w:r>
+    </w:p>
+    <w:p>
+      <w:pPr>
+        <w:ind w:left="-567"/>
+        <w:jc w:val="both"/>
+        <w:rPr>
+          <w:lang w:val="ru-RU"/>
+        </w:rPr>
+      </w:pPr>
+      <w:r>
+        <w:rPr>
           <w:lang w:val="ru-RU"/>
         </w:rPr>
         <w:t>09</w:t>
       </w:r>
       <w:r>
         <w:rPr>
-          <w:sz w:val="28"/>
-          <w:szCs w:val="28"/>
           <w:lang w:val="ru-RU"/>
         </w:rPr>
         <w:t>.</w:t>
       </w:r>
       <w:r>
         <w:rPr>
-          <w:sz w:val="28"/>
-          <w:szCs w:val="28"/>
           <w:lang w:val="ru-RU"/>
         </w:rPr>
         <w:t>09.17</w:t>
       </w:r>
       <w:r>
         <w:rPr>
-          <w:sz w:val="28"/>
-          <w:szCs w:val="28"/>
           <w:lang w:val="ru-RU"/>
         </w:rPr>
         <w:t xml:space="preserve"> </w:t>
       </w:r>
       <w:r>
         <w:rPr>
-          <w:sz w:val="28"/>
-          <w:szCs w:val="28"/>
           <w:lang w:val="ru-RU"/>
         </w:rPr>
         <w:t xml:space="preserve">Коагулограмма: </w:t>
@@ -3470,8 +2565,6 @@
       <w:proofErr w:type="spellStart"/>
       <w:r>
         <w:rPr>
-          <w:sz w:val="28"/>
-          <w:szCs w:val="28"/>
           <w:lang w:val="ru-RU"/>
         </w:rPr>
         <w:t>вр</w:t>
@@ -3479,8 +2572,6 @@
       <w:proofErr w:type="spellEnd"/>
       <w:r>
         <w:rPr>
-          <w:sz w:val="28"/>
-          <w:szCs w:val="28"/>
           <w:lang w:val="ru-RU"/>
         </w:rPr>
         <w:t xml:space="preserve">. </w:t>
@@ -3488,8 +2579,6 @@
       <w:proofErr w:type="spellStart"/>
       <w:r>
         <w:rPr>
-          <w:sz w:val="28"/>
-          <w:szCs w:val="28"/>
           <w:lang w:val="ru-RU"/>
         </w:rPr>
         <w:t>сверт</w:t>
@@ -3497,40 +2586,30 @@
       <w:proofErr w:type="spellEnd"/>
       <w:r>
         <w:rPr>
-          <w:sz w:val="28"/>
-          <w:szCs w:val="28"/>
           <w:lang w:val="ru-RU"/>
         </w:rPr>
         <w:t xml:space="preserve">. –   мин.; ПТИ –  </w:t>
       </w:r>
       <w:r>
         <w:rPr>
-          <w:sz w:val="28"/>
-          <w:szCs w:val="28"/>
           <w:lang w:val="ru-RU"/>
         </w:rPr>
         <w:t>107,1</w:t>
       </w:r>
       <w:r>
         <w:rPr>
-          <w:sz w:val="28"/>
-          <w:szCs w:val="28"/>
           <w:lang w:val="ru-RU"/>
         </w:rPr>
         <w:t xml:space="preserve"> %; фибр – </w:t>
       </w:r>
       <w:r>
         <w:rPr>
-          <w:sz w:val="28"/>
-          <w:szCs w:val="28"/>
           <w:lang w:val="ru-RU"/>
         </w:rPr>
         <w:t>3,1</w:t>
       </w:r>
       <w:r>
         <w:rPr>
-          <w:sz w:val="28"/>
-          <w:szCs w:val="28"/>
           <w:lang w:val="ru-RU"/>
         </w:rPr>
         <w:t xml:space="preserve"> г/л; фибр</w:t>
@@ -3538,8 +2617,6 @@
       <w:proofErr w:type="gramStart"/>
       <w:r>
         <w:rPr>
-          <w:sz w:val="28"/>
-          <w:szCs w:val="28"/>
           <w:lang w:val="ru-RU"/>
         </w:rPr>
         <w:t xml:space="preserve"> Б</w:t>
@@ -3547,8 +2624,6 @@
       <w:proofErr w:type="gramEnd"/>
       <w:r>
         <w:rPr>
-          <w:sz w:val="28"/>
-          <w:szCs w:val="28"/>
           <w:lang w:val="ru-RU"/>
         </w:rPr>
         <w:t xml:space="preserve"> – </w:t>
@@ -3556,8 +2631,6 @@
       <w:proofErr w:type="spellStart"/>
       <w:r>
         <w:rPr>
-          <w:sz w:val="28"/>
-          <w:szCs w:val="28"/>
           <w:lang w:val="ru-RU"/>
         </w:rPr>
         <w:t>отр</w:t>
@@ -3565,32 +2638,24 @@
       <w:proofErr w:type="spellEnd"/>
       <w:r>
         <w:rPr>
-          <w:sz w:val="28"/>
-          <w:szCs w:val="28"/>
           <w:lang w:val="ru-RU"/>
         </w:rPr>
         <w:t xml:space="preserve">; АКТ – </w:t>
       </w:r>
       <w:r>
         <w:rPr>
-          <w:sz w:val="28"/>
-          <w:szCs w:val="28"/>
           <w:lang w:val="ru-RU"/>
         </w:rPr>
         <w:t>93</w:t>
       </w:r>
       <w:r>
         <w:rPr>
-          <w:sz w:val="28"/>
-          <w:szCs w:val="28"/>
           <w:lang w:val="ru-RU"/>
         </w:rPr>
         <w:t xml:space="preserve">%; св. гепарин – </w:t>
       </w:r>
       <w:r>
         <w:rPr>
-          <w:sz w:val="28"/>
-          <w:szCs w:val="28"/>
           <w:lang w:val="ru-RU"/>
         </w:rPr>
         <w:t>6</w:t>
@@ -3603,53 +2668,71 @@
         <w:jc w:val="both"/>
         <w:rPr>
           <w:b w:val="0"/>
+          <w:sz w:val="24"/>
+          <w:szCs w:val="24"/>
         </w:rPr>
       </w:pPr>
       <w:r>
         <w:rPr>
           <w:b w:val="0"/>
+          <w:sz w:val="24"/>
+          <w:szCs w:val="24"/>
         </w:rPr>
         <w:t>12</w:t>
       </w:r>
       <w:r>
         <w:rPr>
           <w:b w:val="0"/>
+          <w:sz w:val="24"/>
+          <w:szCs w:val="24"/>
         </w:rPr>
         <w:t>.</w:t>
       </w:r>
       <w:r>
         <w:rPr>
           <w:b w:val="0"/>
+          <w:sz w:val="24"/>
+          <w:szCs w:val="24"/>
         </w:rPr>
         <w:t>09.17</w:t>
       </w:r>
       <w:r>
         <w:rPr>
           <w:b w:val="0"/>
+          <w:sz w:val="24"/>
+          <w:szCs w:val="24"/>
         </w:rPr>
         <w:t xml:space="preserve"> </w:t>
       </w:r>
       <w:r>
         <w:rPr>
           <w:b w:val="0"/>
+          <w:sz w:val="24"/>
+          <w:szCs w:val="24"/>
         </w:rPr>
         <w:t>Общ. а</w:t>
       </w:r>
       <w:r>
         <w:rPr>
           <w:b w:val="0"/>
+          <w:sz w:val="24"/>
+          <w:szCs w:val="24"/>
         </w:rPr>
         <w:t>н. мочи уд вес 10</w:t>
       </w:r>
       <w:r>
         <w:rPr>
           <w:b w:val="0"/>
+          <w:sz w:val="24"/>
+          <w:szCs w:val="24"/>
         </w:rPr>
         <w:t>17</w:t>
       </w:r>
       <w:r>
         <w:rPr>
           <w:b w:val="0"/>
+          <w:sz w:val="24"/>
+          <w:szCs w:val="24"/>
         </w:rPr>
         <w:t xml:space="preserve">  </w:t>
       </w:r>
@@ -3657,6 +2740,8 @@
       <w:r>
         <w:rPr>
           <w:b w:val="0"/>
+          <w:sz w:val="24"/>
+          <w:szCs w:val="24"/>
         </w:rPr>
         <w:t>лейк</w:t>
       </w:r>
@@ -3664,18 +2749,24 @@
       <w:r>
         <w:rPr>
           <w:b w:val="0"/>
+          <w:sz w:val="24"/>
+          <w:szCs w:val="24"/>
         </w:rPr>
         <w:t xml:space="preserve"> –</w:t>
       </w:r>
       <w:r>
         <w:rPr>
           <w:b w:val="0"/>
+          <w:sz w:val="24"/>
+          <w:szCs w:val="24"/>
         </w:rPr>
         <w:t>0-1</w:t>
       </w:r>
       <w:r>
         <w:rPr>
           <w:b w:val="0"/>
+          <w:sz w:val="24"/>
+          <w:szCs w:val="24"/>
         </w:rPr>
         <w:t xml:space="preserve">   в </w:t>
       </w:r>
@@ -3683,6 +2774,8 @@
       <w:r>
         <w:rPr>
           <w:b w:val="0"/>
+          <w:sz w:val="24"/>
+          <w:szCs w:val="24"/>
         </w:rPr>
         <w:t>п</w:t>
       </w:r>
@@ -3690,6 +2783,8 @@
       <w:r>
         <w:rPr>
           <w:b w:val="0"/>
+          <w:sz w:val="24"/>
+          <w:szCs w:val="24"/>
         </w:rPr>
         <w:t>/</w:t>
       </w:r>
@@ -3697,6 +2792,8 @@
       <w:r>
         <w:rPr>
           <w:b w:val="0"/>
+          <w:sz w:val="24"/>
+          <w:szCs w:val="24"/>
         </w:rPr>
         <w:t>зр</w:t>
       </w:r>
@@ -3704,6 +2801,8 @@
       <w:r>
         <w:rPr>
           <w:b w:val="0"/>
+          <w:sz w:val="24"/>
+          <w:szCs w:val="24"/>
         </w:rPr>
         <w:t xml:space="preserve"> белок – </w:t>
       </w:r>
@@ -3711,6 +2810,8 @@
       <w:r>
         <w:rPr>
           <w:b w:val="0"/>
+          <w:sz w:val="24"/>
+          <w:szCs w:val="24"/>
         </w:rPr>
         <w:t>отр</w:t>
       </w:r>
@@ -3718,6 +2819,8 @@
       <w:r>
         <w:rPr>
           <w:b w:val="0"/>
+          <w:sz w:val="24"/>
+          <w:szCs w:val="24"/>
         </w:rPr>
         <w:t xml:space="preserve">  ацетон –</w:t>
       </w:r>
@@ -3725,6 +2828,8 @@
       <w:r>
         <w:rPr>
           <w:b w:val="0"/>
+          <w:sz w:val="24"/>
+          <w:szCs w:val="24"/>
         </w:rPr>
         <w:t>отр</w:t>
       </w:r>
@@ -3732,12 +2837,16 @@
       <w:r>
         <w:rPr>
           <w:b w:val="0"/>
+          <w:sz w:val="24"/>
+          <w:szCs w:val="24"/>
         </w:rPr>
         <w:t xml:space="preserve">; </w:t>
       </w:r>
       <w:r>
         <w:rPr>
           <w:b w:val="0"/>
+          <w:sz w:val="24"/>
+          <w:szCs w:val="24"/>
         </w:rPr>
         <w:t xml:space="preserve"> </w:t>
       </w:r>
@@ -3745,6 +2854,8 @@
       <w:r>
         <w:rPr>
           <w:b w:val="0"/>
+          <w:sz w:val="24"/>
+          <w:szCs w:val="24"/>
         </w:rPr>
         <w:t>эпит</w:t>
       </w:r>
@@ -3752,6 +2863,8 @@
       <w:r>
         <w:rPr>
           <w:b w:val="0"/>
+          <w:sz w:val="24"/>
+          <w:szCs w:val="24"/>
         </w:rPr>
         <w:t>. пл. -</w:t>
       </w:r>
@@ -3759,6 +2872,8 @@
       <w:r>
         <w:rPr>
           <w:b w:val="0"/>
+          <w:sz w:val="24"/>
+          <w:szCs w:val="24"/>
         </w:rPr>
         <w:t>ед</w:t>
       </w:r>
@@ -3766,6 +2881,8 @@
       <w:r>
         <w:rPr>
           <w:b w:val="0"/>
+          <w:sz w:val="24"/>
+          <w:szCs w:val="24"/>
         </w:rPr>
         <w:t xml:space="preserve"> ; </w:t>
       </w:r>
@@ -3773,6 +2890,8 @@
       <w:r>
         <w:rPr>
           <w:b w:val="0"/>
+          <w:sz w:val="24"/>
+          <w:szCs w:val="24"/>
         </w:rPr>
         <w:t>эпит</w:t>
       </w:r>
@@ -3780,6 +2899,8 @@
       <w:r>
         <w:rPr>
           <w:b w:val="0"/>
+          <w:sz w:val="24"/>
+          <w:szCs w:val="24"/>
         </w:rPr>
         <w:t xml:space="preserve">. </w:t>
       </w:r>
@@ -3787,6 +2908,8 @@
       <w:r>
         <w:rPr>
           <w:b w:val="0"/>
+          <w:sz w:val="24"/>
+          <w:szCs w:val="24"/>
         </w:rPr>
         <w:t>перех</w:t>
       </w:r>
@@ -3794,12 +2917,16 @@
       <w:r>
         <w:rPr>
           <w:b w:val="0"/>
+          <w:sz w:val="24"/>
+          <w:szCs w:val="24"/>
         </w:rPr>
         <w:t xml:space="preserve">. - </w:t>
       </w:r>
       <w:r>
         <w:rPr>
           <w:b w:val="0"/>
+          <w:sz w:val="24"/>
+          <w:szCs w:val="24"/>
         </w:rPr>
         <w:t xml:space="preserve"> в п/</w:t>
       </w:r>
@@ -3807,6 +2934,8 @@
       <w:r>
         <w:rPr>
           <w:b w:val="0"/>
+          <w:sz w:val="24"/>
+          <w:szCs w:val="24"/>
         </w:rPr>
         <w:t>зр</w:t>
       </w:r>
@@ -3816,42 +2945,35 @@
       <w:pPr>
         <w:ind w:left="-567"/>
         <w:rPr>
-          <w:sz w:val="28"/>
-          <w:szCs w:val="20"/>
           <w:lang w:val="ru-RU"/>
         </w:rPr>
       </w:pPr>
       <w:r>
         <w:rPr>
-          <w:sz w:val="28"/>
           <w:lang w:val="ru-RU"/>
         </w:rPr>
         <w:t>11</w:t>
       </w:r>
       <w:r>
         <w:rPr>
-          <w:sz w:val="28"/>
           <w:lang w:val="ru-RU"/>
         </w:rPr>
         <w:t>.</w:t>
       </w:r>
       <w:r>
         <w:rPr>
-          <w:sz w:val="28"/>
           <w:lang w:val="ru-RU"/>
         </w:rPr>
         <w:t>09.17</w:t>
       </w:r>
       <w:r>
         <w:rPr>
-          <w:sz w:val="28"/>
           <w:lang w:val="ru-RU"/>
         </w:rPr>
         <w:t xml:space="preserve"> </w:t>
       </w:r>
       <w:r>
         <w:rPr>
-          <w:sz w:val="28"/>
           <w:lang w:val="ru-RU"/>
         </w:rPr>
         <w:t xml:space="preserve">Суточная глюкозурия –  </w:t>
@@ -3859,7 +2981,6 @@
       <w:proofErr w:type="spellStart"/>
       <w:r>
         <w:rPr>
-          <w:sz w:val="28"/>
           <w:lang w:val="ru-RU"/>
         </w:rPr>
         <w:t>отр</w:t>
@@ -3867,7 +2988,6 @@
       <w:proofErr w:type="spellEnd"/>
       <w:r>
         <w:rPr>
-          <w:sz w:val="28"/>
           <w:lang w:val="ru-RU"/>
         </w:rPr>
         <w:t xml:space="preserve">;   Суточная протеинурия –  </w:t>
@@ -3875,7 +2995,6 @@
       <w:proofErr w:type="spellStart"/>
       <w:r>
         <w:rPr>
-          <w:sz w:val="28"/>
           <w:lang w:val="ru-RU"/>
         </w:rPr>
         <w:t>отр</w:t>
@@ -3886,36 +3005,88 @@
       <w:pPr>
         <w:pStyle w:val="5"/>
         <w:ind w:left="-567"/>
+        <w:rPr>
+          <w:sz w:val="24"/>
+          <w:szCs w:val="24"/>
+        </w:rPr>
       </w:pPr>
       <w:r>
+        <w:rPr>
+          <w:sz w:val="24"/>
+          <w:szCs w:val="24"/>
+        </w:rPr>
+        <w:t>14</w:t>
+      </w:r>
+      <w:r>
+        <w:rPr>
+          <w:sz w:val="24"/>
+          <w:szCs w:val="24"/>
+        </w:rPr>
         <w:t>.</w:t>
       </w:r>
       <w:r>
+        <w:rPr>
+          <w:sz w:val="24"/>
+          <w:szCs w:val="24"/>
+        </w:rPr>
         <w:t>09.17</w:t>
       </w:r>
       <w:r>
+        <w:rPr>
+          <w:sz w:val="24"/>
+          <w:szCs w:val="24"/>
+        </w:rPr>
         <w:t xml:space="preserve"> </w:t>
       </w:r>
       <w:r>
         <w:rPr>
+          <w:sz w:val="24"/>
+          <w:szCs w:val="24"/>
           <w:highlight w:val="yellow"/>
         </w:rPr>
         <w:t>Микроальбуминурия</w:t>
       </w:r>
       <w:r>
+        <w:rPr>
+          <w:sz w:val="24"/>
+          <w:szCs w:val="24"/>
+        </w:rPr>
         <w:t xml:space="preserve"> </w:t>
       </w:r>
       <w:r>
+        <w:rPr>
+          <w:sz w:val="24"/>
+          <w:szCs w:val="24"/>
+        </w:rPr>
         <w:t>–</w:t>
       </w:r>
       <w:r>
+        <w:rPr>
+          <w:sz w:val="24"/>
+          <w:szCs w:val="24"/>
+        </w:rPr>
         <w:t xml:space="preserve"> </w:t>
       </w:r>
       <w:r>
+        <w:rPr>
+          <w:sz w:val="24"/>
+          <w:szCs w:val="24"/>
+        </w:rPr>
+        <w:t>70,2</w:t>
+      </w:r>
+      <w:r>
+        <w:rPr>
+          <w:sz w:val="24"/>
+          <w:szCs w:val="24"/>
+        </w:rPr>
         <w:t>мг/</w:t>
       </w:r>
       <w:proofErr w:type="spellStart"/>
       <w:r>
+        <w:rPr>
+          <w:sz w:val="24"/>
+          <w:szCs w:val="24"/>
+        </w:rPr>
         <w:t>сут</w:t>
       </w:r>
       <w:proofErr w:type="spellEnd"/>
@@ -3949,15 +3120,11 @@
           <w:p>
             <w:pPr>
               <w:rPr>
-                <w:sz w:val="28"/>
-                <w:szCs w:val="28"/>
                 <w:lang w:val="ru-RU"/>
               </w:rPr>
             </w:pPr>
             <w:r>
               <w:rPr>
-                <w:sz w:val="28"/>
-                <w:szCs w:val="28"/>
                 <w:lang w:val="ru-RU"/>
               </w:rPr>
               <w:t xml:space="preserve">Гликемический </w:t>
@@ -3966,15 +3133,11 @@
           <w:p>
             <w:pPr>
               <w:rPr>
-                <w:sz w:val="28"/>
-                <w:szCs w:val="28"/>
                 <w:lang w:val="ru-RU"/>
               </w:rPr>
             </w:pPr>
             <w:r>
               <w:rPr>
-                <w:sz w:val="28"/>
-                <w:szCs w:val="28"/>
                 <w:lang w:val="ru-RU"/>
               </w:rPr>
               <w:t>профиль</w:t>
@@ -3988,15 +3151,11 @@
           <w:p>
             <w:pPr>
               <w:rPr>
-                <w:sz w:val="28"/>
-                <w:szCs w:val="28"/>
                 <w:lang w:val="ru-RU"/>
               </w:rPr>
             </w:pPr>
             <w:r>
               <w:rPr>
-                <w:sz w:val="28"/>
-                <w:szCs w:val="28"/>
                 <w:lang w:val="ru-RU"/>
               </w:rPr>
               <w:t>8.00</w:t>
@@ -4010,15 +3169,11 @@
           <w:p>
             <w:pPr>
               <w:rPr>
-                <w:sz w:val="28"/>
-                <w:szCs w:val="28"/>
                 <w:lang w:val="ru-RU"/>
               </w:rPr>
             </w:pPr>
             <w:r>
               <w:rPr>
-                <w:sz w:val="28"/>
-                <w:szCs w:val="28"/>
                 <w:lang w:val="ru-RU"/>
               </w:rPr>
               <w:t>11.00</w:t>
@@ -4032,15 +3187,11 @@
           <w:p>
             <w:pPr>
               <w:rPr>
-                <w:sz w:val="28"/>
-                <w:szCs w:val="28"/>
                 <w:lang w:val="ru-RU"/>
               </w:rPr>
             </w:pPr>
             <w:r>
               <w:rPr>
-                <w:sz w:val="28"/>
-                <w:szCs w:val="28"/>
                 <w:lang w:val="ru-RU"/>
               </w:rPr>
               <w:t>16.00</w:t>
@@ -4054,15 +3205,11 @@
           <w:p>
             <w:pPr>
               <w:rPr>
-                <w:sz w:val="28"/>
-                <w:szCs w:val="28"/>
                 <w:lang w:val="ru-RU"/>
               </w:rPr>
             </w:pPr>
             <w:r>
               <w:rPr>
-                <w:sz w:val="28"/>
-                <w:szCs w:val="28"/>
                 <w:lang w:val="ru-RU"/>
               </w:rPr>
               <w:t>20.00</w:t>
@@ -4076,15 +3223,11 @@
           <w:p>
             <w:pPr>
               <w:rPr>
-                <w:sz w:val="28"/>
-                <w:szCs w:val="28"/>
                 <w:lang w:val="ru-RU"/>
               </w:rPr>
             </w:pPr>
             <w:r>
               <w:rPr>
-                <w:sz w:val="28"/>
-                <w:szCs w:val="28"/>
                 <w:lang w:val="ru-RU"/>
               </w:rPr>
               <w:t>22.00</w:t>
@@ -4100,18 +3243,20 @@
           <w:p>
             <w:pPr>
               <w:rPr>
-                <w:sz w:val="28"/>
-                <w:szCs w:val="28"/>
                 <w:lang w:val="ru-RU"/>
               </w:rPr>
             </w:pPr>
             <w:r>
               <w:rPr>
-                <w:sz w:val="28"/>
-                <w:szCs w:val="28"/>
-                <w:lang w:val="ru-RU"/>
-              </w:rPr>
-              <w:t>09.04</w:t>
+                <w:lang w:val="ru-RU"/>
+              </w:rPr>
+              <w:t>09.0</w:t>
+            </w:r>
+            <w:r>
+              <w:rPr>
+                <w:lang w:val="ru-RU"/>
+              </w:rPr>
+              <w:t>9</w:t>
             </w:r>
           </w:p>
         </w:tc>
@@ -4122,15 +3267,11 @@
           <w:p>
             <w:pPr>
               <w:rPr>
-                <w:sz w:val="28"/>
-                <w:szCs w:val="28"/>
                 <w:lang w:val="ru-RU"/>
               </w:rPr>
             </w:pPr>
             <w:r>
               <w:rPr>
-                <w:sz w:val="28"/>
-                <w:szCs w:val="28"/>
                 <w:lang w:val="ru-RU"/>
               </w:rPr>
               <w:t>7,0</w:t>
@@ -4144,15 +3285,11 @@
           <w:p>
             <w:pPr>
               <w:rPr>
-                <w:sz w:val="28"/>
-                <w:szCs w:val="28"/>
                 <w:lang w:val="ru-RU"/>
               </w:rPr>
             </w:pPr>
             <w:r>
               <w:rPr>
-                <w:sz w:val="28"/>
-                <w:szCs w:val="28"/>
                 <w:lang w:val="ru-RU"/>
               </w:rPr>
               <w:t>11,2</w:t>
@@ -4166,15 +3303,11 @@
           <w:p>
             <w:pPr>
               <w:rPr>
-                <w:sz w:val="28"/>
-                <w:szCs w:val="28"/>
                 <w:lang w:val="ru-RU"/>
               </w:rPr>
             </w:pPr>
             <w:r>
               <w:rPr>
-                <w:sz w:val="28"/>
-                <w:szCs w:val="28"/>
                 <w:lang w:val="ru-RU"/>
               </w:rPr>
               <w:t>7,6</w:t>
@@ -4188,15 +3321,11 @@
           <w:p>
             <w:pPr>
               <w:rPr>
-                <w:sz w:val="28"/>
-                <w:szCs w:val="28"/>
                 <w:lang w:val="ru-RU"/>
               </w:rPr>
             </w:pPr>
             <w:r>
               <w:rPr>
-                <w:sz w:val="28"/>
-                <w:szCs w:val="28"/>
                 <w:lang w:val="ru-RU"/>
               </w:rPr>
               <w:t>8,2</w:t>
@@ -4210,8 +3339,6 @@
           <w:p>
             <w:pPr>
               <w:rPr>
-                <w:sz w:val="28"/>
-                <w:szCs w:val="28"/>
                 <w:lang w:val="ru-RU"/>
               </w:rPr>
             </w:pPr>
@@ -4226,11 +3353,15 @@
           <w:p>
             <w:pPr>
               <w:rPr>
-                <w:sz w:val="28"/>
-                <w:szCs w:val="28"/>
                 <w:lang w:val="ru-RU"/>
               </w:rPr>
             </w:pPr>
+            <w:r>
+              <w:rPr>
+                <w:lang w:val="ru-RU"/>
+              </w:rPr>
+              <w:t>14.09</w:t>
+            </w:r>
           </w:p>
         </w:tc>
         <w:tc>
@@ -4240,11 +3371,15 @@
           <w:p>
             <w:pPr>
               <w:rPr>
-                <w:sz w:val="28"/>
-                <w:szCs w:val="28"/>
                 <w:lang w:val="ru-RU"/>
               </w:rPr>
             </w:pPr>
+            <w:r>
+              <w:rPr>
+                <w:lang w:val="ru-RU"/>
+              </w:rPr>
+              <w:t>9,3</w:t>
+            </w:r>
           </w:p>
         </w:tc>
         <w:tc>
@@ -4254,11 +3389,15 @@
           <w:p>
             <w:pPr>
               <w:rPr>
-                <w:sz w:val="28"/>
-                <w:szCs w:val="28"/>
                 <w:lang w:val="ru-RU"/>
               </w:rPr>
             </w:pPr>
+            <w:r>
+              <w:rPr>
+                <w:lang w:val="ru-RU"/>
+              </w:rPr>
+              <w:t>8,2</w:t>
+            </w:r>
           </w:p>
         </w:tc>
         <w:tc>
@@ -4268,11 +3407,15 @@
           <w:p>
             <w:pPr>
               <w:rPr>
-                <w:sz w:val="28"/>
-                <w:szCs w:val="28"/>
                 <w:lang w:val="ru-RU"/>
               </w:rPr>
             </w:pPr>
+            <w:r>
+              <w:rPr>
+                <w:lang w:val="ru-RU"/>
+              </w:rPr>
+              <w:t>5,6</w:t>
+            </w:r>
           </w:p>
         </w:tc>
         <w:tc>
@@ -4282,11 +3425,15 @@
           <w:p>
             <w:pPr>
               <w:rPr>
-                <w:sz w:val="28"/>
-                <w:szCs w:val="28"/>
                 <w:lang w:val="ru-RU"/>
               </w:rPr>
             </w:pPr>
+            <w:r>
+              <w:rPr>
+                <w:lang w:val="ru-RU"/>
+              </w:rPr>
+              <w:t>7,9</w:t>
+            </w:r>
           </w:p>
         </w:tc>
         <w:tc>
@@ -4296,8 +3443,6 @@
           <w:p>
             <w:pPr>
               <w:rPr>
-                <w:sz w:val="28"/>
-                <w:szCs w:val="28"/>
                 <w:lang w:val="ru-RU"/>
               </w:rPr>
             </w:pPr>
@@ -4312,8 +3457,146 @@
           <w:p>
             <w:pPr>
               <w:rPr>
-                <w:sz w:val="28"/>
-                <w:szCs w:val="28"/>
+                <w:lang w:val="ru-RU"/>
+              </w:rPr>
+            </w:pPr>
+            <w:r>
+              <w:rPr>
+                <w:lang w:val="ru-RU"/>
+              </w:rPr>
+              <w:t>16.09</w:t>
+            </w:r>
+          </w:p>
+        </w:tc>
+        <w:tc>
+          <w:tcPr>
+            <w:tcW w:w="992" w:type="dxa"/>
+          </w:tcPr>
+          <w:p>
+            <w:pPr>
+              <w:rPr>
+                <w:lang w:val="ru-RU"/>
+              </w:rPr>
+            </w:pPr>
+            <w:r>
+              <w:rPr>
+                <w:lang w:val="ru-RU"/>
+              </w:rPr>
+              <w:t>8,7</w:t>
+            </w:r>
+          </w:p>
+        </w:tc>
+        <w:tc>
+          <w:tcPr>
+            <w:tcW w:w="993" w:type="dxa"/>
+          </w:tcPr>
+          <w:p>
+            <w:pPr>
+              <w:rPr>
+                <w:lang w:val="ru-RU"/>
+              </w:rPr>
+            </w:pPr>
+            <w:r>
+              <w:rPr>
+                <w:lang w:val="ru-RU"/>
+              </w:rPr>
+              <w:t>6,7</w:t>
+            </w:r>
+          </w:p>
+        </w:tc>
+        <w:tc>
+          <w:tcPr>
+            <w:tcW w:w="992" w:type="dxa"/>
+          </w:tcPr>
+          <w:p>
+            <w:pPr>
+              <w:rPr>
+                <w:lang w:val="ru-RU"/>
+              </w:rPr>
+            </w:pPr>
+            <w:r>
+              <w:rPr>
+                <w:lang w:val="ru-RU"/>
+              </w:rPr>
+              <w:t>6,6</w:t>
+            </w:r>
+          </w:p>
+        </w:tc>
+        <w:tc>
+          <w:tcPr>
+            <w:tcW w:w="992" w:type="dxa"/>
+          </w:tcPr>
+          <w:p>
+            <w:pPr>
+              <w:rPr>
+                <w:lang w:val="ru-RU"/>
+              </w:rPr>
+            </w:pPr>
+            <w:r>
+              <w:rPr>
+                <w:lang w:val="ru-RU"/>
+              </w:rPr>
+              <w:t>9,8</w:t>
+            </w:r>
+          </w:p>
+        </w:tc>
+        <w:tc>
+          <w:tcPr>
+            <w:tcW w:w="992" w:type="dxa"/>
+          </w:tcPr>
+          <w:p>
+            <w:pPr>
+              <w:rPr>
+                <w:lang w:val="ru-RU"/>
+              </w:rPr>
+            </w:pPr>
+          </w:p>
+        </w:tc>
+      </w:tr>
+      <w:tr>
+        <w:tc>
+          <w:tcPr>
+            <w:tcW w:w="2518" w:type="dxa"/>
+          </w:tcPr>
+          <w:p>
+            <w:pPr>
+              <w:rPr>
+                <w:lang w:val="ru-RU"/>
+              </w:rPr>
+            </w:pPr>
+            <w:r>
+              <w:rPr>
+                <w:lang w:val="ru-RU"/>
+              </w:rPr>
+              <w:t>17.09</w:t>
+            </w:r>
+          </w:p>
+        </w:tc>
+        <w:tc>
+          <w:tcPr>
+            <w:tcW w:w="992" w:type="dxa"/>
+          </w:tcPr>
+          <w:p>
+            <w:pPr>
+              <w:rPr>
+                <w:lang w:val="ru-RU"/>
+              </w:rPr>
+            </w:pPr>
+            <w:r>
+              <w:rPr>
+                <w:lang w:val="ru-RU"/>
+              </w:rPr>
+              <w:t>8,4</w:t>
+            </w:r>
+          </w:p>
+        </w:tc>
+        <w:tc>
+          <w:tcPr>
+            <w:tcW w:w="993" w:type="dxa"/>
+          </w:tcPr>
+          <w:p>
+            <w:pPr>
+              <w:rPr>
                 <w:lang w:val="ru-RU"/>
               </w:rPr>
             </w:pPr>
@@ -4326,22 +3609,6 @@
           <w:p>
             <w:pPr>
               <w:rPr>
-                <w:sz w:val="28"/>
-                <w:szCs w:val="28"/>
-                <w:lang w:val="ru-RU"/>
-              </w:rPr>
-            </w:pPr>
-          </w:p>
-        </w:tc>
-        <w:tc>
-          <w:tcPr>
-            <w:tcW w:w="993" w:type="dxa"/>
-          </w:tcPr>
-          <w:p>
-            <w:pPr>
-              <w:rPr>
-                <w:sz w:val="28"/>
-                <w:szCs w:val="28"/>
                 <w:lang w:val="ru-RU"/>
               </w:rPr>
             </w:pPr>
@@ -4354,8 +3621,6 @@
           <w:p>
             <w:pPr>
               <w:rPr>
-                <w:sz w:val="28"/>
-                <w:szCs w:val="28"/>
                 <w:lang w:val="ru-RU"/>
               </w:rPr>
             </w:pPr>
@@ -4368,22 +3633,6 @@
           <w:p>
             <w:pPr>
               <w:rPr>
-                <w:sz w:val="28"/>
-                <w:szCs w:val="28"/>
-                <w:lang w:val="ru-RU"/>
-              </w:rPr>
-            </w:pPr>
-          </w:p>
-        </w:tc>
-        <w:tc>
-          <w:tcPr>
-            <w:tcW w:w="992" w:type="dxa"/>
-          </w:tcPr>
-          <w:p>
-            <w:pPr>
-              <w:rPr>
-                <w:sz w:val="28"/>
-                <w:szCs w:val="28"/>
                 <w:lang w:val="ru-RU"/>
               </w:rPr>
             </w:pPr>
@@ -4396,14 +3645,11 @@
         <w:ind w:left="-567"/>
         <w:jc w:val="both"/>
         <w:rPr>
-          <w:sz w:val="28"/>
-          <w:szCs w:val="20"/>
           <w:lang w:val="ru-RU"/>
         </w:rPr>
       </w:pPr>
       <w:r>
         <w:rPr>
-          <w:sz w:val="28"/>
           <w:u w:val="single"/>
           <w:lang w:val="ru-RU"/>
         </w:rPr>
@@ -4411,7 +3657,6 @@
       </w:r>
       <w:r>
         <w:rPr>
-          <w:sz w:val="28"/>
           <w:u w:val="single"/>
           <w:lang w:val="ru-RU"/>
         </w:rPr>
@@ -4419,7 +3664,6 @@
       </w:r>
       <w:r>
         <w:rPr>
-          <w:sz w:val="28"/>
           <w:lang w:val="ru-RU"/>
         </w:rPr>
         <w:t xml:space="preserve">: </w:t>
@@ -4427,7 +3671,6 @@
       <w:sdt>
         <w:sdtPr>
           <w:rPr>
-            <w:sz w:val="28"/>
             <w:lang w:val="ru-RU"/>
           </w:rPr>
           <w:id w:val="-1949923650"/>
@@ -4444,7 +3687,6 @@
         <w:sdtContent>
           <w:r>
             <w:rPr>
-              <w:sz w:val="28"/>
               <w:lang w:val="ru-RU"/>
             </w:rPr>
             <w:t xml:space="preserve"> </w:t>
@@ -4453,14 +3695,12 @@
       </w:sdt>
       <w:r>
         <w:rPr>
-          <w:sz w:val="28"/>
           <w:lang w:val="ru-RU"/>
         </w:rPr>
         <w:t xml:space="preserve"> </w:t>
       </w:r>
       <w:r>
         <w:rPr>
-          <w:sz w:val="28"/>
           <w:lang w:val="ru-RU"/>
         </w:rPr>
         <w:t>Диабетическая дистальная симметричная полинейропатия н/</w:t>
@@ -4468,7 +3708,6 @@
       <w:proofErr w:type="gramStart"/>
       <w:r>
         <w:rPr>
-          <w:sz w:val="28"/>
           <w:lang w:val="ru-RU"/>
         </w:rPr>
         <w:t>к</w:t>
@@ -4476,7 +3715,6 @@
       <w:proofErr w:type="gramEnd"/>
       <w:r>
         <w:rPr>
-          <w:sz w:val="28"/>
           <w:lang w:val="ru-RU"/>
         </w:rPr>
         <w:t>, сенсомоторная форма (NSS 5, NDS 5),  Энцефалопатия 1 ст. сочетанного генеза, дисметаболическая сосудистая, цереброастенический с-м.</w:t>
@@ -4487,14 +3725,11 @@
         <w:ind w:left="-567"/>
         <w:jc w:val="both"/>
         <w:rPr>
-          <w:sz w:val="28"/>
-          <w:szCs w:val="20"/>
           <w:lang w:val="ru-RU"/>
         </w:rPr>
       </w:pPr>
       <w:r>
         <w:rPr>
-          <w:sz w:val="28"/>
           <w:u w:val="single"/>
           <w:lang w:val="ru-RU"/>
         </w:rPr>
@@ -4502,7 +3737,6 @@
       </w:r>
       <w:r>
         <w:rPr>
-          <w:sz w:val="28"/>
           <w:u w:val="single"/>
           <w:lang w:val="ru-RU"/>
         </w:rPr>
@@ -4510,42 +3744,36 @@
       </w:r>
       <w:r>
         <w:rPr>
-          <w:sz w:val="28"/>
           <w:lang w:val="ru-RU"/>
         </w:rPr>
         <w:t xml:space="preserve">: </w:t>
       </w:r>
       <w:r>
         <w:rPr>
-          <w:sz w:val="28"/>
           <w:lang w:val="en-US"/>
         </w:rPr>
         <w:t>VIS</w:t>
       </w:r>
       <w:r>
         <w:rPr>
-          <w:sz w:val="28"/>
           <w:lang w:val="ru-RU"/>
         </w:rPr>
         <w:t xml:space="preserve"> </w:t>
       </w:r>
       <w:r>
         <w:rPr>
-          <w:sz w:val="28"/>
           <w:lang w:val="en-US"/>
         </w:rPr>
         <w:t>OD</w:t>
       </w:r>
       <w:r>
         <w:rPr>
-          <w:sz w:val="28"/>
           <w:lang w:val="ru-RU"/>
         </w:rPr>
         <w:t>=</w:t>
       </w:r>
       <w:r>
         <w:rPr>
-          <w:sz w:val="28"/>
           <w:lang w:val="ru-RU"/>
         </w:rPr>
         <w:t>1</w:t>
@@ -4553,7 +3781,6 @@
       <w:proofErr w:type="gramStart"/>
       <w:r>
         <w:rPr>
-          <w:sz w:val="28"/>
           <w:lang w:val="ru-RU"/>
         </w:rPr>
         <w:t>,0</w:t>
@@ -4561,77 +3788,66 @@
       <w:proofErr w:type="gramEnd"/>
       <w:r>
         <w:rPr>
-          <w:sz w:val="28"/>
           <w:lang w:val="ru-RU"/>
         </w:rPr>
         <w:t xml:space="preserve">   </w:t>
       </w:r>
       <w:r>
         <w:rPr>
-          <w:sz w:val="28"/>
           <w:lang w:val="en-US"/>
         </w:rPr>
         <w:t>OS</w:t>
       </w:r>
       <w:r>
         <w:rPr>
-          <w:sz w:val="28"/>
           <w:lang w:val="ru-RU"/>
         </w:rPr>
         <w:t xml:space="preserve">= </w:t>
       </w:r>
       <w:r>
         <w:rPr>
-          <w:sz w:val="28"/>
           <w:lang w:val="ru-RU"/>
         </w:rPr>
         <w:t>1,0</w:t>
       </w:r>
       <w:r>
         <w:rPr>
-          <w:sz w:val="28"/>
           <w:lang w:val="ru-RU"/>
         </w:rPr>
         <w:t xml:space="preserve"> </w:t>
       </w:r>
       <w:r>
         <w:rPr>
-          <w:sz w:val="28"/>
           <w:lang w:val="ru-RU"/>
         </w:rPr>
         <w:t xml:space="preserve">  ; </w:t>
       </w:r>
       <w:r>
         <w:rPr>
-          <w:sz w:val="28"/>
           <w:lang w:val="ru-RU"/>
         </w:rPr>
         <w:t>Факосклероз.</w:t>
       </w:r>
       <w:r>
         <w:rPr>
-          <w:sz w:val="28"/>
           <w:lang w:val="ru-RU"/>
         </w:rPr>
         <w:t xml:space="preserve"> Гл. дно: ДЗН бледно-розовые. Границы четкие</w:t>
       </w:r>
       <w:r>
         <w:rPr>
-          <w:sz w:val="28"/>
           <w:lang w:val="ru-RU"/>
         </w:rPr>
         <w:t>.</w:t>
       </w:r>
       <w:r>
         <w:rPr>
-          <w:sz w:val="28"/>
           <w:lang w:val="ru-RU"/>
         </w:rPr>
         <w:t xml:space="preserve"> </w:t>
       </w:r>
       <w:r>
         <w:rPr>
-          <w:sz w:val="28"/>
           <w:lang w:val="ru-RU"/>
         </w:rPr>
         <w:t xml:space="preserve">А:V </w:t>
@@ -4662,35 +3878,30 @@
       </w:sdt>
       <w:r>
         <w:rPr>
-          <w:sz w:val="28"/>
           <w:lang w:val="ru-RU"/>
         </w:rPr>
         <w:t xml:space="preserve"> </w:t>
       </w:r>
       <w:r>
         <w:rPr>
-          <w:sz w:val="28"/>
           <w:lang w:val="ru-RU"/>
         </w:rPr>
         <w:t>Сос</w:t>
       </w:r>
       <w:r>
         <w:rPr>
-          <w:sz w:val="28"/>
           <w:lang w:val="ru-RU"/>
         </w:rPr>
         <w:t>уды</w:t>
       </w:r>
       <w:r>
         <w:rPr>
-          <w:sz w:val="28"/>
           <w:lang w:val="ru-RU"/>
         </w:rPr>
         <w:t xml:space="preserve"> сужены, </w:t>
       </w:r>
       <w:r>
         <w:rPr>
-          <w:sz w:val="28"/>
           <w:lang w:val="ru-RU"/>
         </w:rPr>
         <w:t xml:space="preserve">извиты, </w:t>
@@ -4698,7 +3909,6 @@
       <w:proofErr w:type="gramStart"/>
       <w:r>
         <w:rPr>
-          <w:sz w:val="28"/>
           <w:lang w:val="ru-RU"/>
         </w:rPr>
         <w:t>с-м</w:t>
@@ -4706,7 +3916,6 @@
       <w:proofErr w:type="gramEnd"/>
       <w:r>
         <w:rPr>
-          <w:sz w:val="28"/>
           <w:lang w:val="ru-RU"/>
         </w:rPr>
         <w:t xml:space="preserve"> </w:t>
@@ -4714,7 +3923,6 @@
       <w:proofErr w:type="spellStart"/>
       <w:r>
         <w:rPr>
-          <w:sz w:val="28"/>
           <w:lang w:val="ru-RU"/>
         </w:rPr>
         <w:t>Салюс</w:t>
@@ -4722,30 +3930,24 @@
       <w:proofErr w:type="spellEnd"/>
       <w:r>
         <w:rPr>
-          <w:sz w:val="28"/>
           <w:lang w:val="ru-RU"/>
         </w:rPr>
         <w:t xml:space="preserve"> 1. Микроаневризмы, ед. </w:t>
       </w:r>
-      <w:proofErr w:type="spellStart"/>
-      <w:r>
-        <w:rPr>
-          <w:sz w:val="28"/>
-          <w:lang w:val="ru-RU"/>
-        </w:rPr>
-        <w:t>микрогеомрргаии</w:t>
-      </w:r>
-      <w:proofErr w:type="spellEnd"/>
-      <w:r>
-        <w:rPr>
-          <w:sz w:val="28"/>
+      <w:r>
+        <w:rPr>
+          <w:lang w:val="ru-RU"/>
+        </w:rPr>
+        <w:t>микрогеморрагии</w:t>
+      </w:r>
+      <w:r>
+        <w:rPr>
           <w:lang w:val="ru-RU"/>
         </w:rPr>
         <w:t xml:space="preserve">. </w:t>
       </w:r>
       <w:r>
         <w:rPr>
-          <w:sz w:val="28"/>
           <w:lang w:val="ru-RU"/>
         </w:rPr>
         <w:t xml:space="preserve">Д-з: Непролиферативная  диабетическая  ретинопатия ОИ. </w:t>
@@ -4756,22 +3958,19 @@
         <w:ind w:left="-567"/>
         <w:jc w:val="both"/>
         <w:rPr>
-          <w:sz w:val="28"/>
-          <w:szCs w:val="20"/>
           <w:lang w:val="ru-RU"/>
         </w:rPr>
       </w:pPr>
       <w:r>
         <w:rPr>
-          <w:sz w:val="28"/>
           <w:u w:val="single"/>
           <w:lang w:val="ru-RU"/>
         </w:rPr>
+        <w:lastRenderedPageBreak/>
         <w:t>08.09.17</w:t>
       </w:r>
       <w:r>
         <w:rPr>
-          <w:sz w:val="28"/>
           <w:u w:val="single"/>
           <w:lang w:val="ru-RU"/>
         </w:rPr>
@@ -4779,35 +3978,30 @@
       </w:r>
       <w:r>
         <w:rPr>
-          <w:sz w:val="28"/>
           <w:lang w:val="ru-RU"/>
         </w:rPr>
         <w:t>:</w:t>
       </w:r>
       <w:r>
         <w:rPr>
-          <w:sz w:val="28"/>
           <w:lang w:val="ru-RU"/>
         </w:rPr>
         <w:t xml:space="preserve"> </w:t>
       </w:r>
       <w:r>
         <w:rPr>
-          <w:sz w:val="28"/>
           <w:lang w:val="ru-RU"/>
         </w:rPr>
         <w:t>ЧСС -</w:t>
       </w:r>
       <w:r>
         <w:rPr>
-          <w:sz w:val="28"/>
           <w:lang w:val="ru-RU"/>
         </w:rPr>
         <w:t>75</w:t>
       </w:r>
       <w:r>
         <w:rPr>
-          <w:sz w:val="28"/>
           <w:lang w:val="ru-RU"/>
         </w:rPr>
         <w:t xml:space="preserve"> уд/мин. Вольтаж </w:t>
@@ -4815,7 +4009,6 @@
       <w:sdt>
         <w:sdtPr>
           <w:rPr>
-            <w:sz w:val="28"/>
             <w:lang w:val="ru-RU"/>
           </w:rPr>
           <w:id w:val="-1300382127"/>
@@ -4833,7 +4026,6 @@
         <w:sdtContent>
           <w:r>
             <w:rPr>
-              <w:sz w:val="28"/>
               <w:lang w:val="ru-RU"/>
             </w:rPr>
             <w:t>сохранен.</w:t>
@@ -4842,14 +4034,12 @@
       </w:sdt>
       <w:r>
         <w:rPr>
-          <w:sz w:val="28"/>
           <w:lang w:val="ru-RU"/>
         </w:rPr>
         <w:t xml:space="preserve">  Ритм синусовый</w:t>
       </w:r>
       <w:r>
         <w:rPr>
-          <w:sz w:val="28"/>
           <w:lang w:val="ru-RU"/>
         </w:rPr>
         <w:t>. Эл</w:t>
@@ -4857,7 +4047,6 @@
       <w:proofErr w:type="gramStart"/>
       <w:r>
         <w:rPr>
-          <w:sz w:val="28"/>
           <w:lang w:val="ru-RU"/>
         </w:rPr>
         <w:t>.</w:t>
@@ -4865,7 +4054,6 @@
       <w:proofErr w:type="gramEnd"/>
       <w:r>
         <w:rPr>
-          <w:sz w:val="28"/>
           <w:lang w:val="ru-RU"/>
         </w:rPr>
         <w:t xml:space="preserve"> </w:t>
@@ -4873,7 +4061,6 @@
       <w:proofErr w:type="gramStart"/>
       <w:r>
         <w:rPr>
-          <w:sz w:val="28"/>
           <w:lang w:val="ru-RU"/>
         </w:rPr>
         <w:t>о</w:t>
@@ -4881,49 +4068,42 @@
       <w:proofErr w:type="gramEnd"/>
       <w:r>
         <w:rPr>
-          <w:sz w:val="28"/>
           <w:lang w:val="ru-RU"/>
         </w:rPr>
         <w:t xml:space="preserve">сь </w:t>
       </w:r>
       <w:r>
         <w:rPr>
-          <w:sz w:val="28"/>
           <w:lang w:val="ru-RU"/>
         </w:rPr>
         <w:t xml:space="preserve">резко </w:t>
       </w:r>
       <w:r>
         <w:rPr>
-          <w:sz w:val="28"/>
           <w:lang w:val="ru-RU"/>
         </w:rPr>
         <w:t xml:space="preserve"> отклонена</w:t>
       </w:r>
       <w:r>
         <w:rPr>
-          <w:sz w:val="28"/>
           <w:lang w:val="ru-RU"/>
         </w:rPr>
         <w:t xml:space="preserve"> влево</w:t>
       </w:r>
       <w:r>
         <w:rPr>
-          <w:sz w:val="28"/>
           <w:lang w:val="ru-RU"/>
         </w:rPr>
         <w:t xml:space="preserve">. </w:t>
       </w:r>
       <w:r>
         <w:rPr>
-          <w:sz w:val="28"/>
           <w:lang w:val="ru-RU"/>
         </w:rPr>
         <w:t xml:space="preserve"> Блокада передней ветви ЛНПГ. Полная блокада ПНПГ. </w:t>
       </w:r>
       <w:r>
         <w:rPr>
-          <w:sz w:val="28"/>
           <w:lang w:val="ru-RU"/>
         </w:rPr>
         <w:t xml:space="preserve"> Гипертрофия левого желудочка. </w:t>
@@ -4934,13 +4114,11 @@
         <w:ind w:left="-567"/>
         <w:jc w:val="both"/>
         <w:rPr>
-          <w:sz w:val="28"/>
           <w:lang w:val="ru-RU"/>
         </w:rPr>
       </w:pPr>
       <w:r>
         <w:rPr>
-          <w:sz w:val="28"/>
           <w:u w:val="single"/>
           <w:lang w:val="ru-RU"/>
         </w:rPr>
@@ -4948,7 +4126,6 @@
       </w:r>
       <w:r>
         <w:rPr>
-          <w:sz w:val="28"/>
           <w:u w:val="single"/>
           <w:lang w:val="ru-RU"/>
         </w:rPr>
@@ -4956,17 +4133,27 @@
       </w:r>
       <w:r>
         <w:rPr>
-          <w:sz w:val="28"/>
           <w:lang w:val="ru-RU"/>
         </w:rPr>
         <w:t xml:space="preserve">: </w:t>
       </w:r>
       <w:r>
         <w:rPr>
-          <w:sz w:val="28"/>
-          <w:lang w:val="ru-RU"/>
-        </w:rPr>
-        <w:t xml:space="preserve"> БС, диффузный кардиосклероз.  Блокада ПНПГ. СН 1. Гипертоническая болезнь II стадии 2 степени. Гипертензивное сердце. Риск 4.  </w:t>
+          <w:lang w:val="ru-RU"/>
+        </w:rPr>
+        <w:t xml:space="preserve"> </w:t>
+      </w:r>
+      <w:r>
+        <w:rPr>
+          <w:lang w:val="ru-RU"/>
+        </w:rPr>
+        <w:t>И</w:t>
+      </w:r>
+      <w:r>
+        <w:rPr>
+          <w:lang w:val="ru-RU"/>
+        </w:rPr>
+        <w:t xml:space="preserve">БС, диффузный кардиосклероз.  Блокада ПНПГ. СН 1. Гипертоническая болезнь II стадии 2 степени. Гипертензивное сердце. Риск 4.  </w:t>
       </w:r>
     </w:p>
     <w:p>
@@ -5015,16 +4202,14 @@
         <w:rPr>
           <w:lang w:val="ru-RU"/>
         </w:rPr>
-        <w:t xml:space="preserve"> аторвастатин 10 г,  нолипрел </w:t>
-      </w:r>
-      <w:proofErr w:type="spellStart"/>
-      <w:r>
-        <w:rPr>
-          <w:lang w:val="ru-RU"/>
-        </w:rPr>
-        <w:t>форет</w:t>
-      </w:r>
-      <w:proofErr w:type="spellEnd"/>
+        <w:t xml:space="preserve"> аторвастатин 10 г,  нолипрел форт</w:t>
+      </w:r>
+      <w:r>
+        <w:rPr>
+          <w:lang w:val="ru-RU"/>
+        </w:rPr>
+        <w:t>е</w:t>
+      </w:r>
       <w:r>
         <w:rPr>
           <w:lang w:val="ru-RU"/>
@@ -5057,13 +4242,11 @@
         <w:ind w:left="-567"/>
         <w:jc w:val="both"/>
         <w:rPr>
-          <w:sz w:val="28"/>
           <w:lang w:val="ru-RU"/>
         </w:rPr>
       </w:pPr>
       <w:r>
         <w:rPr>
-          <w:sz w:val="28"/>
           <w:u w:val="single"/>
           <w:lang w:val="ru-RU"/>
         </w:rPr>
@@ -5071,7 +4254,6 @@
       </w:r>
       <w:r>
         <w:rPr>
-          <w:sz w:val="28"/>
           <w:u w:val="single"/>
           <w:lang w:val="ru-RU"/>
         </w:rPr>
@@ -5079,14 +4261,12 @@
       </w:r>
       <w:r>
         <w:rPr>
-          <w:sz w:val="28"/>
           <w:lang w:val="ru-RU"/>
         </w:rPr>
         <w:t xml:space="preserve">: </w:t>
       </w:r>
       <w:r>
         <w:rPr>
-          <w:sz w:val="28"/>
           <w:lang w:val="ru-RU"/>
         </w:rPr>
         <w:t xml:space="preserve">атеросклероз артерий н/к. </w:t>
@@ -5094,7 +4274,6 @@
       <w:proofErr w:type="spellStart"/>
       <w:r>
         <w:rPr>
-          <w:sz w:val="28"/>
           <w:lang w:val="ru-RU"/>
         </w:rPr>
         <w:t>стенозирующая</w:t>
@@ -5102,10 +4281,21 @@
       <w:proofErr w:type="spellEnd"/>
       <w:r>
         <w:rPr>
-          <w:sz w:val="28"/>
-          <w:lang w:val="ru-RU"/>
-        </w:rPr>
-        <w:t xml:space="preserve"> форма. Хр. ишемия II б ст. диабетическая микроангиопатия, полинейропатия. </w:t>
+          <w:lang w:val="ru-RU"/>
+        </w:rPr>
+        <w:t xml:space="preserve"> форма. Хр. ишемия II б ст. </w:t>
+      </w:r>
+      <w:r>
+        <w:rPr>
+          <w:lang w:val="ru-RU"/>
+        </w:rPr>
+        <w:t xml:space="preserve">Диабетическая </w:t>
+      </w:r>
+      <w:r>
+        <w:rPr>
+          <w:lang w:val="ru-RU"/>
+        </w:rPr>
+        <w:t xml:space="preserve">микроангиопатия, полинейропатия. </w:t>
       </w:r>
     </w:p>
     <w:p>
@@ -5113,49 +4303,38 @@
         <w:ind w:left="-567"/>
         <w:jc w:val="both"/>
         <w:rPr>
-          <w:sz w:val="28"/>
-          <w:szCs w:val="28"/>
           <w:lang w:val="ru-RU"/>
         </w:rPr>
       </w:pPr>
       <w:r>
         <w:rPr>
-          <w:sz w:val="28"/>
-          <w:highlight w:val="yellow"/>
           <w:u w:val="single"/>
           <w:lang w:val="ru-RU"/>
         </w:rPr>
+        <w:t>19.09.17</w:t>
+      </w:r>
+      <w:r>
+        <w:rPr>
+          <w:u w:val="single"/>
+          <w:lang w:val="ru-RU"/>
+        </w:rPr>
         <w:t>Хирург</w:t>
       </w:r>
       <w:r>
         <w:rPr>
-          <w:sz w:val="28"/>
-          <w:szCs w:val="28"/>
-          <w:lang w:val="ru-RU"/>
-        </w:rPr>
-        <w:t>:</w:t>
-      </w:r>
-      <w:r>
-        <w:rPr>
-          <w:sz w:val="28"/>
-          <w:szCs w:val="28"/>
+          <w:lang w:val="ru-RU"/>
+        </w:rPr>
+        <w:t xml:space="preserve">: </w:t>
+      </w:r>
+      <w:r>
+        <w:rPr>
           <w:lang w:val="ru-RU"/>
         </w:rPr>
         <w:t xml:space="preserve"> </w:t>
       </w:r>
-      <w:r>
-        <w:rPr>
-          <w:sz w:val="28"/>
-          <w:szCs w:val="28"/>
-          <w:lang w:val="ru-RU"/>
-        </w:rPr>
-        <w:t xml:space="preserve"> </w:t>
-      </w:r>
       <w:proofErr w:type="spellStart"/>
-      <w:proofErr w:type="gramStart"/>
-      <w:r>
-        <w:rPr>
-          <w:sz w:val="28"/>
+      <w:r>
+        <w:rPr>
           <w:lang w:val="ru-RU"/>
         </w:rPr>
         <w:t>Диаб</w:t>
@@ -5163,234 +4342,102 @@
       <w:proofErr w:type="spellEnd"/>
       <w:r>
         <w:rPr>
-          <w:sz w:val="28"/>
-          <w:lang w:val="ru-RU"/>
-        </w:rPr>
-        <w:t xml:space="preserve">. ангиопатия артерий </w:t>
-      </w:r>
-      <w:r>
-        <w:rPr>
-          <w:sz w:val="28"/>
-          <w:lang w:val="ru-RU"/>
-        </w:rPr>
-        <w:t xml:space="preserve">н/к. </w:t>
-      </w:r>
-      <w:r>
-        <w:rPr>
-          <w:sz w:val="28"/>
-          <w:szCs w:val="28"/>
-          <w:lang w:val="ru-RU"/>
-        </w:rPr>
-        <w:t>хирургической  патологии  в данной момент нет.</w:t>
-      </w:r>
-      <w:proofErr w:type="gramEnd"/>
+          <w:lang w:val="ru-RU"/>
+        </w:rPr>
+        <w:t xml:space="preserve">. ангиопатия артерий н/к. </w:t>
+      </w:r>
     </w:p>
     <w:p>
       <w:pPr>
         <w:ind w:left="-567"/>
         <w:jc w:val="both"/>
         <w:rPr>
-          <w:sz w:val="28"/>
-          <w:szCs w:val="20"/>
+          <w:lang w:val="ru-RU"/>
+        </w:rPr>
+      </w:pPr>
+      <w:r>
+        <w:rPr>
           <w:u w:val="single"/>
           <w:lang w:val="ru-RU"/>
         </w:rPr>
-      </w:pPr>
-      <w:r>
-        <w:rPr>
-          <w:sz w:val="28"/>
-          <w:szCs w:val="20"/>
+        <w:t>12.09.17</w:t>
+      </w:r>
+      <w:r>
+        <w:rPr>
           <w:u w:val="single"/>
           <w:lang w:val="ru-RU"/>
         </w:rPr>
-        <w:t>09.</w:t>
-      </w:r>
-      <w:r>
-        <w:rPr>
-          <w:sz w:val="28"/>
-          <w:szCs w:val="20"/>
-          <w:highlight w:val="yellow"/>
+        <w:t>Дупл</w:t>
+      </w:r>
+      <w:proofErr w:type="gramStart"/>
+      <w:r>
+        <w:rPr>
           <w:u w:val="single"/>
           <w:lang w:val="ru-RU"/>
         </w:rPr>
-        <w:t>17</w:t>
-      </w:r>
-      <w:r>
-        <w:rPr>
-          <w:sz w:val="28"/>
-          <w:szCs w:val="20"/>
-          <w:highlight w:val="yellow"/>
+        <w:t>.</w:t>
+      </w:r>
+      <w:proofErr w:type="gramEnd"/>
+      <w:r>
+        <w:rPr>
           <w:u w:val="single"/>
           <w:lang w:val="ru-RU"/>
         </w:rPr>
-        <w:t>РВГ</w:t>
-      </w:r>
-      <w:r>
-        <w:rPr>
-          <w:sz w:val="28"/>
-          <w:szCs w:val="20"/>
+        <w:t xml:space="preserve"> </w:t>
+      </w:r>
+      <w:proofErr w:type="gramStart"/>
+      <w:r>
+        <w:rPr>
           <w:u w:val="single"/>
           <w:lang w:val="ru-RU"/>
         </w:rPr>
-        <w:t xml:space="preserve">: </w:t>
-      </w:r>
-      <w:r>
-        <w:rPr>
-          <w:sz w:val="28"/>
-          <w:szCs w:val="20"/>
-          <w:lang w:val="ru-RU"/>
-        </w:rPr>
-        <w:t xml:space="preserve">объемное пульсовое кровенаполнение артерий н/к </w:t>
-      </w:r>
-      <w:sdt>
-        <w:sdtPr>
-          <w:rPr>
-            <w:lang w:val="ru-RU"/>
-          </w:rPr>
-          <w:id w:val="-270703009"/>
-          <w:placeholder>
-            <w:docPart w:val="DefaultPlaceholder_1082065159"/>
-          </w:placeholder>
-          <w:comboBox>
-            <w:listItem w:displayText="умеренно повышено" w:value="умеренно повышено"/>
-            <w:listItem w:displayText="умеренно снижено" w:value="умеренно снижено"/>
-            <w:listItem w:displayText="в пределах  возрастной нормы" w:value="в пределах  возрастной нормы"/>
-          </w:comboBox>
-        </w:sdtPr>
-        <w:sdtEndPr/>
-        <w:sdtContent>
-          <w:r>
-            <w:rPr>
-              <w:lang w:val="ru-RU"/>
-            </w:rPr>
-            <w:t>умеренно повышено</w:t>
-          </w:r>
-        </w:sdtContent>
-      </w:sdt>
-      <w:r>
-        <w:rPr>
-          <w:lang w:val="ru-RU"/>
-        </w:rPr>
-        <w:t>.</w:t>
-      </w:r>
-      <w:r>
-        <w:rPr>
-          <w:sz w:val="28"/>
-          <w:szCs w:val="20"/>
-          <w:lang w:val="ru-RU"/>
-        </w:rPr>
-        <w:t xml:space="preserve"> Тонус крупных артерий н/</w:t>
-      </w:r>
-      <w:proofErr w:type="gramStart"/>
-      <w:r>
-        <w:rPr>
-          <w:sz w:val="28"/>
-          <w:szCs w:val="20"/>
-          <w:lang w:val="ru-RU"/>
-        </w:rPr>
-        <w:t>к</w:t>
+        <w:t>с</w:t>
       </w:r>
       <w:proofErr w:type="gramEnd"/>
       <w:r>
         <w:rPr>
-          <w:sz w:val="28"/>
-          <w:szCs w:val="20"/>
-          <w:lang w:val="ru-RU"/>
-        </w:rPr>
-        <w:t xml:space="preserve"> слегка снижен. Тонус артерий среднего и мелкого калибра н/к </w:t>
-      </w:r>
-      <w:sdt>
-        <w:sdtPr>
-          <w:rPr>
-            <w:lang w:val="ru-RU"/>
-          </w:rPr>
-          <w:id w:val="-483553326"/>
-          <w:placeholder>
-            <w:docPart w:val="FFCB998A69C547318D033520574A41D0"/>
-          </w:placeholder>
-          <w:comboBox>
-            <w:listItem w:displayText="умеренно повышено" w:value="умеренно повышено"/>
-            <w:listItem w:displayText="умеренно снижено" w:value="умеренно снижено"/>
-            <w:listItem w:displayText="в пределах  возрастной нормы" w:value="в пределах  возрастной нормы"/>
-          </w:comboBox>
-        </w:sdtPr>
-        <w:sdtEndPr/>
-        <w:sdtContent>
-          <w:r>
-            <w:rPr>
-              <w:lang w:val="ru-RU"/>
-            </w:rPr>
-            <w:t>умеренно повышено</w:t>
-          </w:r>
-        </w:sdtContent>
-      </w:sdt>
-      <w:r>
-        <w:rPr>
-          <w:sz w:val="28"/>
-          <w:szCs w:val="20"/>
-          <w:lang w:val="ru-RU"/>
-        </w:rPr>
-        <w:t xml:space="preserve">. Периферическое сопротивление сосудов н/к </w:t>
-      </w:r>
-      <w:sdt>
-        <w:sdtPr>
-          <w:rPr>
-            <w:lang w:val="ru-RU"/>
-          </w:rPr>
-          <w:id w:val="-477997148"/>
-          <w:placeholder>
-            <w:docPart w:val="D0395AFB2040417F8DE001D6657BED06"/>
-          </w:placeholder>
-          <w:comboBox>
-            <w:listItem w:displayText="умеренно повышено" w:value="умеренно повышено"/>
-            <w:listItem w:displayText="умеренно снижено" w:value="умеренно снижено"/>
-            <w:listItem w:displayText="в пределах  возрастной нормы" w:value="в пределах  возрастной нормы"/>
-          </w:comboBox>
-        </w:sdtPr>
-        <w:sdtEndPr/>
-        <w:sdtContent>
-          <w:r>
-            <w:rPr>
-              <w:lang w:val="ru-RU"/>
-            </w:rPr>
-            <w:t>умеренно повышено</w:t>
-          </w:r>
-        </w:sdtContent>
-      </w:sdt>
-      <w:r>
-        <w:rPr>
-          <w:sz w:val="28"/>
-          <w:szCs w:val="20"/>
-          <w:lang w:val="ru-RU"/>
-        </w:rPr>
-        <w:t>. Симметрия кровенаполнения сосудов н/</w:t>
-      </w:r>
-      <w:proofErr w:type="gramStart"/>
-      <w:r>
-        <w:rPr>
-          <w:sz w:val="28"/>
-          <w:szCs w:val="20"/>
-          <w:lang w:val="ru-RU"/>
-        </w:rPr>
-        <w:t>к</w:t>
-      </w:r>
-      <w:proofErr w:type="gramEnd"/>
-      <w:r>
-        <w:rPr>
-          <w:sz w:val="28"/>
-          <w:szCs w:val="20"/>
-          <w:lang w:val="ru-RU"/>
-        </w:rPr>
-        <w:t xml:space="preserve"> незначительно  нарушена.</w:t>
-      </w:r>
-      <w:r>
-        <w:rPr>
-          <w:sz w:val="28"/>
-          <w:szCs w:val="20"/>
           <w:u w:val="single"/>
           <w:lang w:val="ru-RU"/>
         </w:rPr>
-        <w:t xml:space="preserve">  </w:t>
+        <w:t>канирование артерий н/к</w:t>
+      </w:r>
+      <w:r>
+        <w:rPr>
+          <w:lang w:val="ru-RU"/>
+        </w:rPr>
+        <w:t xml:space="preserve">: Заключение: </w:t>
+      </w:r>
+      <w:r>
+        <w:rPr>
+          <w:lang w:val="ru-RU"/>
+        </w:rPr>
+        <w:t xml:space="preserve">Эхопризнаки. </w:t>
+      </w:r>
+      <w:proofErr w:type="spellStart"/>
+      <w:r>
+        <w:rPr>
+          <w:lang w:val="ru-RU"/>
+        </w:rPr>
+        <w:t>Диаб</w:t>
+      </w:r>
+      <w:proofErr w:type="spellEnd"/>
+      <w:r>
+        <w:rPr>
+          <w:lang w:val="ru-RU"/>
+        </w:rPr>
+        <w:t xml:space="preserve">. ангиопатии, стенозирующего </w:t>
+      </w:r>
+      <w:r>
+        <w:rPr>
+          <w:lang w:val="ru-RU"/>
+        </w:rPr>
+        <w:t>атеросклероза</w:t>
+      </w:r>
+      <w:r>
+        <w:rPr>
+          <w:lang w:val="ru-RU"/>
+        </w:rPr>
+        <w:t xml:space="preserve"> артерий н/к. </w:t>
       </w:r>
     </w:p>
     <w:p>
@@ -5398,30 +4445,26 @@
         <w:ind w:left="-567"/>
         <w:jc w:val="both"/>
         <w:rPr>
-          <w:sz w:val="28"/>
           <w:lang w:val="ru-RU"/>
         </w:rPr>
       </w:pPr>
       <w:r>
         <w:rPr>
-          <w:sz w:val="28"/>
           <w:u w:val="single"/>
           <w:lang w:val="ru-RU"/>
         </w:rPr>
-        <w:t>12.09.17</w:t>
-      </w:r>
-      <w:r>
-        <w:rPr>
-          <w:sz w:val="28"/>
+        <w:t xml:space="preserve">08.09.17 </w:t>
+      </w:r>
+      <w:r>
+        <w:rPr>
           <w:u w:val="single"/>
           <w:lang w:val="ru-RU"/>
         </w:rPr>
-        <w:t>Дупл</w:t>
+        <w:t>УЗИ щит</w:t>
       </w:r>
       <w:proofErr w:type="gramStart"/>
       <w:r>
         <w:rPr>
-          <w:sz w:val="28"/>
           <w:u w:val="single"/>
           <w:lang w:val="ru-RU"/>
         </w:rPr>
@@ -5430,7 +4473,6 @@
       <w:proofErr w:type="gramEnd"/>
       <w:r>
         <w:rPr>
-          <w:sz w:val="28"/>
           <w:u w:val="single"/>
           <w:lang w:val="ru-RU"/>
         </w:rPr>
@@ -5439,80 +4481,84 @@
       <w:proofErr w:type="gramStart"/>
       <w:r>
         <w:rPr>
-          <w:sz w:val="28"/>
           <w:u w:val="single"/>
           <w:lang w:val="ru-RU"/>
         </w:rPr>
-        <w:t>с</w:t>
+        <w:t>ж</w:t>
       </w:r>
       <w:proofErr w:type="gramEnd"/>
       <w:r>
         <w:rPr>
-          <w:sz w:val="28"/>
           <w:u w:val="single"/>
           <w:lang w:val="ru-RU"/>
         </w:rPr>
-        <w:t>канирование артерий н/к</w:t>
-      </w:r>
-      <w:r>
-        <w:rPr>
-          <w:sz w:val="28"/>
-          <w:lang w:val="ru-RU"/>
-        </w:rPr>
-        <w:t xml:space="preserve">: Заключение: </w:t>
-      </w:r>
-      <w:r>
-        <w:rPr>
-          <w:sz w:val="28"/>
-          <w:lang w:val="ru-RU"/>
-        </w:rPr>
-        <w:t>Эхопризнаки</w:t>
-      </w:r>
-      <w:r>
-        <w:rPr>
-          <w:sz w:val="28"/>
-          <w:lang w:val="ru-RU"/>
-        </w:rPr>
-        <w:t xml:space="preserve">. </w:t>
+        <w:t>елезы</w:t>
+      </w:r>
+      <w:r>
+        <w:rPr>
+          <w:lang w:val="ru-RU"/>
+        </w:rPr>
+        <w:t xml:space="preserve">: </w:t>
       </w:r>
       <w:proofErr w:type="spellStart"/>
-      <w:r>
-        <w:rPr>
-          <w:sz w:val="28"/>
-          <w:lang w:val="ru-RU"/>
-        </w:rPr>
-        <w:t>Диаб</w:t>
+      <w:proofErr w:type="gramStart"/>
+      <w:r>
+        <w:rPr>
+          <w:lang w:val="ru-RU"/>
+        </w:rPr>
+        <w:t>Пр</w:t>
       </w:r>
       <w:proofErr w:type="spellEnd"/>
-      <w:r>
-        <w:rPr>
-          <w:sz w:val="28"/>
-          <w:lang w:val="ru-RU"/>
-        </w:rPr>
-        <w:t xml:space="preserve">. ангиопатии, стенозирующего </w:t>
-      </w:r>
-      <w:proofErr w:type="spellStart"/>
-      <w:r>
-        <w:rPr>
-          <w:sz w:val="28"/>
-          <w:lang w:val="ru-RU"/>
-        </w:rPr>
-        <w:t>атерослкреоза</w:t>
-      </w:r>
-      <w:proofErr w:type="spellEnd"/>
-      <w:r>
-        <w:rPr>
-          <w:sz w:val="28"/>
-          <w:lang w:val="ru-RU"/>
-        </w:rPr>
-        <w:t xml:space="preserve"> артерий н/к.</w:t>
-      </w:r>
-      <w:r>
-        <w:rPr>
-          <w:sz w:val="28"/>
-          <w:lang w:val="ru-RU"/>
-        </w:rPr>
-        <w:t xml:space="preserve"> </w:t>
+      <w:proofErr w:type="gramEnd"/>
+      <w:r>
+        <w:rPr>
+          <w:lang w:val="ru-RU"/>
+        </w:rPr>
+        <w:t xml:space="preserve"> д. V = </w:t>
+      </w:r>
+      <w:r>
+        <w:rPr>
+          <w:lang w:val="ru-RU"/>
+        </w:rPr>
+        <w:t>8,3</w:t>
+      </w:r>
+      <w:r>
+        <w:rPr>
+          <w:lang w:val="ru-RU"/>
+        </w:rPr>
+        <w:t xml:space="preserve"> см</w:t>
+      </w:r>
+      <w:r>
+        <w:rPr>
+          <w:vertAlign w:val="superscript"/>
+          <w:lang w:val="ru-RU"/>
+        </w:rPr>
+        <w:t>3</w:t>
+      </w:r>
+      <w:r>
+        <w:rPr>
+          <w:lang w:val="ru-RU"/>
+        </w:rPr>
+        <w:t>; лев. д. V =</w:t>
+      </w:r>
+      <w:r>
+        <w:rPr>
+          <w:lang w:val="ru-RU"/>
+        </w:rPr>
+        <w:t>6,3</w:t>
+      </w:r>
+      <w:r>
+        <w:rPr>
+          <w:lang w:val="ru-RU"/>
+        </w:rPr>
+        <w:t xml:space="preserve">  см</w:t>
+      </w:r>
+      <w:r>
+        <w:rPr>
+          <w:vertAlign w:val="superscript"/>
+          <w:lang w:val="ru-RU"/>
+        </w:rPr>
+        <w:t>3</w:t>
       </w:r>
     </w:p>
     <w:p>
@@ -5520,32 +4566,18 @@
         <w:ind w:left="-567"/>
         <w:jc w:val="both"/>
         <w:rPr>
-          <w:sz w:val="28"/>
-          <w:szCs w:val="20"/>
           <w:lang w:val="ru-RU"/>
         </w:rPr>
       </w:pPr>
       <w:r>
         <w:rPr>
-          <w:sz w:val="28"/>
-          <w:u w:val="single"/>
-          <w:lang w:val="ru-RU"/>
-        </w:rPr>
-        <w:t xml:space="preserve">08.09.17 </w:t>
-      </w:r>
-      <w:r>
-        <w:rPr>
-          <w:sz w:val="28"/>
-          <w:u w:val="single"/>
-          <w:lang w:val="ru-RU"/>
-        </w:rPr>
-        <w:t>УЗИ щит</w:t>
+          <w:lang w:val="ru-RU"/>
+        </w:rPr>
+        <w:t>Щит</w:t>
       </w:r>
       <w:proofErr w:type="gramStart"/>
       <w:r>
         <w:rPr>
-          <w:sz w:val="28"/>
-          <w:u w:val="single"/>
           <w:lang w:val="ru-RU"/>
         </w:rPr>
         <w:t>.</w:t>
@@ -5553,8 +4585,6 @@
       <w:proofErr w:type="gramEnd"/>
       <w:r>
         <w:rPr>
-          <w:sz w:val="28"/>
-          <w:u w:val="single"/>
           <w:lang w:val="ru-RU"/>
         </w:rPr>
         <w:t xml:space="preserve"> </w:t>
@@ -5562,8 +4592,6 @@
       <w:proofErr w:type="gramStart"/>
       <w:r>
         <w:rPr>
-          <w:sz w:val="28"/>
-          <w:u w:val="single"/>
           <w:lang w:val="ru-RU"/>
         </w:rPr>
         <w:t>ж</w:t>
@@ -5571,87 +4599,153 @@
       <w:proofErr w:type="gramEnd"/>
       <w:r>
         <w:rPr>
-          <w:sz w:val="28"/>
-          <w:u w:val="single"/>
-          <w:lang w:val="ru-RU"/>
-        </w:rPr>
-        <w:t>елезы</w:t>
-      </w:r>
-      <w:r>
-        <w:rPr>
-          <w:sz w:val="28"/>
-          <w:lang w:val="ru-RU"/>
-        </w:rPr>
-        <w:t xml:space="preserve">: </w:t>
+          <w:lang w:val="ru-RU"/>
+        </w:rPr>
+        <w:t>елеза</w:t>
+      </w:r>
+      <w:r>
+        <w:rPr>
+          <w:lang w:val="ru-RU"/>
+        </w:rPr>
+        <w:t xml:space="preserve"> </w:t>
+      </w:r>
+      <w:r>
+        <w:rPr>
+          <w:lang w:val="ru-RU"/>
+        </w:rPr>
+        <w:t xml:space="preserve">не увеличена, контуры ровные. </w:t>
+      </w:r>
+      <w:r>
+        <w:rPr>
+          <w:lang w:val="ru-RU"/>
+        </w:rPr>
+        <w:t xml:space="preserve">Эхогенность паренхимы </w:t>
+      </w:r>
+      <w:proofErr w:type="gramStart"/>
+      <w:r>
+        <w:rPr>
+          <w:lang w:val="ru-RU"/>
+        </w:rPr>
+        <w:t>снижена</w:t>
+      </w:r>
+      <w:proofErr w:type="gramEnd"/>
+      <w:r>
+        <w:rPr>
+          <w:lang w:val="ru-RU"/>
+        </w:rPr>
+        <w:t>.</w:t>
+      </w:r>
+      <w:r>
+        <w:rPr>
+          <w:lang w:val="ru-RU"/>
+        </w:rPr>
+        <w:t xml:space="preserve"> Эхоструктура мелкозернистая,   </w:t>
+      </w:r>
+      <w:r>
+        <w:rPr>
+          <w:lang w:val="ru-RU"/>
+        </w:rPr>
+        <w:t xml:space="preserve">однородная. </w:t>
+      </w:r>
+      <w:r>
+        <w:rPr>
+          <w:lang w:val="ru-RU"/>
+        </w:rPr>
+        <w:t>Р</w:t>
+      </w:r>
+      <w:r>
+        <w:rPr>
+          <w:lang w:val="ru-RU"/>
+        </w:rPr>
+        <w:t>егионарны</w:t>
+      </w:r>
+      <w:r>
+        <w:rPr>
+          <w:lang w:val="ru-RU"/>
+        </w:rPr>
+        <w:t>е</w:t>
+      </w:r>
+      <w:r>
+        <w:rPr>
+          <w:lang w:val="ru-RU"/>
+        </w:rPr>
+        <w:t xml:space="preserve"> </w:t>
+      </w:r>
+      <w:proofErr w:type="gramStart"/>
+      <w:r>
+        <w:rPr>
+          <w:lang w:val="ru-RU"/>
+        </w:rPr>
+        <w:t>л</w:t>
+      </w:r>
+      <w:proofErr w:type="gramEnd"/>
+      <w:r>
+        <w:rPr>
+          <w:lang w:val="ru-RU"/>
+        </w:rPr>
+        <w:t>/узл</w:t>
+      </w:r>
+      <w:r>
+        <w:rPr>
+          <w:lang w:val="ru-RU"/>
+        </w:rPr>
+        <w:t>ы</w:t>
+      </w:r>
+      <w:r>
+        <w:rPr>
+          <w:lang w:val="ru-RU"/>
+        </w:rPr>
+        <w:t xml:space="preserve"> </w:t>
+      </w:r>
+      <w:r>
+        <w:rPr>
+          <w:lang w:val="ru-RU"/>
+        </w:rPr>
+        <w:t xml:space="preserve"> </w:t>
+      </w:r>
+      <w:r>
+        <w:rPr>
+          <w:lang w:val="ru-RU"/>
+        </w:rPr>
+        <w:t xml:space="preserve">не </w:t>
+      </w:r>
+      <w:r>
+        <w:rPr>
+          <w:lang w:val="ru-RU"/>
+        </w:rPr>
+        <w:t xml:space="preserve">визуализируются. </w:t>
       </w:r>
       <w:proofErr w:type="spellStart"/>
-      <w:proofErr w:type="gramStart"/>
-      <w:r>
-        <w:rPr>
-          <w:sz w:val="28"/>
-          <w:lang w:val="ru-RU"/>
-        </w:rPr>
-        <w:t>Пр</w:t>
+      <w:r>
+        <w:rPr>
+          <w:lang w:val="ru-RU"/>
+        </w:rPr>
+        <w:t>Закл</w:t>
       </w:r>
       <w:proofErr w:type="spellEnd"/>
-      <w:proofErr w:type="gramEnd"/>
-      <w:r>
-        <w:rPr>
-          <w:sz w:val="28"/>
-          <w:lang w:val="ru-RU"/>
-        </w:rPr>
-        <w:t xml:space="preserve"> д. V = </w:t>
-      </w:r>
-      <w:r>
-        <w:rPr>
-          <w:sz w:val="28"/>
-          <w:lang w:val="ru-RU"/>
-        </w:rPr>
-        <w:t>8,3</w:t>
-      </w:r>
-      <w:r>
-        <w:rPr>
-          <w:sz w:val="28"/>
-          <w:lang w:val="ru-RU"/>
-        </w:rPr>
-        <w:t xml:space="preserve"> см</w:t>
-      </w:r>
-      <w:r>
-        <w:rPr>
-          <w:sz w:val="28"/>
-          <w:vertAlign w:val="superscript"/>
-          <w:lang w:val="ru-RU"/>
-        </w:rPr>
-        <w:t>3</w:t>
-      </w:r>
-      <w:r>
-        <w:rPr>
-          <w:sz w:val="28"/>
-          <w:lang w:val="ru-RU"/>
-        </w:rPr>
-        <w:t>; лев. д. V =</w:t>
-      </w:r>
-      <w:r>
-        <w:rPr>
-          <w:sz w:val="28"/>
-          <w:lang w:val="ru-RU"/>
-        </w:rPr>
-        <w:t>6,3</w:t>
-      </w:r>
-      <w:r>
-        <w:rPr>
-          <w:sz w:val="28"/>
-          <w:lang w:val="ru-RU"/>
-        </w:rPr>
-        <w:t xml:space="preserve">  см</w:t>
-      </w:r>
-      <w:r>
-        <w:rPr>
-          <w:sz w:val="28"/>
-          <w:vertAlign w:val="superscript"/>
-          <w:lang w:val="ru-RU"/>
-        </w:rPr>
-        <w:t>3</w:t>
+      <w:r>
+        <w:rPr>
+          <w:lang w:val="ru-RU"/>
+        </w:rPr>
+        <w:t xml:space="preserve">.: </w:t>
+      </w:r>
+      <w:r>
+        <w:rPr>
+          <w:lang w:val="ru-RU"/>
+        </w:rPr>
+        <w:t xml:space="preserve">Незначительные </w:t>
+      </w:r>
+      <w:r>
+        <w:rPr>
+          <w:lang w:val="ru-RU"/>
+        </w:rPr>
+        <w:t>диффузные изменения паренхимы.</w:t>
+      </w:r>
+      <w:r>
+        <w:rPr>
+          <w:lang w:val="ru-RU"/>
+        </w:rPr>
+        <w:t xml:space="preserve"> </w:t>
       </w:r>
     </w:p>
     <w:p>
@@ -5659,215 +4753,57 @@
         <w:ind w:left="-567"/>
         <w:jc w:val="both"/>
         <w:rPr>
-          <w:sz w:val="28"/>
           <w:lang w:val="ru-RU"/>
         </w:rPr>
       </w:pPr>
       <w:r>
         <w:rPr>
-          <w:sz w:val="28"/>
-          <w:lang w:val="ru-RU"/>
-        </w:rPr>
-        <w:t>Щит</w:t>
-      </w:r>
-      <w:proofErr w:type="gramStart"/>
-      <w:r>
-        <w:rPr>
-          <w:sz w:val="28"/>
-          <w:lang w:val="ru-RU"/>
-        </w:rPr>
-        <w:t>.</w:t>
-      </w:r>
-      <w:proofErr w:type="gramEnd"/>
-      <w:r>
-        <w:rPr>
-          <w:sz w:val="28"/>
+          <w:u w:val="single"/>
+          <w:lang w:val="ru-RU"/>
+        </w:rPr>
+        <w:t>Лечение:</w:t>
+      </w:r>
+      <w:bookmarkStart w:id="2" w:name="лн"/>
+      <w:bookmarkEnd w:id="2"/>
+      <w:r>
+        <w:rPr>
           <w:lang w:val="ru-RU"/>
         </w:rPr>
         <w:t xml:space="preserve"> </w:t>
       </w:r>
-      <w:proofErr w:type="gramStart"/>
-      <w:r>
-        <w:rPr>
-          <w:sz w:val="28"/>
-          <w:lang w:val="ru-RU"/>
-        </w:rPr>
-        <w:t>ж</w:t>
-      </w:r>
-      <w:proofErr w:type="gramEnd"/>
-      <w:r>
-        <w:rPr>
-          <w:sz w:val="28"/>
-          <w:lang w:val="ru-RU"/>
-        </w:rPr>
-        <w:t>елеза</w:t>
-      </w:r>
-      <w:r>
-        <w:rPr>
-          <w:sz w:val="28"/>
-          <w:lang w:val="ru-RU"/>
-        </w:rPr>
-        <w:t xml:space="preserve"> </w:t>
-      </w:r>
-      <w:r>
-        <w:rPr>
-          <w:sz w:val="28"/>
-          <w:lang w:val="ru-RU"/>
-        </w:rPr>
-        <w:t xml:space="preserve">не увеличена, контуры ровные. </w:t>
-      </w:r>
-      <w:r>
-        <w:rPr>
-          <w:sz w:val="28"/>
-          <w:lang w:val="ru-RU"/>
-        </w:rPr>
-        <w:t xml:space="preserve">Эхогенность паренхимы </w:t>
-      </w:r>
-      <w:proofErr w:type="gramStart"/>
-      <w:r>
-        <w:rPr>
-          <w:sz w:val="28"/>
-          <w:lang w:val="ru-RU"/>
-        </w:rPr>
-        <w:t>снижена</w:t>
-      </w:r>
-      <w:proofErr w:type="gramEnd"/>
-      <w:r>
-        <w:rPr>
-          <w:sz w:val="28"/>
-          <w:lang w:val="ru-RU"/>
-        </w:rPr>
-        <w:t>.</w:t>
-      </w:r>
-      <w:r>
-        <w:rPr>
-          <w:sz w:val="28"/>
-          <w:lang w:val="ru-RU"/>
-        </w:rPr>
-        <w:t xml:space="preserve"> Эхоструктура мелкозернистая,   </w:t>
-      </w:r>
-      <w:r>
-        <w:rPr>
-          <w:sz w:val="28"/>
-          <w:lang w:val="ru-RU"/>
-        </w:rPr>
-        <w:t xml:space="preserve">однородная. </w:t>
-      </w:r>
-      <w:r>
-        <w:rPr>
-          <w:sz w:val="28"/>
-          <w:lang w:val="ru-RU"/>
-        </w:rPr>
-        <w:t>Р</w:t>
-      </w:r>
-      <w:r>
-        <w:rPr>
-          <w:sz w:val="28"/>
-          <w:lang w:val="ru-RU"/>
-        </w:rPr>
-        <w:t>егионарны</w:t>
-      </w:r>
-      <w:r>
-        <w:rPr>
-          <w:sz w:val="28"/>
-          <w:lang w:val="ru-RU"/>
-        </w:rPr>
-        <w:t>е</w:t>
-      </w:r>
-      <w:r>
-        <w:rPr>
-          <w:sz w:val="28"/>
-          <w:lang w:val="ru-RU"/>
-        </w:rPr>
-        <w:t xml:space="preserve"> </w:t>
-      </w:r>
-      <w:proofErr w:type="gramStart"/>
-      <w:r>
-        <w:rPr>
-          <w:sz w:val="28"/>
-          <w:lang w:val="ru-RU"/>
-        </w:rPr>
-        <w:t>л</w:t>
-      </w:r>
-      <w:proofErr w:type="gramEnd"/>
-      <w:r>
-        <w:rPr>
-          <w:sz w:val="28"/>
-          <w:lang w:val="ru-RU"/>
-        </w:rPr>
-        <w:t>/узл</w:t>
-      </w:r>
-      <w:r>
-        <w:rPr>
-          <w:sz w:val="28"/>
-          <w:lang w:val="ru-RU"/>
-        </w:rPr>
-        <w:t>ы</w:t>
-      </w:r>
-      <w:r>
-        <w:rPr>
-          <w:sz w:val="28"/>
-          <w:lang w:val="ru-RU"/>
-        </w:rPr>
-        <w:t xml:space="preserve"> </w:t>
-      </w:r>
-      <w:r>
-        <w:rPr>
-          <w:sz w:val="28"/>
-          <w:lang w:val="ru-RU"/>
-        </w:rPr>
-        <w:t xml:space="preserve"> </w:t>
-      </w:r>
-      <w:r>
-        <w:rPr>
-          <w:sz w:val="28"/>
-          <w:lang w:val="ru-RU"/>
-        </w:rPr>
-        <w:t xml:space="preserve">не </w:t>
-      </w:r>
-      <w:r>
-        <w:rPr>
-          <w:sz w:val="28"/>
-          <w:lang w:val="ru-RU"/>
-        </w:rPr>
-        <w:t xml:space="preserve">визуализируются. </w:t>
+      <w:r>
+        <w:rPr>
+          <w:lang w:val="ru-RU"/>
+        </w:rPr>
+        <w:t xml:space="preserve">амарил, диапирид, диаформин, </w:t>
       </w:r>
       <w:proofErr w:type="spellStart"/>
       <w:r>
         <w:rPr>
-          <w:sz w:val="28"/>
-          <w:lang w:val="ru-RU"/>
-        </w:rPr>
-        <w:t>Закл</w:t>
+          <w:lang w:val="ru-RU"/>
+        </w:rPr>
+        <w:t>энап</w:t>
       </w:r>
       <w:proofErr w:type="spellEnd"/>
       <w:r>
         <w:rPr>
-          <w:sz w:val="28"/>
-          <w:lang w:val="ru-RU"/>
-        </w:rPr>
-        <w:t xml:space="preserve">.: </w:t>
-      </w:r>
-      <w:r>
-        <w:rPr>
-          <w:sz w:val="28"/>
-          <w:lang w:val="ru-RU"/>
-        </w:rPr>
-        <w:t xml:space="preserve">Незначительные </w:t>
-      </w:r>
-      <w:r>
-        <w:rPr>
-          <w:sz w:val="28"/>
-          <w:lang w:val="ru-RU"/>
-        </w:rPr>
-        <w:t>диффузные изменения паренхимы.</w:t>
-      </w:r>
-      <w:r>
-        <w:rPr>
-          <w:sz w:val="28"/>
-          <w:lang w:val="ru-RU"/>
-        </w:rPr>
-        <w:t xml:space="preserve"> </w:t>
+          <w:lang w:val="ru-RU"/>
+        </w:rPr>
+        <w:t xml:space="preserve">, эспа-липон, витаксон, тивортин, нолипрел форте, предуктал MR, аторвастатин, </w:t>
+      </w:r>
+      <w:proofErr w:type="spellStart"/>
+      <w:r>
+        <w:rPr>
+          <w:lang w:val="ru-RU"/>
+        </w:rPr>
+        <w:t>метфогамма</w:t>
+      </w:r>
+      <w:proofErr w:type="spellEnd"/>
+      <w:r>
+        <w:rPr>
+          <w:lang w:val="ru-RU"/>
+        </w:rPr>
+        <w:t xml:space="preserve">, </w:t>
       </w:r>
     </w:p>
     <w:p>
@@ -5875,27 +4811,49 @@
         <w:ind w:left="-567"/>
         <w:jc w:val="both"/>
         <w:rPr>
-          <w:sz w:val="28"/>
-          <w:szCs w:val="20"/>
           <w:lang w:val="ru-RU"/>
         </w:rPr>
       </w:pPr>
-      <w:r>
-        <w:rPr>
-          <w:sz w:val="28"/>
+      <w:bookmarkStart w:id="3" w:name="дд"/>
+      <w:bookmarkStart w:id="4" w:name="лк"/>
+      <w:bookmarkEnd w:id="3"/>
+      <w:bookmarkEnd w:id="4"/>
+      <w:r>
+        <w:rPr>
           <w:u w:val="single"/>
           <w:lang w:val="ru-RU"/>
         </w:rPr>
-        <w:t>Лечение:</w:t>
-      </w:r>
-      <w:bookmarkStart w:id="2" w:name="лн"/>
-      <w:bookmarkEnd w:id="2"/>
-      <w:r>
-        <w:rPr>
-          <w:sz w:val="28"/>
-          <w:lang w:val="ru-RU"/>
-        </w:rPr>
-        <w:t xml:space="preserve"> </w:t>
+        <w:t>Состояние больного при выписке</w:t>
+      </w:r>
+      <w:r>
+        <w:rPr>
+          <w:lang w:val="ru-RU"/>
+        </w:rPr>
+        <w:t xml:space="preserve">:  СД </w:t>
+      </w:r>
+      <w:r>
+        <w:rPr>
+          <w:lang w:val="ru-RU"/>
+        </w:rPr>
+        <w:t>суб</w:t>
+      </w:r>
+      <w:r>
+        <w:rPr>
+          <w:lang w:val="ru-RU"/>
+        </w:rPr>
+        <w:t xml:space="preserve">компенсирован, уменьшились боли в н/к. АД  </w:t>
+      </w:r>
+      <w:r>
+        <w:rPr>
+          <w:lang w:val="ru-RU"/>
+        </w:rPr>
+        <w:t>130/80</w:t>
+      </w:r>
+      <w:r>
+        <w:rPr>
+          <w:lang w:val="ru-RU"/>
+        </w:rPr>
+        <w:t xml:space="preserve">мм рт. ст. </w:t>
       </w:r>
     </w:p>
     <w:p>
@@ -5903,66 +4861,6 @@
         <w:ind w:left="-567"/>
         <w:jc w:val="both"/>
         <w:rPr>
-          <w:sz w:val="28"/>
-          <w:lang w:val="ru-RU"/>
-        </w:rPr>
-      </w:pPr>
-      <w:bookmarkStart w:id="3" w:name="дд"/>
-      <w:bookmarkStart w:id="4" w:name="лк"/>
-      <w:bookmarkEnd w:id="3"/>
-      <w:bookmarkEnd w:id="4"/>
-      <w:r>
-        <w:rPr>
-          <w:sz w:val="28"/>
-          <w:u w:val="single"/>
-          <w:lang w:val="ru-RU"/>
-        </w:rPr>
-        <w:t>Состояние больного при выписке</w:t>
-      </w:r>
-      <w:r>
-        <w:rPr>
-          <w:sz w:val="28"/>
-          <w:lang w:val="ru-RU"/>
-        </w:rPr>
-        <w:t xml:space="preserve">:  СД </w:t>
-      </w:r>
-      <w:r>
-        <w:rPr>
-          <w:sz w:val="28"/>
-          <w:lang w:val="ru-RU"/>
-        </w:rPr>
-        <w:t>суб</w:t>
-      </w:r>
-      <w:r>
-        <w:rPr>
-          <w:sz w:val="28"/>
-          <w:lang w:val="ru-RU"/>
-        </w:rPr>
-        <w:t xml:space="preserve">компенсирован, уменьшились боли в н/к. АД  </w:t>
-      </w:r>
-      <w:proofErr w:type="gramStart"/>
-      <w:r>
-        <w:rPr>
-          <w:sz w:val="28"/>
-          <w:lang w:val="ru-RU"/>
-        </w:rPr>
-        <w:t>мм</w:t>
-      </w:r>
-      <w:proofErr w:type="gramEnd"/>
-      <w:r>
-        <w:rPr>
-          <w:sz w:val="28"/>
-          <w:lang w:val="ru-RU"/>
-        </w:rPr>
-        <w:t xml:space="preserve"> рт. ст. </w:t>
-      </w:r>
-    </w:p>
-    <w:p>
-      <w:pPr>
-        <w:ind w:left="-567"/>
-        <w:jc w:val="both"/>
-        <w:rPr>
-          <w:sz w:val="28"/>
           <w:lang w:val="ru-RU"/>
         </w:rPr>
       </w:pPr>
@@ -6004,7 +4902,19 @@
         <w:rPr>
           <w:lang w:val="ru-RU"/>
         </w:rPr>
-        <w:t xml:space="preserve">«Д» наблюдение эндокринолога, уч. терапевта по </w:t>
+        <w:t>«Д» наблюдение эндокринолога, уч. терапевта</w:t>
+      </w:r>
+      <w:r>
+        <w:rPr>
+          <w:lang w:val="ru-RU"/>
+        </w:rPr>
+        <w:t xml:space="preserve">, кардиолога </w:t>
+      </w:r>
+      <w:r>
+        <w:rPr>
+          <w:lang w:val="ru-RU"/>
+        </w:rPr>
+        <w:t xml:space="preserve"> по </w:t>
       </w:r>
       <w:proofErr w:type="gramStart"/>
       <w:r>
@@ -6086,7 +4996,77 @@
         <w:rPr>
           <w:lang w:val="ru-RU"/>
         </w:rPr>
-        <w:t xml:space="preserve">Инсулинотерапия:   </w:t>
+        <w:t xml:space="preserve">ССТ: </w:t>
+      </w:r>
+      <w:r>
+        <w:rPr>
+          <w:lang w:val="ru-RU"/>
+        </w:rPr>
+        <w:t>диапирид</w:t>
+      </w:r>
+      <w:r>
+        <w:rPr>
+          <w:lang w:val="ru-RU"/>
+        </w:rPr>
+        <w:t xml:space="preserve"> (</w:t>
+      </w:r>
+      <w:r>
+        <w:rPr>
+          <w:lang w:val="ru-RU"/>
+        </w:rPr>
+        <w:t>амарил</w:t>
+      </w:r>
+      <w:r>
+        <w:rPr>
+          <w:lang w:val="ru-RU"/>
+        </w:rPr>
+        <w:t xml:space="preserve">, </w:t>
+      </w:r>
+      <w:r>
+        <w:rPr>
+          <w:lang w:val="ru-RU"/>
+        </w:rPr>
+        <w:t xml:space="preserve"> </w:t>
+      </w:r>
+      <w:proofErr w:type="spellStart"/>
+      <w:r>
+        <w:rPr>
+          <w:lang w:val="ru-RU"/>
+        </w:rPr>
+        <w:t>олтар</w:t>
+      </w:r>
+      <w:proofErr w:type="spellEnd"/>
+      <w:r>
+        <w:rPr>
+          <w:lang w:val="ru-RU"/>
+        </w:rPr>
+        <w:t xml:space="preserve"> ) </w:t>
+      </w:r>
+      <w:r>
+        <w:rPr>
+          <w:lang w:val="ru-RU"/>
+        </w:rPr>
+        <w:t>2</w:t>
+      </w:r>
+      <w:r>
+        <w:rPr>
+          <w:lang w:val="ru-RU"/>
+        </w:rPr>
+        <w:t xml:space="preserve"> мг 1т. *1р/</w:t>
+      </w:r>
+      <w:proofErr w:type="spellStart"/>
+      <w:r>
+        <w:rPr>
+          <w:lang w:val="ru-RU"/>
+        </w:rPr>
+        <w:t>сут</w:t>
+      </w:r>
+      <w:proofErr w:type="spellEnd"/>
+      <w:r>
+        <w:rPr>
+          <w:lang w:val="ru-RU"/>
+        </w:rPr>
+        <w:t xml:space="preserve">. </w:t>
       </w:r>
       <w:proofErr w:type="gramStart"/>
       <w:r>
@@ -6100,25 +5080,7 @@
         <w:rPr>
           <w:lang w:val="ru-RU"/>
         </w:rPr>
-        <w:t>/з- ед., п/о- ед., п/у</w:t>
-      </w:r>
-      <w:r>
-        <w:rPr>
-          <w:lang w:val="ru-RU"/>
-        </w:rPr>
-        <w:t xml:space="preserve">ж </w:t>
-      </w:r>
-      <w:r>
-        <w:rPr>
-          <w:lang w:val="ru-RU"/>
-        </w:rPr>
-        <w:t>- ед.,  22.00</w:t>
-      </w:r>
-      <w:r>
-        <w:rPr>
-          <w:lang w:val="ru-RU"/>
-        </w:rPr>
-        <w:t xml:space="preserve">   ед.</w:t>
+        <w:t xml:space="preserve">/з., </w:t>
       </w:r>
     </w:p>
     <w:p>
@@ -6129,296 +5091,43 @@
           <w:lang w:val="ru-RU"/>
         </w:rPr>
       </w:pPr>
-      <w:r>
-        <w:rPr>
-          <w:lang w:val="ru-RU"/>
-        </w:rPr>
-        <w:lastRenderedPageBreak/>
-        <w:t>Актрапид НМ, Протафан НМ, Хумодар Р</w:t>
-      </w:r>
-      <w:r>
-        <w:rPr>
-          <w:lang w:val="ru-RU"/>
-        </w:rPr>
-        <w:t>100</w:t>
-      </w:r>
-      <w:r>
-        <w:rPr>
-          <w:lang w:val="ru-RU"/>
-        </w:rPr>
-        <w:t>Р, Хумодар Б</w:t>
-      </w:r>
-      <w:r>
-        <w:rPr>
-          <w:lang w:val="ru-RU"/>
-        </w:rPr>
-        <w:t>100</w:t>
-      </w:r>
-      <w:r>
-        <w:rPr>
-          <w:lang w:val="ru-RU"/>
-        </w:rPr>
-        <w:t>Р, Хумодар</w:t>
-      </w:r>
-      <w:proofErr w:type="gramStart"/>
-      <w:r>
-        <w:rPr>
-          <w:lang w:val="ru-RU"/>
-        </w:rPr>
-        <w:t xml:space="preserve"> К</w:t>
-      </w:r>
-      <w:proofErr w:type="gramEnd"/>
-      <w:r>
-        <w:rPr>
-          <w:lang w:val="ru-RU"/>
-        </w:rPr>
-        <w:t xml:space="preserve"> 25</w:t>
-      </w:r>
-      <w:r>
-        <w:rPr>
-          <w:lang w:val="ru-RU"/>
-        </w:rPr>
-        <w:t xml:space="preserve"> 100</w:t>
-      </w:r>
-      <w:r>
-        <w:rPr>
-          <w:lang w:val="ru-RU"/>
-        </w:rPr>
-        <w:t xml:space="preserve">Р, </w:t>
-      </w:r>
-      <w:r>
-        <w:rPr>
-          <w:lang w:val="ru-RU"/>
-        </w:rPr>
-        <w:t xml:space="preserve">Инсуман Базал, Инсуман Рапид, </w:t>
-      </w:r>
       <w:proofErr w:type="spellStart"/>
       <w:r>
         <w:rPr>
           <w:lang w:val="ru-RU"/>
         </w:rPr>
-        <w:t>Хумулин</w:t>
+        <w:t>Метфогамма</w:t>
       </w:r>
       <w:proofErr w:type="spellEnd"/>
       <w:r>
         <w:rPr>
           <w:lang w:val="ru-RU"/>
         </w:rPr>
-        <w:t xml:space="preserve"> R, </w:t>
-      </w:r>
-      <w:proofErr w:type="spellStart"/>
-      <w:r>
-        <w:rPr>
-          <w:lang w:val="ru-RU"/>
-        </w:rPr>
-        <w:t>Хумулин</w:t>
-      </w:r>
-      <w:proofErr w:type="spellEnd"/>
-      <w:r>
-        <w:rPr>
-          <w:lang w:val="ru-RU"/>
-        </w:rPr>
-        <w:t xml:space="preserve"> НПХ, </w:t>
-      </w:r>
-      <w:proofErr w:type="spellStart"/>
-      <w:r>
-        <w:rPr>
-          <w:lang w:val="ru-RU"/>
-        </w:rPr>
-        <w:t>Фармасулин</w:t>
-      </w:r>
-      <w:proofErr w:type="spellEnd"/>
-      <w:r>
-        <w:rPr>
-          <w:lang w:val="ru-RU"/>
-        </w:rPr>
-        <w:t xml:space="preserve"> Н, </w:t>
-      </w:r>
-      <w:proofErr w:type="spellStart"/>
-      <w:r>
-        <w:rPr>
-          <w:lang w:val="ru-RU"/>
-        </w:rPr>
-        <w:t>Фармасулин</w:t>
-      </w:r>
-      <w:proofErr w:type="spellEnd"/>
-      <w:r>
-        <w:rPr>
-          <w:lang w:val="ru-RU"/>
-        </w:rPr>
-        <w:t xml:space="preserve"> НN</w:t>
-      </w:r>
-      <w:r>
-        <w:rPr>
-          <w:lang w:val="ru-RU"/>
-        </w:rPr>
-        <w:t xml:space="preserve">Р, Генсулин R, </w:t>
-      </w:r>
-      <w:r>
-        <w:rPr>
-          <w:lang w:val="ru-RU"/>
-        </w:rPr>
-        <w:t>Генсулин Н</w:t>
-      </w:r>
-    </w:p>
-    <w:p>
-      <w:pPr>
-        <w:numPr>
-          <w:ilvl w:val="0"/>
-          <w:numId w:val="2"/>
-        </w:numPr>
-        <w:jc w:val="both"/>
-        <w:rPr>
-          <w:lang w:val="ru-RU"/>
-        </w:rPr>
-      </w:pPr>
-      <w:r>
-        <w:rPr>
-          <w:lang w:val="ru-RU"/>
-        </w:rPr>
-        <w:t xml:space="preserve">ССТ: </w:t>
-      </w:r>
-      <w:proofErr w:type="spellStart"/>
-      <w:r>
-        <w:rPr>
-          <w:lang w:val="ru-RU"/>
-        </w:rPr>
-        <w:t>диабетон</w:t>
-      </w:r>
-      <w:proofErr w:type="spellEnd"/>
-      <w:r>
-        <w:rPr>
-          <w:lang w:val="ru-RU"/>
-        </w:rPr>
-        <w:t xml:space="preserve"> М</w:t>
-      </w:r>
-      <w:proofErr w:type="gramStart"/>
-      <w:r>
-        <w:rPr>
-          <w:lang w:val="ru-RU"/>
-        </w:rPr>
-        <w:t>R</w:t>
-      </w:r>
-      <w:proofErr w:type="gramEnd"/>
-      <w:r>
-        <w:rPr>
-          <w:lang w:val="ru-RU"/>
-        </w:rPr>
-        <w:t xml:space="preserve"> </w:t>
-      </w:r>
-      <w:r>
-        <w:rPr>
-          <w:lang w:val="ru-RU"/>
-        </w:rPr>
-        <w:t xml:space="preserve">(диаглизид МR) </w:t>
-      </w:r>
-      <w:r>
-        <w:rPr>
-          <w:lang w:val="ru-RU"/>
-        </w:rPr>
-        <w:t>60 мг</w:t>
-      </w:r>
-    </w:p>
-    <w:p>
-      <w:pPr>
-        <w:ind w:left="435"/>
-        <w:jc w:val="both"/>
-        <w:rPr>
-          <w:lang w:val="ru-RU"/>
-        </w:rPr>
-      </w:pPr>
-      <w:r>
-        <w:rPr>
-          <w:lang w:val="ru-RU"/>
-        </w:rPr>
-        <w:t>диапирид</w:t>
-      </w:r>
-      <w:r>
-        <w:rPr>
-          <w:lang w:val="ru-RU"/>
-        </w:rPr>
         <w:t xml:space="preserve"> (</w:t>
       </w:r>
       <w:r>
         <w:rPr>
           <w:lang w:val="ru-RU"/>
         </w:rPr>
-        <w:t>амарил</w:t>
-      </w:r>
-      <w:r>
-        <w:rPr>
-          <w:lang w:val="ru-RU"/>
-        </w:rPr>
-        <w:t xml:space="preserve">, </w:t>
-      </w:r>
-      <w:r>
-        <w:rPr>
-          <w:lang w:val="ru-RU"/>
-        </w:rPr>
-        <w:t xml:space="preserve"> </w:t>
-      </w:r>
-      <w:proofErr w:type="spellStart"/>
-      <w:r>
-        <w:rPr>
-          <w:lang w:val="ru-RU"/>
-        </w:rPr>
-        <w:t>олтар</w:t>
-      </w:r>
-      <w:proofErr w:type="spellEnd"/>
-      <w:r>
-        <w:rPr>
-          <w:lang w:val="ru-RU"/>
-        </w:rPr>
-        <w:t xml:space="preserve"> ) 3 мг 1т. *1р/</w:t>
-      </w:r>
-      <w:proofErr w:type="spellStart"/>
-      <w:r>
-        <w:rPr>
-          <w:lang w:val="ru-RU"/>
-        </w:rPr>
-        <w:t>сут</w:t>
-      </w:r>
-      <w:proofErr w:type="spellEnd"/>
-      <w:r>
-        <w:rPr>
-          <w:lang w:val="ru-RU"/>
-        </w:rPr>
-        <w:t xml:space="preserve">. </w:t>
-      </w:r>
-      <w:proofErr w:type="gramStart"/>
-      <w:r>
-        <w:rPr>
-          <w:lang w:val="ru-RU"/>
-        </w:rPr>
-        <w:t>п</w:t>
-      </w:r>
-      <w:proofErr w:type="gramEnd"/>
-      <w:r>
-        <w:rPr>
-          <w:lang w:val="ru-RU"/>
-        </w:rPr>
-        <w:t xml:space="preserve">/з., </w:t>
-      </w:r>
-    </w:p>
-    <w:p>
-      <w:pPr>
-        <w:ind w:left="435"/>
-        <w:jc w:val="both"/>
-        <w:rPr>
-          <w:lang w:val="ru-RU"/>
-        </w:rPr>
-      </w:pPr>
-      <w:r>
-        <w:rPr>
-          <w:lang w:val="ru-RU"/>
-        </w:rPr>
         <w:t>диаф</w:t>
       </w:r>
       <w:r>
         <w:rPr>
           <w:lang w:val="ru-RU"/>
         </w:rPr>
-        <w:t xml:space="preserve">ормин (сиофор, </w:t>
+        <w:t>ормин</w:t>
+      </w:r>
+      <w:r>
+        <w:rPr>
+          <w:lang w:val="ru-RU"/>
+        </w:rPr>
+        <w:t>,</w:t>
+      </w:r>
+      <w:r>
+        <w:rPr>
+          <w:lang w:val="ru-RU"/>
+        </w:rPr>
+        <w:t xml:space="preserve"> сиофор, </w:t>
       </w:r>
       <w:r>
         <w:rPr>
@@ -6554,13 +5263,7 @@
         <w:rPr>
           <w:lang w:val="ru-RU"/>
         </w:rPr>
-        <w:t>розувастатин</w:t>
-      </w:r>
-      <w:r>
-        <w:rPr>
-          <w:lang w:val="ru-RU"/>
-        </w:rPr>
-        <w:t xml:space="preserve"> </w:t>
+        <w:t xml:space="preserve">розувастатин </w:t>
       </w:r>
       <w:r>
         <w:rPr>
@@ -6669,57 +5372,21 @@
         <w:rPr>
           <w:lang w:val="ru-RU"/>
         </w:rPr>
-        <w:t xml:space="preserve">ардиолога: </w:t>
-      </w:r>
-    </w:p>
-    <w:p>
-      <w:pPr>
-        <w:numPr>
-          <w:ilvl w:val="0"/>
-          <w:numId w:val="2"/>
-        </w:numPr>
-        <w:jc w:val="both"/>
-        <w:rPr>
-          <w:lang w:val="ru-RU"/>
-        </w:rPr>
-      </w:pPr>
-      <w:r>
-        <w:rPr>
-          <w:lang w:val="ru-RU"/>
-        </w:rPr>
-        <w:t>Гипотензивная терапия: э</w:t>
-      </w:r>
-      <w:r>
-        <w:rPr>
-          <w:lang w:val="ru-RU"/>
-        </w:rPr>
-        <w:t>налаприл 5 мг утром,</w:t>
-      </w:r>
-      <w:r>
-        <w:rPr>
-          <w:lang w:val="ru-RU"/>
-        </w:rPr>
-        <w:t xml:space="preserve"> индапрес (</w:t>
-      </w:r>
-      <w:proofErr w:type="spellStart"/>
-      <w:r>
-        <w:rPr>
-          <w:lang w:val="ru-RU"/>
-        </w:rPr>
-        <w:t>индап</w:t>
-      </w:r>
-      <w:proofErr w:type="spellEnd"/>
-      <w:r>
-        <w:rPr>
-          <w:lang w:val="ru-RU"/>
-        </w:rPr>
-        <w:t xml:space="preserve">) 2,5 мг утром, </w:t>
-      </w:r>
-      <w:r>
-        <w:rPr>
-          <w:lang w:val="ru-RU"/>
-        </w:rPr>
-        <w:t xml:space="preserve"> кардиомагнил  1 т. вечер. Контр. АД. </w:t>
+        <w:t xml:space="preserve">ардиолога:  аторвастатин 10 г,  нолипрел форте  1т1р/д, предуктал MR 1т1р/д. Контроль АД, ЭКГ. Дообследование: ЭХО КС по </w:t>
+      </w:r>
+      <w:proofErr w:type="gramStart"/>
+      <w:r>
+        <w:rPr>
+          <w:lang w:val="ru-RU"/>
+        </w:rPr>
+        <w:t>м/ж</w:t>
+      </w:r>
+      <w:proofErr w:type="gramEnd"/>
+      <w:r>
+        <w:rPr>
+          <w:lang w:val="ru-RU"/>
+        </w:rPr>
+        <w:t xml:space="preserve">. </w:t>
       </w:r>
     </w:p>
     <w:p>
@@ -6757,7 +5424,13 @@
             <w:rPr>
               <w:lang w:val="ru-RU"/>
             </w:rPr>
-            <w:t xml:space="preserve">Диалипон </w:t>
+            <w:t>Эспа-липон</w:t>
+          </w:r>
+          <w:r>
+            <w:rPr>
+              <w:lang w:val="ru-RU"/>
+            </w:rPr>
+            <w:t xml:space="preserve"> </w:t>
           </w:r>
         </w:sdtContent>
       </w:sdt>
@@ -6871,273 +5544,35 @@
         <w:rPr>
           <w:lang w:val="ru-RU"/>
         </w:rPr>
-        <w:t>Рек. невропатолога: преп. а-</w:t>
-      </w:r>
-      <w:proofErr w:type="spellStart"/>
-      <w:r>
-        <w:rPr>
-          <w:lang w:val="ru-RU"/>
-        </w:rPr>
-        <w:t>липоевой</w:t>
-      </w:r>
-      <w:proofErr w:type="spellEnd"/>
-      <w:r>
-        <w:rPr>
-          <w:lang w:val="ru-RU"/>
-        </w:rPr>
-        <w:t xml:space="preserve"> к-ты 600 мг в/в кап.</w:t>
-      </w:r>
-      <w:r>
-        <w:rPr>
-          <w:lang w:val="ru-RU"/>
-        </w:rPr>
-        <w:t xml:space="preserve">, </w:t>
-      </w:r>
-      <w:r>
-        <w:rPr>
-          <w:lang w:val="ru-RU"/>
-        </w:rPr>
-        <w:t xml:space="preserve">витамины </w:t>
-      </w:r>
-      <w:proofErr w:type="spellStart"/>
-      <w:r>
-        <w:rPr>
-          <w:lang w:val="ru-RU"/>
-        </w:rPr>
-        <w:t>гр</w:t>
-      </w:r>
-      <w:proofErr w:type="spellEnd"/>
-      <w:r>
-        <w:rPr>
-          <w:lang w:val="ru-RU"/>
-        </w:rPr>
-        <w:t xml:space="preserve"> В, </w:t>
-      </w:r>
-      <w:r>
-        <w:rPr>
-          <w:lang w:val="ru-RU"/>
-        </w:rPr>
-        <w:t>актовегин 10,0 в/в № 10, бенфогамма 300 мг 1т/</w:t>
-      </w:r>
-      <w:proofErr w:type="spellStart"/>
-      <w:r>
-        <w:rPr>
-          <w:lang w:val="ru-RU"/>
-        </w:rPr>
-        <w:t>сут</w:t>
-      </w:r>
-      <w:proofErr w:type="spellEnd"/>
-      <w:r>
-        <w:rPr>
-          <w:lang w:val="ru-RU"/>
-        </w:rPr>
-        <w:t xml:space="preserve"> до 2 мес.</w:t>
-      </w:r>
-      <w:r>
-        <w:rPr>
-          <w:lang w:val="ru-RU"/>
-        </w:rPr>
-        <w:t xml:space="preserve">, </w:t>
-      </w:r>
+        <w:t>Рек</w:t>
+      </w:r>
+      <w:proofErr w:type="gramStart"/>
+      <w:r>
+        <w:rPr>
+          <w:lang w:val="ru-RU"/>
+        </w:rPr>
+        <w:t>.</w:t>
+      </w:r>
+      <w:proofErr w:type="gramEnd"/>
       <w:r>
         <w:rPr>
           <w:lang w:val="ru-RU"/>
         </w:rPr>
         <w:t xml:space="preserve"> </w:t>
       </w:r>
-      <w:r>
-        <w:rPr>
-          <w:lang w:val="ru-RU"/>
-        </w:rPr>
-        <w:t>вита-</w:t>
-      </w:r>
-      <w:proofErr w:type="spellStart"/>
-      <w:r>
-        <w:rPr>
-          <w:lang w:val="ru-RU"/>
-        </w:rPr>
-        <w:t>мелатононин</w:t>
-      </w:r>
-      <w:proofErr w:type="spellEnd"/>
-      <w:r>
-        <w:rPr>
-          <w:lang w:val="ru-RU"/>
-        </w:rPr>
-        <w:t xml:space="preserve"> 1-2 т </w:t>
-      </w:r>
-      <w:proofErr w:type="spellStart"/>
-      <w:r>
-        <w:rPr>
-          <w:lang w:val="ru-RU"/>
-        </w:rPr>
-        <w:t>веч</w:t>
-      </w:r>
-      <w:proofErr w:type="spellEnd"/>
-      <w:r>
-        <w:rPr>
-          <w:lang w:val="ru-RU"/>
-        </w:rPr>
-        <w:t>.</w:t>
-      </w:r>
-      <w:r>
-        <w:rPr>
-          <w:lang w:val="ru-RU"/>
-        </w:rPr>
-        <w:t>,</w:t>
-      </w:r>
-      <w:r>
-        <w:rPr>
-          <w:lang w:val="ru-RU"/>
-        </w:rPr>
-        <w:t xml:space="preserve"> </w:t>
-      </w:r>
-      <w:r>
-        <w:rPr>
-          <w:lang w:val="ru-RU"/>
-        </w:rPr>
-        <w:t>вестибо 24 мг 2р\д,</w:t>
-      </w:r>
-      <w:r>
-        <w:rPr>
-          <w:lang w:val="ru-RU"/>
-        </w:rPr>
-        <w:t xml:space="preserve"> </w:t>
-      </w:r>
-      <w:r>
-        <w:rPr>
-          <w:lang w:val="ru-RU"/>
-        </w:rPr>
-        <w:t xml:space="preserve"> </w:t>
-      </w:r>
-      <w:r>
-        <w:rPr>
-          <w:lang w:val="ru-RU"/>
-        </w:rPr>
-        <w:t>в</w:t>
-      </w:r>
-      <w:r>
-        <w:rPr>
-          <w:lang w:val="ru-RU"/>
-        </w:rPr>
-        <w:t xml:space="preserve">естинорм 16 мг 1т 3р\д до 2 </w:t>
-      </w:r>
-      <w:proofErr w:type="spellStart"/>
       <w:proofErr w:type="gramStart"/>
       <w:r>
         <w:rPr>
           <w:lang w:val="ru-RU"/>
         </w:rPr>
-        <w:t>мес</w:t>
-      </w:r>
-      <w:proofErr w:type="spellEnd"/>
+        <w:t>н</w:t>
+      </w:r>
       <w:proofErr w:type="gramEnd"/>
       <w:r>
         <w:rPr>
           <w:lang w:val="ru-RU"/>
         </w:rPr>
-        <w:t xml:space="preserve">,, </w:t>
-      </w:r>
-      <w:r>
-        <w:rPr>
-          <w:lang w:val="ru-RU"/>
-        </w:rPr>
-        <w:t xml:space="preserve">габагамма 300 мг </w:t>
-      </w:r>
-      <w:proofErr w:type="spellStart"/>
-      <w:r>
-        <w:rPr>
-          <w:lang w:val="ru-RU"/>
-        </w:rPr>
-        <w:t>веч</w:t>
-      </w:r>
-      <w:proofErr w:type="spellEnd"/>
-      <w:r>
-        <w:rPr>
-          <w:lang w:val="ru-RU"/>
-        </w:rPr>
-        <w:t>, г</w:t>
-      </w:r>
-      <w:r>
-        <w:rPr>
-          <w:lang w:val="ru-RU"/>
-        </w:rPr>
-        <w:t>абантин 300мг 2р/</w:t>
-      </w:r>
-      <w:proofErr w:type="spellStart"/>
-      <w:r>
-        <w:rPr>
-          <w:lang w:val="ru-RU"/>
-        </w:rPr>
-        <w:t>сут</w:t>
-      </w:r>
-      <w:proofErr w:type="spellEnd"/>
-      <w:r>
-        <w:rPr>
-          <w:lang w:val="ru-RU"/>
-        </w:rPr>
-        <w:t xml:space="preserve">. 2-3 </w:t>
-      </w:r>
-      <w:proofErr w:type="spellStart"/>
-      <w:r>
-        <w:rPr>
-          <w:lang w:val="ru-RU"/>
-        </w:rPr>
-        <w:t>нед</w:t>
-      </w:r>
-      <w:proofErr w:type="spellEnd"/>
-      <w:r>
-        <w:rPr>
-          <w:lang w:val="ru-RU"/>
-        </w:rPr>
-        <w:t>., глицин 2т 3/д.</w:t>
-      </w:r>
-      <w:r>
-        <w:rPr>
-          <w:lang w:val="ru-RU"/>
-        </w:rPr>
-        <w:t>,</w:t>
-      </w:r>
-      <w:r>
-        <w:rPr>
-          <w:lang w:val="ru-RU"/>
-        </w:rPr>
-        <w:t xml:space="preserve"> </w:t>
-      </w:r>
-      <w:r>
-        <w:rPr>
-          <w:lang w:val="ru-RU"/>
-        </w:rPr>
-        <w:t xml:space="preserve">глиятон 1000  в/м № 10, </w:t>
-      </w:r>
-      <w:r>
-        <w:rPr>
-          <w:lang w:val="ru-RU"/>
-        </w:rPr>
-        <w:t>кортексин 10,</w:t>
-      </w:r>
-      <w:r>
-        <w:rPr>
-          <w:lang w:val="ru-RU"/>
-        </w:rPr>
-        <w:t>0</w:t>
-      </w:r>
-      <w:r>
-        <w:rPr>
-          <w:lang w:val="ru-RU"/>
-        </w:rPr>
-        <w:t xml:space="preserve"> в/</w:t>
-      </w:r>
-      <w:r>
-        <w:rPr>
-          <w:lang w:val="ru-RU"/>
-        </w:rPr>
-        <w:t>м</w:t>
-      </w:r>
-      <w:r>
-        <w:rPr>
-          <w:lang w:val="ru-RU"/>
-        </w:rPr>
-        <w:t xml:space="preserve"> №10., </w:t>
+        <w:t xml:space="preserve">европатолога: </w:t>
       </w:r>
       <w:r>
         <w:rPr>
@@ -7155,35 +5590,7 @@
         <w:rPr>
           <w:lang w:val="ru-RU"/>
         </w:rPr>
-        <w:t xml:space="preserve">, </w:t>
-      </w:r>
-      <w:r>
-        <w:rPr>
-          <w:lang w:val="ru-RU"/>
-        </w:rPr>
-        <w:t xml:space="preserve">луцетам 15,0 в/в </w:t>
-      </w:r>
-      <w:proofErr w:type="spellStart"/>
-      <w:proofErr w:type="gramStart"/>
-      <w:r>
-        <w:rPr>
-          <w:lang w:val="ru-RU"/>
-        </w:rPr>
-        <w:t>стр</w:t>
-      </w:r>
-      <w:proofErr w:type="spellEnd"/>
-      <w:proofErr w:type="gramEnd"/>
-      <w:r>
-        <w:rPr>
-          <w:lang w:val="ru-RU"/>
-        </w:rPr>
-        <w:t xml:space="preserve"> № 10, нуклео ЦМФ 1т. *2р/д 20 дней, </w:t>
-      </w:r>
-      <w:r>
-        <w:rPr>
-          <w:lang w:val="ru-RU"/>
-        </w:rPr>
-        <w:t xml:space="preserve">сермион 30 мг утр. 1 мес., </w:t>
+        <w:t xml:space="preserve">, сермион 30 мг утр. 1 мес., </w:t>
       </w:r>
     </w:p>
     <w:p>
@@ -7231,18 +5638,8 @@
         </w:rPr>
         <w:t xml:space="preserve">елезы 1р. в год. </w:t>
       </w:r>
-      <w:r>
-        <w:rPr>
-          <w:lang w:val="ru-RU"/>
-        </w:rPr>
-        <w:t>Контр ТТГ 1р в 6 мес.</w:t>
-      </w:r>
-      <w:r>
-        <w:rPr>
-          <w:lang w:val="ru-RU"/>
-        </w:rPr>
-        <w:t xml:space="preserve"> </w:t>
-      </w:r>
+      <w:bookmarkStart w:id="5" w:name="_GoBack"/>
+      <w:bookmarkEnd w:id="5"/>
     </w:p>
     <w:p>
       <w:pPr>
@@ -7297,7 +5694,13 @@
         <w:rPr>
           <w:lang w:val="ru-RU"/>
         </w:rPr>
-        <w:t xml:space="preserve">     с  </w:t>
+        <w:t xml:space="preserve">   </w:t>
+      </w:r>
+      <w:r>
+        <w:rPr>
+          <w:lang w:val="ru-RU"/>
+        </w:rPr>
+        <w:t xml:space="preserve">    с  </w:t>
       </w:r>
       <w:r>
         <w:rPr>
@@ -7305,8 +5708,6 @@
         </w:rPr>
         <w:t>08</w:t>
       </w:r>
-      <w:bookmarkStart w:id="5" w:name="_GoBack"/>
-      <w:bookmarkEnd w:id="5"/>
       <w:r>
         <w:rPr>
           <w:lang w:val="ru-RU"/>
@@ -7323,7 +5724,19 @@
         <w:rPr>
           <w:lang w:val="ru-RU"/>
         </w:rPr>
-        <w:t xml:space="preserve"> по  .</w:t>
+        <w:t xml:space="preserve"> по </w:t>
+      </w:r>
+      <w:r>
+        <w:rPr>
+          <w:lang w:val="ru-RU"/>
+        </w:rPr>
+        <w:t>19</w:t>
+      </w:r>
+      <w:r>
+        <w:rPr>
+          <w:lang w:val="ru-RU"/>
+        </w:rPr>
+        <w:t>.</w:t>
       </w:r>
       <w:r>
         <w:rPr>
@@ -7335,25 +5748,13 @@
         <w:rPr>
           <w:lang w:val="ru-RU"/>
         </w:rPr>
-        <w:t xml:space="preserve">. </w:t>
-      </w:r>
-      <w:r>
-        <w:rPr>
-          <w:lang w:val="ru-RU"/>
-        </w:rPr>
-        <w:t xml:space="preserve">к труду   </w:t>
-      </w:r>
-      <w:r>
-        <w:rPr>
-          <w:lang w:val="ru-RU"/>
-        </w:rPr>
-        <w:t xml:space="preserve"> </w:t>
-      </w:r>
-      <w:r>
-        <w:rPr>
-          <w:lang w:val="ru-RU"/>
-        </w:rPr>
-        <w:t xml:space="preserve"> </w:t>
+        <w:t xml:space="preserve">. к труду   </w:t>
+      </w:r>
+      <w:r>
+        <w:rPr>
+          <w:lang w:val="ru-RU"/>
+        </w:rPr>
+        <w:t>20</w:t>
       </w:r>
       <w:r>
         <w:rPr>
@@ -8854,7 +7255,7 @@
     </w:docPart>
     <w:docPart>
       <w:docPartPr>
-        <w:name w:val="FBFC6A18E07A484F9E976562E903BEB7"/>
+        <w:name w:val="05D2640ECDF84964AF89FAC6FBD67323"/>
         <w:category>
           <w:name w:val="Общие"/>
           <w:gallery w:val="placeholder"/>
@@ -8865,128 +7266,12 @@
         <w:behaviors>
           <w:behavior w:val="content"/>
         </w:behaviors>
-        <w:guid w:val="{E5D938F3-E00E-4F48-ACDE-E2E2655275DF}"/>
+        <w:guid w:val="{F9039D13-F004-41BB-AF52-132E22600FF9}"/>
       </w:docPartPr>
       <w:docPartBody>
         <w:p>
           <w:pPr>
-            <w:pStyle w:val="FBFC6A18E07A484F9E976562E903BEB7"/>
-          </w:pPr>
-          <w:r>
-            <w:rPr>
-              <w:rStyle w:val="a3"/>
-            </w:rPr>
-            <w:t>Выберите элемент.</w:t>
-          </w:r>
-        </w:p>
-      </w:docPartBody>
-    </w:docPart>
-    <w:docPart>
-      <w:docPartPr>
-        <w:name w:val="DB435B1E68954750936FB322747598D2"/>
-        <w:category>
-          <w:name w:val="Общие"/>
-          <w:gallery w:val="placeholder"/>
-        </w:category>
-        <w:types>
-          <w:type w:val="bbPlcHdr"/>
-        </w:types>
-        <w:behaviors>
-          <w:behavior w:val="content"/>
-        </w:behaviors>
-        <w:guid w:val="{7122C427-55FD-49A2-B369-ED6DAFC67A8F}"/>
-      </w:docPartPr>
-      <w:docPartBody>
-        <w:p>
-          <w:pPr>
-            <w:pStyle w:val="DB435B1E68954750936FB322747598D2"/>
-          </w:pPr>
-          <w:r>
-            <w:rPr>
-              <w:rStyle w:val="a3"/>
-            </w:rPr>
-            <w:t>Выберите элемент.</w:t>
-          </w:r>
-        </w:p>
-      </w:docPartBody>
-    </w:docPart>
-    <w:docPart>
-      <w:docPartPr>
-        <w:name w:val="5917FEE754784A0BA4173B51A4E1CE95"/>
-        <w:category>
-          <w:name w:val="Общие"/>
-          <w:gallery w:val="placeholder"/>
-        </w:category>
-        <w:types>
-          <w:type w:val="bbPlcHdr"/>
-        </w:types>
-        <w:behaviors>
-          <w:behavior w:val="content"/>
-        </w:behaviors>
-        <w:guid w:val="{92F74F23-8C0C-424C-A12C-19EB4EDE41E3}"/>
-      </w:docPartPr>
-      <w:docPartBody>
-        <w:p>
-          <w:pPr>
-            <w:pStyle w:val="5917FEE754784A0BA4173B51A4E1CE95"/>
-          </w:pPr>
-          <w:r>
-            <w:rPr>
-              <w:rStyle w:val="a3"/>
-            </w:rPr>
-            <w:t>Выберите элемент.</w:t>
-          </w:r>
-        </w:p>
-      </w:docPartBody>
-    </w:docPart>
-    <w:docPart>
-      <w:docPartPr>
-        <w:name w:val="FFCB998A69C547318D033520574A41D0"/>
-        <w:category>
-          <w:name w:val="Общие"/>
-          <w:gallery w:val="placeholder"/>
-        </w:category>
-        <w:types>
-          <w:type w:val="bbPlcHdr"/>
-        </w:types>
-        <w:behaviors>
-          <w:behavior w:val="content"/>
-        </w:behaviors>
-        <w:guid w:val="{44EDE573-4804-4E48-9FC6-91F112BF9116}"/>
-      </w:docPartPr>
-      <w:docPartBody>
-        <w:p>
-          <w:pPr>
-            <w:pStyle w:val="FFCB998A69C547318D033520574A41D0"/>
-          </w:pPr>
-          <w:r>
-            <w:rPr>
-              <w:rStyle w:val="a3"/>
-            </w:rPr>
-            <w:t>Выберите элемент.</w:t>
-          </w:r>
-        </w:p>
-      </w:docPartBody>
-    </w:docPart>
-    <w:docPart>
-      <w:docPartPr>
-        <w:name w:val="D0395AFB2040417F8DE001D6657BED06"/>
-        <w:category>
-          <w:name w:val="Общие"/>
-          <w:gallery w:val="placeholder"/>
-        </w:category>
-        <w:types>
-          <w:type w:val="bbPlcHdr"/>
-        </w:types>
-        <w:behaviors>
-          <w:behavior w:val="content"/>
-        </w:behaviors>
-        <w:guid w:val="{D959F77F-828A-4069-88E4-8B112F9C0F19}"/>
-      </w:docPartPr>
-      <w:docPartBody>
-        <w:p>
-          <w:pPr>
-            <w:pStyle w:val="D0395AFB2040417F8DE001D6657BED06"/>
+            <w:pStyle w:val="05D2640ECDF84964AF89FAC6FBD67323"/>
           </w:pPr>
           <w:r>
             <w:rPr>
@@ -9056,8 +7341,10 @@
   <w:rsids>
     <w:rsidRoot w:val="00A5560C"/>
     <w:rsid w:val="001B01EB"/>
+    <w:rsid w:val="00262770"/>
     <w:rsid w:val="00277827"/>
     <w:rsid w:val="003C799D"/>
+    <w:rsid w:val="00514ACA"/>
     <w:rsid w:val="007527EF"/>
     <w:rsid w:val="0076178A"/>
     <w:rsid w:val="007A03D8"/>
@@ -9282,7 +7569,7 @@
     <w:basedOn w:val="a0"/>
     <w:uiPriority w:val="99"/>
     <w:semiHidden/>
-    <w:rsid w:val="007527EF"/>
+    <w:rsid w:val="00262770"/>
     <w:rPr>
       <w:color w:val="808080"/>
     </w:rPr>
@@ -9356,6 +7643,14 @@
   <w:style w:type="paragraph" w:customStyle="1" w:styleId="D0395AFB2040417F8DE001D6657BED06">
     <w:name w:val="D0395AFB2040417F8DE001D6657BED06"/>
     <w:rsid w:val="007527EF"/>
+  </w:style>
+  <w:style w:type="paragraph" w:customStyle="1" w:styleId="5DB8EB3E4EDA4D30A56114C8F6874150">
+    <w:name w:val="5DB8EB3E4EDA4D30A56114C8F6874150"/>
+    <w:rsid w:val="00262770"/>
+  </w:style>
+  <w:style w:type="paragraph" w:customStyle="1" w:styleId="05D2640ECDF84964AF89FAC6FBD67323">
+    <w:name w:val="05D2640ECDF84964AF89FAC6FBD67323"/>
+    <w:rsid w:val="00262770"/>
   </w:style>
 </w:styles>
 </file>
@@ -9844,7 +8139,7 @@
 </file>
 
 <file path=customXml/itemProps1.xml><?xml version="1.0" encoding="utf-8"?>
-<ds:datastoreItem xmlns:ds="http://schemas.openxmlformats.org/officeDocument/2006/customXml" ds:itemID="{DB2915EE-FDA7-40AC-8275-C02B22274F3F}">
+<ds:datastoreItem xmlns:ds="http://schemas.openxmlformats.org/officeDocument/2006/customXml" ds:itemID="{45585051-2E82-4A89-BE00-716513CFF0F9}">
   <ds:schemaRefs>
     <ds:schemaRef ds:uri="http://schemas.openxmlformats.org/officeDocument/2006/bibliography"/>
   </ds:schemaRefs>
